--- a/Sketch2CodeTesting/测试总结报告.docx
+++ b/Sketch2CodeTesting/测试总结报告.docx
@@ -720,22 +720,28 @@
         </w:rPr>
         <w:fldChar w:fldCharType="end"/>
       </w:r>
-      <w:bookmarkStart w:id="0" w:name="_GoBack"/>
-      <w:bookmarkEnd w:id="0"/>
-    </w:p>
-    <w:p>
-      <w:pPr>
-        <w:jc w:val="center"/>
-        <w:rPr>
+    </w:p>
+    <w:p>
+      <w:pPr>
+        <w:rPr>
+          <w:rFonts w:hint="eastAsia"/>
           <w:sz w:val="44"/>
           <w:szCs w:val="44"/>
         </w:rPr>
-      </w:pPr>
-    </w:p>
-    <w:p>
-      <w:pPr>
-        <w:jc w:val="center"/>
-        <w:rPr>
+        <w:sectPr>
+          <w:pgSz w:w="11900" w:h="16840"/>
+          <w:pgMar w:top="1440" w:right="1800" w:bottom="1440" w:left="1800" w:header="851" w:footer="992" w:gutter="0"/>
+          <w:cols w:space="425"/>
+          <w:docGrid w:type="lines" w:linePitch="312"/>
+        </w:sectPr>
+      </w:pPr>
+    </w:p>
+    <w:p>
+      <w:pPr>
+        <w:widowControl/>
+        <w:jc w:val="left"/>
+        <w:rPr>
+          <w:rFonts w:hint="eastAsia"/>
           <w:sz w:val="44"/>
           <w:szCs w:val="44"/>
         </w:rPr>
@@ -743,54 +749,160 @@
     </w:p>
     <w:p>
       <w:pPr>
-        <w:widowControl/>
-        <w:jc w:val="left"/>
-        <w:rPr>
-          <w:sz w:val="44"/>
-          <w:szCs w:val="44"/>
-        </w:rPr>
-      </w:pPr>
-      <w:r>
-        <w:rPr>
-          <w:sz w:val="44"/>
-          <w:szCs w:val="44"/>
-        </w:rPr>
-        <w:br w:type="page"/>
-      </w:r>
-    </w:p>
-    <w:p>
-      <w:pPr>
         <w:pStyle w:val="1"/>
-      </w:pPr>
-      <w:bookmarkStart w:id="1" w:name="_Toc527982115"/>
-      <w:r>
-        <w:rPr>
-          <w:rFonts w:hint="eastAsia"/>
-        </w:rPr>
-        <w:lastRenderedPageBreak/>
-        <w:t>1</w:t>
+        <w:numPr>
+          <w:ilvl w:val="0"/>
+          <w:numId w:val="1"/>
+        </w:numPr>
+      </w:pPr>
+      <w:bookmarkStart w:id="0" w:name="_Toc527982115"/>
+      <w:r>
+        <w:rPr>
+          <w:rFonts w:hint="eastAsia"/>
+        </w:rPr>
+        <w:t>测试总结报告标识符</w:t>
+      </w:r>
+      <w:bookmarkEnd w:id="0"/>
+    </w:p>
+    <w:p>
+      <w:pPr>
+        <w:rPr>
+          <w:rFonts w:hint="eastAsia"/>
+        </w:rPr>
+      </w:pPr>
+      <w:r>
+        <w:rPr>
+          <w:rFonts w:hint="eastAsia"/>
+        </w:rPr>
+        <w:t>SKCO1103</w:t>
+      </w:r>
+      <w:r>
+        <w:t xml:space="preserve"> </w:t>
+      </w:r>
+      <w:r>
+        <w:rPr>
+          <w:rFonts w:hint="eastAsia"/>
+        </w:rPr>
+        <w:t>2018年11月3日</w:t>
+      </w:r>
+    </w:p>
+    <w:p>
+      <w:pPr>
+        <w:pStyle w:val="1"/>
+      </w:pPr>
+      <w:r>
+        <w:rPr>
+          <w:rFonts w:hint="eastAsia"/>
+        </w:rPr>
+        <w:t>2</w:t>
       </w:r>
       <w:r>
         <w:t>.</w:t>
       </w:r>
-      <w:r>
-        <w:rPr>
-          <w:rFonts w:hint="eastAsia"/>
-        </w:rPr>
-        <w:t>测试总结报告标识符</w:t>
+      <w:bookmarkStart w:id="1" w:name="_Toc527982116"/>
+      <w:r>
+        <w:rPr>
+          <w:rFonts w:hint="eastAsia"/>
+        </w:rPr>
+        <w:t>摘要</w:t>
       </w:r>
       <w:bookmarkEnd w:id="1"/>
     </w:p>
     <w:p>
+      <w:r>
+        <w:rPr>
+          <w:rFonts w:hint="eastAsia"/>
+        </w:rPr>
+        <w:t>该报告对本次Sketch2Code项目的测试进行总结，我们主要编写了测试文档包括:</w:t>
+      </w:r>
+    </w:p>
+    <w:p>
+      <w:pPr>
+        <w:pStyle w:val="a4"/>
+        <w:numPr>
+          <w:ilvl w:val="0"/>
+          <w:numId w:val="2"/>
+        </w:numPr>
+        <w:ind w:firstLineChars="0"/>
+      </w:pPr>
+      <w:r>
+        <w:rPr>
+          <w:rFonts w:hint="eastAsia"/>
+        </w:rPr>
+        <w:t>测试计划</w:t>
+      </w:r>
+    </w:p>
+    <w:p>
+      <w:pPr>
+        <w:pStyle w:val="a4"/>
+        <w:numPr>
+          <w:ilvl w:val="0"/>
+          <w:numId w:val="2"/>
+        </w:numPr>
+        <w:ind w:firstLineChars="0"/>
+      </w:pPr>
+      <w:r>
+        <w:rPr>
+          <w:rFonts w:hint="eastAsia"/>
+        </w:rPr>
+        <w:t>测试用例说明</w:t>
+      </w:r>
+    </w:p>
+    <w:p>
+      <w:pPr>
+        <w:pStyle w:val="a4"/>
+        <w:numPr>
+          <w:ilvl w:val="0"/>
+          <w:numId w:val="2"/>
+        </w:numPr>
+        <w:ind w:firstLineChars="0"/>
+        <w:rPr>
+          <w:rFonts w:hint="eastAsia"/>
+        </w:rPr>
+      </w:pPr>
+      <w:r>
+        <w:rPr>
+          <w:rFonts w:hint="eastAsia"/>
+        </w:rPr>
+        <w:t>测试总结报告</w:t>
+      </w:r>
+    </w:p>
+    <w:p>
       <w:pPr>
         <w:pStyle w:val="1"/>
-      </w:pPr>
-      <w:bookmarkStart w:id="2" w:name="_Toc527982116"/>
-      <w:r>
-        <w:rPr>
-          <w:rFonts w:hint="eastAsia"/>
-        </w:rPr>
-        <w:t>2</w:t>
+        <w:numPr>
+          <w:ilvl w:val="0"/>
+          <w:numId w:val="1"/>
+        </w:numPr>
+      </w:pPr>
+      <w:bookmarkStart w:id="2" w:name="_Toc527982117"/>
+      <w:r>
+        <w:rPr>
+          <w:rFonts w:hint="eastAsia"/>
+        </w:rPr>
+        <w:t>差异</w:t>
+      </w:r>
+      <w:bookmarkEnd w:id="2"/>
+    </w:p>
+    <w:p>
+      <w:pPr>
+        <w:rPr>
+          <w:rFonts w:hint="eastAsia"/>
+        </w:rPr>
+      </w:pPr>
+      <w:bookmarkStart w:id="3" w:name="_GoBack"/>
+      <w:bookmarkEnd w:id="3"/>
+    </w:p>
+    <w:p>
+      <w:pPr>
+        <w:pStyle w:val="1"/>
+      </w:pPr>
+      <w:bookmarkStart w:id="4" w:name="_Toc527982118"/>
+      <w:r>
+        <w:rPr>
+          <w:rFonts w:hint="eastAsia"/>
+        </w:rPr>
+        <w:t>4</w:t>
       </w:r>
       <w:r>
         <w:t>.</w:t>
@@ -799,20 +911,20 @@
         <w:rPr>
           <w:rFonts w:hint="eastAsia"/>
         </w:rPr>
-        <w:t>摘要</w:t>
-      </w:r>
-      <w:bookmarkEnd w:id="2"/>
+        <w:t>测试充分性评价</w:t>
+      </w:r>
+      <w:bookmarkEnd w:id="4"/>
     </w:p>
     <w:p>
       <w:pPr>
         <w:pStyle w:val="1"/>
       </w:pPr>
-      <w:bookmarkStart w:id="3" w:name="_Toc527982117"/>
-      <w:r>
-        <w:rPr>
-          <w:rFonts w:hint="eastAsia"/>
-        </w:rPr>
-        <w:t>3</w:t>
+      <w:bookmarkStart w:id="5" w:name="_Toc527982119"/>
+      <w:r>
+        <w:rPr>
+          <w:rFonts w:hint="eastAsia"/>
+        </w:rPr>
+        <w:t>5</w:t>
       </w:r>
       <w:r>
         <w:t>.</w:t>
@@ -821,20 +933,20 @@
         <w:rPr>
           <w:rFonts w:hint="eastAsia"/>
         </w:rPr>
-        <w:t>差异</w:t>
-      </w:r>
-      <w:bookmarkEnd w:id="3"/>
+        <w:t>结果汇总评价</w:t>
+      </w:r>
+      <w:bookmarkEnd w:id="5"/>
     </w:p>
     <w:p>
       <w:pPr>
         <w:pStyle w:val="1"/>
       </w:pPr>
-      <w:bookmarkStart w:id="4" w:name="_Toc527982118"/>
-      <w:r>
-        <w:rPr>
-          <w:rFonts w:hint="eastAsia"/>
-        </w:rPr>
-        <w:t>4</w:t>
+      <w:bookmarkStart w:id="6" w:name="_Toc527982120"/>
+      <w:r>
+        <w:rPr>
+          <w:rFonts w:hint="eastAsia"/>
+        </w:rPr>
+        <w:t>6</w:t>
       </w:r>
       <w:r>
         <w:t>.</w:t>
@@ -843,20 +955,20 @@
         <w:rPr>
           <w:rFonts w:hint="eastAsia"/>
         </w:rPr>
-        <w:t>测试充分性评价</w:t>
-      </w:r>
-      <w:bookmarkEnd w:id="4"/>
+        <w:t>结果汇总</w:t>
+      </w:r>
+      <w:bookmarkEnd w:id="6"/>
     </w:p>
     <w:p>
       <w:pPr>
         <w:pStyle w:val="1"/>
       </w:pPr>
-      <w:bookmarkStart w:id="5" w:name="_Toc527982119"/>
-      <w:r>
-        <w:rPr>
-          <w:rFonts w:hint="eastAsia"/>
-        </w:rPr>
-        <w:t>5</w:t>
+      <w:bookmarkStart w:id="7" w:name="_Toc527982121"/>
+      <w:r>
+        <w:rPr>
+          <w:rFonts w:hint="eastAsia"/>
+        </w:rPr>
+        <w:t>7</w:t>
       </w:r>
       <w:r>
         <w:t>.</w:t>
@@ -865,20 +977,20 @@
         <w:rPr>
           <w:rFonts w:hint="eastAsia"/>
         </w:rPr>
-        <w:t>结果汇总评价</w:t>
-      </w:r>
-      <w:bookmarkEnd w:id="5"/>
+        <w:t>评价</w:t>
+      </w:r>
+      <w:bookmarkEnd w:id="7"/>
     </w:p>
     <w:p>
       <w:pPr>
         <w:pStyle w:val="1"/>
       </w:pPr>
-      <w:bookmarkStart w:id="6" w:name="_Toc527982120"/>
-      <w:r>
-        <w:rPr>
-          <w:rFonts w:hint="eastAsia"/>
-        </w:rPr>
-        <w:t>6</w:t>
+      <w:bookmarkStart w:id="8" w:name="_Toc527982122"/>
+      <w:r>
+        <w:rPr>
+          <w:rFonts w:hint="eastAsia"/>
+        </w:rPr>
+        <w:t>8</w:t>
       </w:r>
       <w:r>
         <w:t>.</w:t>
@@ -887,20 +999,20 @@
         <w:rPr>
           <w:rFonts w:hint="eastAsia"/>
         </w:rPr>
-        <w:t>结果汇总</w:t>
-      </w:r>
-      <w:bookmarkEnd w:id="6"/>
+        <w:t>活动总结</w:t>
+      </w:r>
+      <w:bookmarkEnd w:id="8"/>
     </w:p>
     <w:p>
       <w:pPr>
         <w:pStyle w:val="1"/>
       </w:pPr>
-      <w:bookmarkStart w:id="7" w:name="_Toc527982121"/>
-      <w:r>
-        <w:rPr>
-          <w:rFonts w:hint="eastAsia"/>
-        </w:rPr>
-        <w:t>7</w:t>
+      <w:bookmarkStart w:id="9" w:name="_Toc527982123"/>
+      <w:r>
+        <w:rPr>
+          <w:rFonts w:hint="eastAsia"/>
+        </w:rPr>
+        <w:t>9</w:t>
       </w:r>
       <w:r>
         <w:t>.</w:t>
@@ -909,65 +1021,292 @@
         <w:rPr>
           <w:rFonts w:hint="eastAsia"/>
         </w:rPr>
-        <w:t>评价</w:t>
-      </w:r>
-      <w:bookmarkEnd w:id="7"/>
-    </w:p>
-    <w:p>
-      <w:pPr>
-        <w:pStyle w:val="1"/>
-      </w:pPr>
-      <w:bookmarkStart w:id="8" w:name="_Toc527982122"/>
-      <w:r>
-        <w:rPr>
-          <w:rFonts w:hint="eastAsia"/>
-        </w:rPr>
-        <w:t>8</w:t>
-      </w:r>
-      <w:r>
-        <w:t>.</w:t>
-      </w:r>
-      <w:r>
-        <w:rPr>
-          <w:rFonts w:hint="eastAsia"/>
-        </w:rPr>
-        <w:t>活动总结</w:t>
-      </w:r>
-      <w:bookmarkEnd w:id="8"/>
-    </w:p>
-    <w:p>
-      <w:pPr>
-        <w:pStyle w:val="1"/>
-        <w:rPr>
-          <w:rFonts w:hint="eastAsia"/>
-        </w:rPr>
-      </w:pPr>
-      <w:bookmarkStart w:id="9" w:name="_Toc527982123"/>
-      <w:r>
-        <w:rPr>
-          <w:rFonts w:hint="eastAsia"/>
-        </w:rPr>
-        <w:t>9</w:t>
-      </w:r>
-      <w:r>
-        <w:t>.</w:t>
-      </w:r>
-      <w:r>
-        <w:rPr>
-          <w:rFonts w:hint="eastAsia"/>
-        </w:rPr>
         <w:t>批准</w:t>
       </w:r>
       <w:bookmarkEnd w:id="9"/>
     </w:p>
     <w:sectPr>
+      <w:footerReference w:type="default" r:id="rId8"/>
       <w:pgSz w:w="11900" w:h="16840"/>
       <w:pgMar w:top="1440" w:right="1800" w:bottom="1440" w:left="1800" w:header="851" w:footer="992" w:gutter="0"/>
+      <w:pgNumType w:start="1"/>
       <w:cols w:space="425"/>
       <w:docGrid w:type="lines" w:linePitch="312"/>
     </w:sectPr>
   </w:body>
 </w:document>
+</file>
+
+<file path=word/endnotes.xml><?xml version="1.0" encoding="utf-8"?>
+<w:endnotes xmlns:wpc="http://schemas.microsoft.com/office/word/2010/wordprocessingCanvas" xmlns:cx="http://schemas.microsoft.com/office/drawing/2014/chartex" xmlns:cx1="http://schemas.microsoft.com/office/drawing/2015/9/8/chartex" xmlns:cx2="http://schemas.microsoft.com/office/drawing/2015/10/21/chartex" xmlns:cx3="http://schemas.microsoft.com/office/drawing/2016/5/9/chartex" xmlns:cx4="http://schemas.microsoft.com/office/drawing/2016/5/10/chartex" xmlns:cx5="http://schemas.microsoft.com/office/drawing/2016/5/11/chartex" xmlns:cx6="http://schemas.microsoft.com/office/drawing/2016/5/12/chartex" xmlns:cx7="http://schemas.microsoft.com/office/drawing/2016/5/13/chartex" xmlns:cx8="http://schemas.microsoft.com/office/drawing/2016/5/14/chartex" xmlns:mc="http://schemas.openxmlformats.org/markup-compatibility/2006" xmlns:aink="http://schemas.microsoft.com/office/drawing/2016/ink" xmlns:am3d="http://schemas.microsoft.com/office/drawing/2017/model3d" xmlns:o="urn:schemas-microsoft-com:office:office" xmlns:r="http://schemas.openxmlformats.org/officeDocument/2006/relationships" xmlns:m="http://schemas.openxmlformats.org/officeDocument/2006/math" xmlns:v="urn:schemas-microsoft-com:vml" xmlns:wp14="http://schemas.microsoft.com/office/word/2010/wordprocessingDrawing" xmlns:wp="http://schemas.openxmlformats.org/drawingml/2006/wordprocessingDrawing" xmlns:w10="urn:schemas-microsoft-com:office:word" xmlns:w="http://schemas.openxmlformats.org/wordprocessingml/2006/main" xmlns:w14="http://schemas.microsoft.com/office/word/2010/wordml" xmlns:w15="http://schemas.microsoft.com/office/word/2012/wordml" xmlns:w16cid="http://schemas.microsoft.com/office/word/2016/wordml/cid" xmlns:w16se="http://schemas.microsoft.com/office/word/2015/wordml/symex" xmlns:wpg="http://schemas.microsoft.com/office/word/2010/wordprocessingGroup" xmlns:wpi="http://schemas.microsoft.com/office/word/2010/wordprocessingInk" xmlns:wne="http://schemas.microsoft.com/office/word/2006/wordml" xmlns:wps="http://schemas.microsoft.com/office/word/2010/wordprocessingShape" mc:Ignorable="w14 w15 w16se w16cid wp14">
+  <w:endnote w:type="separator" w:id="-1">
+    <w:p>
+      <w:r>
+        <w:separator/>
+      </w:r>
+    </w:p>
+  </w:endnote>
+  <w:endnote w:type="continuationSeparator" w:id="0">
+    <w:p>
+      <w:r>
+        <w:continuationSeparator/>
+      </w:r>
+    </w:p>
+  </w:endnote>
+</w:endnotes>
+</file>
+
+<file path=word/footer1.xml><?xml version="1.0" encoding="utf-8"?>
+<w:ftr xmlns:wpc="http://schemas.microsoft.com/office/word/2010/wordprocessingCanvas" xmlns:cx="http://schemas.microsoft.com/office/drawing/2014/chartex" xmlns:cx1="http://schemas.microsoft.com/office/drawing/2015/9/8/chartex" xmlns:cx2="http://schemas.microsoft.com/office/drawing/2015/10/21/chartex" xmlns:cx3="http://schemas.microsoft.com/office/drawing/2016/5/9/chartex" xmlns:cx4="http://schemas.microsoft.com/office/drawing/2016/5/10/chartex" xmlns:cx5="http://schemas.microsoft.com/office/drawing/2016/5/11/chartex" xmlns:cx6="http://schemas.microsoft.com/office/drawing/2016/5/12/chartex" xmlns:cx7="http://schemas.microsoft.com/office/drawing/2016/5/13/chartex" xmlns:cx8="http://schemas.microsoft.com/office/drawing/2016/5/14/chartex" xmlns:mc="http://schemas.openxmlformats.org/markup-compatibility/2006" xmlns:aink="http://schemas.microsoft.com/office/drawing/2016/ink" xmlns:am3d="http://schemas.microsoft.com/office/drawing/2017/model3d" xmlns:o="urn:schemas-microsoft-com:office:office" xmlns:r="http://schemas.openxmlformats.org/officeDocument/2006/relationships" xmlns:m="http://schemas.openxmlformats.org/officeDocument/2006/math" xmlns:v="urn:schemas-microsoft-com:vml" xmlns:wp14="http://schemas.microsoft.com/office/word/2010/wordprocessingDrawing" xmlns:wp="http://schemas.openxmlformats.org/drawingml/2006/wordprocessingDrawing" xmlns:w10="urn:schemas-microsoft-com:office:word" xmlns:w="http://schemas.openxmlformats.org/wordprocessingml/2006/main" xmlns:w14="http://schemas.microsoft.com/office/word/2010/wordml" xmlns:w15="http://schemas.microsoft.com/office/word/2012/wordml" xmlns:w16cid="http://schemas.microsoft.com/office/word/2016/wordml/cid" xmlns:w16se="http://schemas.microsoft.com/office/word/2015/wordml/symex" xmlns:wpg="http://schemas.microsoft.com/office/word/2010/wordprocessingGroup" xmlns:wpi="http://schemas.microsoft.com/office/word/2010/wordprocessingInk" xmlns:wne="http://schemas.microsoft.com/office/word/2006/wordml" xmlns:wps="http://schemas.microsoft.com/office/word/2010/wordprocessingShape" mc:Ignorable="w14 w15 w16se w16cid wp14">
+  <w:sdt>
+    <w:sdtPr>
+      <w:id w:val="2082413071"/>
+      <w:docPartObj>
+        <w:docPartGallery w:val="Page Numbers (Bottom of Page)"/>
+        <w:docPartUnique/>
+      </w:docPartObj>
+    </w:sdtPr>
+    <w:sdtContent>
+      <w:p>
+        <w:pPr>
+          <w:pStyle w:val="a7"/>
+          <w:jc w:val="center"/>
+        </w:pPr>
+        <w:r>
+          <w:fldChar w:fldCharType="begin"/>
+        </w:r>
+        <w:r>
+          <w:instrText>PAGE   \* MERGEFORMAT</w:instrText>
+        </w:r>
+        <w:r>
+          <w:fldChar w:fldCharType="separate"/>
+        </w:r>
+        <w:r>
+          <w:rPr>
+            <w:lang w:val="zh-CN"/>
+          </w:rPr>
+          <w:t>2</w:t>
+        </w:r>
+        <w:r>
+          <w:fldChar w:fldCharType="end"/>
+        </w:r>
+      </w:p>
+    </w:sdtContent>
+  </w:sdt>
+  <w:p>
+    <w:pPr>
+      <w:pStyle w:val="a7"/>
+    </w:pPr>
+  </w:p>
+</w:ftr>
+</file>
+
+<file path=word/footnotes.xml><?xml version="1.0" encoding="utf-8"?>
+<w:footnotes xmlns:wpc="http://schemas.microsoft.com/office/word/2010/wordprocessingCanvas" xmlns:cx="http://schemas.microsoft.com/office/drawing/2014/chartex" xmlns:cx1="http://schemas.microsoft.com/office/drawing/2015/9/8/chartex" xmlns:cx2="http://schemas.microsoft.com/office/drawing/2015/10/21/chartex" xmlns:cx3="http://schemas.microsoft.com/office/drawing/2016/5/9/chartex" xmlns:cx4="http://schemas.microsoft.com/office/drawing/2016/5/10/chartex" xmlns:cx5="http://schemas.microsoft.com/office/drawing/2016/5/11/chartex" xmlns:cx6="http://schemas.microsoft.com/office/drawing/2016/5/12/chartex" xmlns:cx7="http://schemas.microsoft.com/office/drawing/2016/5/13/chartex" xmlns:cx8="http://schemas.microsoft.com/office/drawing/2016/5/14/chartex" xmlns:mc="http://schemas.openxmlformats.org/markup-compatibility/2006" xmlns:aink="http://schemas.microsoft.com/office/drawing/2016/ink" xmlns:am3d="http://schemas.microsoft.com/office/drawing/2017/model3d" xmlns:o="urn:schemas-microsoft-com:office:office" xmlns:r="http://schemas.openxmlformats.org/officeDocument/2006/relationships" xmlns:m="http://schemas.openxmlformats.org/officeDocument/2006/math" xmlns:v="urn:schemas-microsoft-com:vml" xmlns:wp14="http://schemas.microsoft.com/office/word/2010/wordprocessingDrawing" xmlns:wp="http://schemas.openxmlformats.org/drawingml/2006/wordprocessingDrawing" xmlns:w10="urn:schemas-microsoft-com:office:word" xmlns:w="http://schemas.openxmlformats.org/wordprocessingml/2006/main" xmlns:w14="http://schemas.microsoft.com/office/word/2010/wordml" xmlns:w15="http://schemas.microsoft.com/office/word/2012/wordml" xmlns:w16cid="http://schemas.microsoft.com/office/word/2016/wordml/cid" xmlns:w16se="http://schemas.microsoft.com/office/word/2015/wordml/symex" xmlns:wpg="http://schemas.microsoft.com/office/word/2010/wordprocessingGroup" xmlns:wpi="http://schemas.microsoft.com/office/word/2010/wordprocessingInk" xmlns:wne="http://schemas.microsoft.com/office/word/2006/wordml" xmlns:wps="http://schemas.microsoft.com/office/word/2010/wordprocessingShape" mc:Ignorable="w14 w15 w16se w16cid wp14">
+  <w:footnote w:type="separator" w:id="-1">
+    <w:p>
+      <w:r>
+        <w:separator/>
+      </w:r>
+    </w:p>
+  </w:footnote>
+  <w:footnote w:type="continuationSeparator" w:id="0">
+    <w:p>
+      <w:r>
+        <w:continuationSeparator/>
+      </w:r>
+    </w:p>
+  </w:footnote>
+</w:footnotes>
+</file>
+
+<file path=word/numbering.xml><?xml version="1.0" encoding="utf-8"?>
+<w:numbering xmlns:wpc="http://schemas.microsoft.com/office/word/2010/wordprocessingCanvas" xmlns:cx="http://schemas.microsoft.com/office/drawing/2014/chartex" xmlns:cx1="http://schemas.microsoft.com/office/drawing/2015/9/8/chartex" xmlns:cx2="http://schemas.microsoft.com/office/drawing/2015/10/21/chartex" xmlns:cx3="http://schemas.microsoft.com/office/drawing/2016/5/9/chartex" xmlns:cx4="http://schemas.microsoft.com/office/drawing/2016/5/10/chartex" xmlns:cx5="http://schemas.microsoft.com/office/drawing/2016/5/11/chartex" xmlns:cx6="http://schemas.microsoft.com/office/drawing/2016/5/12/chartex" xmlns:cx7="http://schemas.microsoft.com/office/drawing/2016/5/13/chartex" xmlns:cx8="http://schemas.microsoft.com/office/drawing/2016/5/14/chartex" xmlns:mc="http://schemas.openxmlformats.org/markup-compatibility/2006" xmlns:aink="http://schemas.microsoft.com/office/drawing/2016/ink" xmlns:am3d="http://schemas.microsoft.com/office/drawing/2017/model3d" xmlns:o="urn:schemas-microsoft-com:office:office" xmlns:r="http://schemas.openxmlformats.org/officeDocument/2006/relationships" xmlns:m="http://schemas.openxmlformats.org/officeDocument/2006/math" xmlns:v="urn:schemas-microsoft-com:vml" xmlns:wp14="http://schemas.microsoft.com/office/word/2010/wordprocessingDrawing" xmlns:wp="http://schemas.openxmlformats.org/drawingml/2006/wordprocessingDrawing" xmlns:w10="urn:schemas-microsoft-com:office:word" xmlns:w="http://schemas.openxmlformats.org/wordprocessingml/2006/main" xmlns:w14="http://schemas.microsoft.com/office/word/2010/wordml" xmlns:w15="http://schemas.microsoft.com/office/word/2012/wordml" xmlns:w16cid="http://schemas.microsoft.com/office/word/2016/wordml/cid" xmlns:w16se="http://schemas.microsoft.com/office/word/2015/wordml/symex" xmlns:wpg="http://schemas.microsoft.com/office/word/2010/wordprocessingGroup" xmlns:wpi="http://schemas.microsoft.com/office/word/2010/wordprocessingInk" xmlns:wne="http://schemas.microsoft.com/office/word/2006/wordml" xmlns:wps="http://schemas.microsoft.com/office/word/2010/wordprocessingShape" mc:Ignorable="w14 w15 w16se w16cid wp14">
+  <w:abstractNum w:abstractNumId="0" w15:restartNumberingAfterBreak="0">
+    <w:nsid w:val="2D846A75"/>
+    <w:multiLevelType w:val="hybridMultilevel"/>
+    <w:tmpl w:val="C81A2E2A"/>
+    <w:lvl w:ilvl="0" w:tplc="D6E47F20">
+      <w:start w:val="1"/>
+      <w:numFmt w:val="decimal"/>
+      <w:lvlText w:val="(%1)"/>
+      <w:lvlJc w:val="left"/>
+      <w:pPr>
+        <w:ind w:left="420" w:hanging="420"/>
+      </w:pPr>
+      <w:rPr>
+        <w:rFonts w:hint="eastAsia"/>
+      </w:rPr>
+    </w:lvl>
+    <w:lvl w:ilvl="1" w:tplc="04090019" w:tentative="1">
+      <w:start w:val="1"/>
+      <w:numFmt w:val="lowerLetter"/>
+      <w:lvlText w:val="%2)"/>
+      <w:lvlJc w:val="left"/>
+      <w:pPr>
+        <w:ind w:left="840" w:hanging="420"/>
+      </w:pPr>
+    </w:lvl>
+    <w:lvl w:ilvl="2" w:tplc="0409001B" w:tentative="1">
+      <w:start w:val="1"/>
+      <w:numFmt w:val="lowerRoman"/>
+      <w:lvlText w:val="%3."/>
+      <w:lvlJc w:val="right"/>
+      <w:pPr>
+        <w:ind w:left="1260" w:hanging="420"/>
+      </w:pPr>
+    </w:lvl>
+    <w:lvl w:ilvl="3" w:tplc="0409000F" w:tentative="1">
+      <w:start w:val="1"/>
+      <w:numFmt w:val="decimal"/>
+      <w:lvlText w:val="%4."/>
+      <w:lvlJc w:val="left"/>
+      <w:pPr>
+        <w:ind w:left="1680" w:hanging="420"/>
+      </w:pPr>
+    </w:lvl>
+    <w:lvl w:ilvl="4" w:tplc="04090019" w:tentative="1">
+      <w:start w:val="1"/>
+      <w:numFmt w:val="lowerLetter"/>
+      <w:lvlText w:val="%5)"/>
+      <w:lvlJc w:val="left"/>
+      <w:pPr>
+        <w:ind w:left="2100" w:hanging="420"/>
+      </w:pPr>
+    </w:lvl>
+    <w:lvl w:ilvl="5" w:tplc="0409001B" w:tentative="1">
+      <w:start w:val="1"/>
+      <w:numFmt w:val="lowerRoman"/>
+      <w:lvlText w:val="%6."/>
+      <w:lvlJc w:val="right"/>
+      <w:pPr>
+        <w:ind w:left="2520" w:hanging="420"/>
+      </w:pPr>
+    </w:lvl>
+    <w:lvl w:ilvl="6" w:tplc="0409000F" w:tentative="1">
+      <w:start w:val="1"/>
+      <w:numFmt w:val="decimal"/>
+      <w:lvlText w:val="%7."/>
+      <w:lvlJc w:val="left"/>
+      <w:pPr>
+        <w:ind w:left="2940" w:hanging="420"/>
+      </w:pPr>
+    </w:lvl>
+    <w:lvl w:ilvl="7" w:tplc="04090019" w:tentative="1">
+      <w:start w:val="1"/>
+      <w:numFmt w:val="lowerLetter"/>
+      <w:lvlText w:val="%8)"/>
+      <w:lvlJc w:val="left"/>
+      <w:pPr>
+        <w:ind w:left="3360" w:hanging="420"/>
+      </w:pPr>
+    </w:lvl>
+    <w:lvl w:ilvl="8" w:tplc="0409001B" w:tentative="1">
+      <w:start w:val="1"/>
+      <w:numFmt w:val="lowerRoman"/>
+      <w:lvlText w:val="%9."/>
+      <w:lvlJc w:val="right"/>
+      <w:pPr>
+        <w:ind w:left="3780" w:hanging="420"/>
+      </w:pPr>
+    </w:lvl>
+  </w:abstractNum>
+  <w:abstractNum w:abstractNumId="1" w15:restartNumberingAfterBreak="0">
+    <w:nsid w:val="30CF3F5F"/>
+    <w:multiLevelType w:val="hybridMultilevel"/>
+    <w:tmpl w:val="0E9CCB54"/>
+    <w:lvl w:ilvl="0" w:tplc="9BD6D564">
+      <w:start w:val="1"/>
+      <w:numFmt w:val="decimal"/>
+      <w:lvlText w:val="%1."/>
+      <w:lvlJc w:val="left"/>
+      <w:pPr>
+        <w:ind w:left="360" w:hanging="360"/>
+      </w:pPr>
+      <w:rPr>
+        <w:rFonts w:hint="default"/>
+      </w:rPr>
+    </w:lvl>
+    <w:lvl w:ilvl="1" w:tplc="04090019" w:tentative="1">
+      <w:start w:val="1"/>
+      <w:numFmt w:val="lowerLetter"/>
+      <w:lvlText w:val="%2)"/>
+      <w:lvlJc w:val="left"/>
+      <w:pPr>
+        <w:ind w:left="840" w:hanging="420"/>
+      </w:pPr>
+    </w:lvl>
+    <w:lvl w:ilvl="2" w:tplc="0409001B" w:tentative="1">
+      <w:start w:val="1"/>
+      <w:numFmt w:val="lowerRoman"/>
+      <w:lvlText w:val="%3."/>
+      <w:lvlJc w:val="right"/>
+      <w:pPr>
+        <w:ind w:left="1260" w:hanging="420"/>
+      </w:pPr>
+    </w:lvl>
+    <w:lvl w:ilvl="3" w:tplc="0409000F" w:tentative="1">
+      <w:start w:val="1"/>
+      <w:numFmt w:val="decimal"/>
+      <w:lvlText w:val="%4."/>
+      <w:lvlJc w:val="left"/>
+      <w:pPr>
+        <w:ind w:left="1680" w:hanging="420"/>
+      </w:pPr>
+    </w:lvl>
+    <w:lvl w:ilvl="4" w:tplc="04090019" w:tentative="1">
+      <w:start w:val="1"/>
+      <w:numFmt w:val="lowerLetter"/>
+      <w:lvlText w:val="%5)"/>
+      <w:lvlJc w:val="left"/>
+      <w:pPr>
+        <w:ind w:left="2100" w:hanging="420"/>
+      </w:pPr>
+    </w:lvl>
+    <w:lvl w:ilvl="5" w:tplc="0409001B" w:tentative="1">
+      <w:start w:val="1"/>
+      <w:numFmt w:val="lowerRoman"/>
+      <w:lvlText w:val="%6."/>
+      <w:lvlJc w:val="right"/>
+      <w:pPr>
+        <w:ind w:left="2520" w:hanging="420"/>
+      </w:pPr>
+    </w:lvl>
+    <w:lvl w:ilvl="6" w:tplc="0409000F" w:tentative="1">
+      <w:start w:val="1"/>
+      <w:numFmt w:val="decimal"/>
+      <w:lvlText w:val="%7."/>
+      <w:lvlJc w:val="left"/>
+      <w:pPr>
+        <w:ind w:left="2940" w:hanging="420"/>
+      </w:pPr>
+    </w:lvl>
+    <w:lvl w:ilvl="7" w:tplc="04090019" w:tentative="1">
+      <w:start w:val="1"/>
+      <w:numFmt w:val="lowerLetter"/>
+      <w:lvlText w:val="%8)"/>
+      <w:lvlJc w:val="left"/>
+      <w:pPr>
+        <w:ind w:left="3360" w:hanging="420"/>
+      </w:pPr>
+    </w:lvl>
+    <w:lvl w:ilvl="8" w:tplc="0409001B" w:tentative="1">
+      <w:start w:val="1"/>
+      <w:numFmt w:val="lowerRoman"/>
+      <w:lvlText w:val="%9."/>
+      <w:lvlJc w:val="right"/>
+      <w:pPr>
+        <w:ind w:left="3780" w:hanging="420"/>
+      </w:pPr>
+    </w:lvl>
+  </w:abstractNum>
+  <w:num w:numId="1">
+    <w:abstractNumId w:val="1"/>
+  </w:num>
+  <w:num w:numId="2">
+    <w:abstractNumId w:val="0"/>
+  </w:num>
+</w:numbering>
 </file>
 
 <file path=word/styles.xml><?xml version="1.0" encoding="utf-8"?>
@@ -1452,6 +1791,81 @@
       <w:u w:val="single"/>
     </w:rPr>
   </w:style>
+  <w:style w:type="paragraph" w:styleId="a4">
+    <w:name w:val="List Paragraph"/>
+    <w:basedOn w:val="a"/>
+    <w:uiPriority w:val="34"/>
+    <w:qFormat/>
+    <w:rsid w:val="002221D8"/>
+    <w:pPr>
+      <w:ind w:firstLineChars="200" w:firstLine="420"/>
+    </w:pPr>
+  </w:style>
+  <w:style w:type="paragraph" w:styleId="a5">
+    <w:name w:val="header"/>
+    <w:basedOn w:val="a"/>
+    <w:link w:val="a6"/>
+    <w:uiPriority w:val="99"/>
+    <w:unhideWhenUsed/>
+    <w:rsid w:val="002221D8"/>
+    <w:pPr>
+      <w:pBdr>
+        <w:bottom w:val="single" w:sz="6" w:space="1" w:color="auto"/>
+      </w:pBdr>
+      <w:tabs>
+        <w:tab w:val="center" w:pos="4153"/>
+        <w:tab w:val="right" w:pos="8306"/>
+      </w:tabs>
+      <w:snapToGrid w:val="0"/>
+      <w:jc w:val="center"/>
+    </w:pPr>
+    <w:rPr>
+      <w:sz w:val="18"/>
+      <w:szCs w:val="18"/>
+    </w:rPr>
+  </w:style>
+  <w:style w:type="character" w:customStyle="1" w:styleId="a6">
+    <w:name w:val="页眉 字符"/>
+    <w:basedOn w:val="a0"/>
+    <w:link w:val="a5"/>
+    <w:uiPriority w:val="99"/>
+    <w:rsid w:val="002221D8"/>
+    <w:rPr>
+      <w:sz w:val="18"/>
+      <w:szCs w:val="18"/>
+    </w:rPr>
+  </w:style>
+  <w:style w:type="paragraph" w:styleId="a7">
+    <w:name w:val="footer"/>
+    <w:basedOn w:val="a"/>
+    <w:link w:val="a8"/>
+    <w:uiPriority w:val="99"/>
+    <w:unhideWhenUsed/>
+    <w:rsid w:val="002221D8"/>
+    <w:pPr>
+      <w:tabs>
+        <w:tab w:val="center" w:pos="4153"/>
+        <w:tab w:val="right" w:pos="8306"/>
+      </w:tabs>
+      <w:snapToGrid w:val="0"/>
+      <w:jc w:val="left"/>
+    </w:pPr>
+    <w:rPr>
+      <w:sz w:val="18"/>
+      <w:szCs w:val="18"/>
+    </w:rPr>
+  </w:style>
+  <w:style w:type="character" w:customStyle="1" w:styleId="a8">
+    <w:name w:val="页脚 字符"/>
+    <w:basedOn w:val="a0"/>
+    <w:link w:val="a7"/>
+    <w:uiPriority w:val="99"/>
+    <w:rsid w:val="002221D8"/>
+    <w:rPr>
+      <w:sz w:val="18"/>
+      <w:szCs w:val="18"/>
+    </w:rPr>
+  </w:style>
 </w:styles>
 </file>
 
@@ -1755,7 +2169,7 @@
 </file>
 
 <file path=customXml/itemProps1.xml><?xml version="1.0" encoding="utf-8"?>
-<ds:datastoreItem xmlns:ds="http://schemas.openxmlformats.org/officeDocument/2006/customXml" ds:itemID="{5346F653-32E9-4B47-AE88-F0F6D69670CE}">
+<ds:datastoreItem xmlns:ds="http://schemas.openxmlformats.org/officeDocument/2006/customXml" ds:itemID="{EFC27E3C-C2D2-46AF-81C4-99F99B681B26}">
   <ds:schemaRefs>
     <ds:schemaRef ds:uri="http://schemas.openxmlformats.org/officeDocument/2006/bibliography"/>
   </ds:schemaRefs>

--- a/Sketch2CodeTesting/测试总结报告.docx
+++ b/Sketch2CodeTesting/测试总结报告.docx
@@ -6,23 +6,89 @@
       <w:pPr>
         <w:jc w:val="center"/>
         <w:rPr>
+          <w:rFonts w:ascii="Songti SC" w:eastAsia="Songti SC" w:hAnsi="Songti SC"/>
+          <w:sz w:val="52"/>
+          <w:szCs w:val="52"/>
+        </w:rPr>
+      </w:pPr>
+      <w:r>
+        <w:rPr>
+          <w:rFonts w:ascii="Songti SC" w:eastAsia="Songti SC" w:hAnsi="Songti SC" w:hint="eastAsia"/>
+          <w:sz w:val="52"/>
+          <w:szCs w:val="52"/>
+        </w:rPr>
+        <w:t>测试总结报告</w:t>
+      </w:r>
+    </w:p>
+    <w:p>
+      <w:pPr>
+        <w:jc w:val="center"/>
+        <w:rPr>
+          <w:rFonts w:ascii="Songti SC" w:hAnsi="Songti SC" w:hint="eastAsia"/>
+          <w:sz w:val="32"/>
+          <w:szCs w:val="32"/>
+        </w:rPr>
+      </w:pPr>
+      <w:r>
+        <w:rPr>
+          <w:rFonts w:ascii="Songti SC" w:hAnsi="Songti SC" w:hint="eastAsia"/>
+          <w:sz w:val="32"/>
+          <w:szCs w:val="32"/>
+        </w:rPr>
+        <w:t>Sketch</w:t>
+      </w:r>
+      <w:r>
+        <w:rPr>
+          <w:rFonts w:ascii="Songti SC" w:hAnsi="Songti SC"/>
+          <w:sz w:val="32"/>
+          <w:szCs w:val="32"/>
+        </w:rPr>
+        <w:t>2</w:t>
+      </w:r>
+      <w:r>
+        <w:rPr>
+          <w:rFonts w:ascii="Songti SC" w:hAnsi="Songti SC" w:hint="eastAsia"/>
+          <w:sz w:val="32"/>
+          <w:szCs w:val="32"/>
+        </w:rPr>
+        <w:t>Code</w:t>
+      </w:r>
+      <w:r>
+        <w:rPr>
+          <w:rFonts w:ascii="Songti SC" w:hAnsi="Songti SC" w:hint="eastAsia"/>
+          <w:sz w:val="32"/>
+          <w:szCs w:val="32"/>
+        </w:rPr>
+        <w:t>项目</w:t>
+      </w:r>
+      <w:bookmarkStart w:id="0" w:name="_GoBack"/>
+      <w:bookmarkEnd w:id="0"/>
+    </w:p>
+    <w:p>
+      <w:pPr>
+        <w:jc w:val="center"/>
+        <w:rPr>
+          <w:rFonts w:ascii="Songti SC" w:eastAsia="Songti SC" w:hAnsi="Songti SC"/>
           <w:sz w:val="44"/>
           <w:szCs w:val="44"/>
         </w:rPr>
       </w:pPr>
-      <w:r>
-        <w:rPr>
-          <w:rFonts w:hint="eastAsia"/>
+    </w:p>
+    <w:p>
+      <w:pPr>
+        <w:jc w:val="center"/>
+        <w:rPr>
+          <w:rFonts w:ascii="Songti SC" w:eastAsia="Songti SC" w:hAnsi="Songti SC"/>
           <w:sz w:val="44"/>
           <w:szCs w:val="44"/>
         </w:rPr>
-        <w:t>测试总结报告</w:t>
-      </w:r>
+      </w:pPr>
     </w:p>
     <w:p>
       <w:pPr>
         <w:jc w:val="center"/>
         <w:rPr>
+          <w:rFonts w:ascii="Songti SC" w:eastAsia="Songti SC" w:hAnsi="Songti SC"/>
           <w:sz w:val="44"/>
           <w:szCs w:val="44"/>
         </w:rPr>
@@ -32,6 +98,7 @@
       <w:pPr>
         <w:jc w:val="center"/>
         <w:rPr>
+          <w:rFonts w:ascii="Songti SC" w:eastAsia="Songti SC" w:hAnsi="Songti SC"/>
           <w:sz w:val="44"/>
           <w:szCs w:val="44"/>
         </w:rPr>
@@ -39,15 +106,266 @@
     </w:p>
     <w:p>
       <w:pPr>
+        <w:jc w:val="center"/>
+        <w:rPr>
+          <w:rFonts w:ascii="Songti SC" w:eastAsia="Songti SC" w:hAnsi="Songti SC"/>
+          <w:sz w:val="44"/>
+          <w:szCs w:val="44"/>
+        </w:rPr>
+      </w:pPr>
+    </w:p>
+    <w:p>
+      <w:pPr>
+        <w:jc w:val="center"/>
+        <w:rPr>
+          <w:rFonts w:ascii="Songti SC" w:eastAsia="Songti SC" w:hAnsi="Songti SC"/>
+          <w:sz w:val="44"/>
+          <w:szCs w:val="44"/>
+        </w:rPr>
+      </w:pPr>
+    </w:p>
+    <w:p>
+      <w:pPr>
+        <w:jc w:val="center"/>
+        <w:rPr>
+          <w:rFonts w:ascii="Songti SC" w:eastAsia="Songti SC" w:hAnsi="Songti SC"/>
+          <w:sz w:val="44"/>
+          <w:szCs w:val="44"/>
+        </w:rPr>
+      </w:pPr>
+    </w:p>
+    <w:p>
+      <w:pPr>
+        <w:jc w:val="center"/>
+        <w:rPr>
+          <w:rFonts w:ascii="Songti SC" w:eastAsia="Songti SC" w:hAnsi="Songti SC"/>
+          <w:sz w:val="44"/>
+          <w:szCs w:val="44"/>
+        </w:rPr>
+      </w:pPr>
+    </w:p>
+    <w:p>
+      <w:pPr>
+        <w:jc w:val="center"/>
+        <w:rPr>
+          <w:rFonts w:ascii="Songti SC" w:eastAsia="Songti SC" w:hAnsi="Songti SC"/>
+          <w:sz w:val="28"/>
+          <w:szCs w:val="28"/>
+        </w:rPr>
+      </w:pPr>
+      <w:r>
+        <w:rPr>
+          <w:rFonts w:ascii="Songti SC" w:eastAsia="Songti SC" w:hAnsi="Songti SC"/>
+          <w:sz w:val="28"/>
+          <w:szCs w:val="28"/>
+        </w:rPr>
+        <w:t>2018218011</w:t>
+      </w:r>
+      <w:r>
+        <w:rPr>
+          <w:rFonts w:ascii="Songti SC" w:eastAsia="Songti SC" w:hAnsi="Songti SC" w:hint="eastAsia"/>
+          <w:sz w:val="28"/>
+          <w:szCs w:val="28"/>
+        </w:rPr>
+        <w:t xml:space="preserve"> </w:t>
+      </w:r>
+      <w:r>
+        <w:rPr>
+          <w:rFonts w:ascii="Songti SC" w:eastAsia="Songti SC" w:hAnsi="Songti SC"/>
+          <w:sz w:val="28"/>
+          <w:szCs w:val="28"/>
+        </w:rPr>
+        <w:t xml:space="preserve"> </w:t>
+      </w:r>
+      <w:r>
+        <w:rPr>
+          <w:rFonts w:ascii="Songti SC" w:eastAsia="Songti SC" w:hAnsi="Songti SC" w:hint="eastAsia"/>
+          <w:sz w:val="28"/>
+          <w:szCs w:val="28"/>
+        </w:rPr>
+        <w:t xml:space="preserve">王 </w:t>
+      </w:r>
+      <w:r>
+        <w:rPr>
+          <w:rFonts w:ascii="Songti SC" w:eastAsia="Songti SC" w:hAnsi="Songti SC"/>
+          <w:sz w:val="28"/>
+          <w:szCs w:val="28"/>
+        </w:rPr>
+        <w:t xml:space="preserve"> </w:t>
+      </w:r>
+      <w:r>
+        <w:rPr>
+          <w:rFonts w:ascii="Songti SC" w:eastAsia="Songti SC" w:hAnsi="Songti SC" w:hint="eastAsia"/>
+          <w:sz w:val="28"/>
+          <w:szCs w:val="28"/>
+        </w:rPr>
+        <w:t>彤</w:t>
+      </w:r>
+    </w:p>
+    <w:p>
+      <w:pPr>
+        <w:jc w:val="center"/>
+        <w:rPr>
+          <w:rFonts w:ascii="Songti SC" w:eastAsia="Songti SC" w:hAnsi="Songti SC"/>
+          <w:sz w:val="28"/>
+          <w:szCs w:val="28"/>
+        </w:rPr>
+      </w:pPr>
+      <w:r>
+        <w:rPr>
+          <w:rFonts w:ascii="Songti SC" w:eastAsia="Songti SC" w:hAnsi="Songti SC"/>
+          <w:sz w:val="28"/>
+          <w:szCs w:val="28"/>
+        </w:rPr>
+        <w:t xml:space="preserve">2018218012  </w:t>
+      </w:r>
+      <w:r>
+        <w:rPr>
+          <w:rFonts w:ascii="Songti SC" w:eastAsia="Songti SC" w:hAnsi="Songti SC" w:hint="eastAsia"/>
+          <w:sz w:val="28"/>
+          <w:szCs w:val="28"/>
+        </w:rPr>
+        <w:t xml:space="preserve">武 </w:t>
+      </w:r>
+      <w:r>
+        <w:rPr>
+          <w:rFonts w:ascii="Songti SC" w:eastAsia="Songti SC" w:hAnsi="Songti SC"/>
+          <w:sz w:val="28"/>
+          <w:szCs w:val="28"/>
+        </w:rPr>
+        <w:t xml:space="preserve"> </w:t>
+      </w:r>
+      <w:r>
+        <w:rPr>
+          <w:rFonts w:ascii="Songti SC" w:eastAsia="Songti SC" w:hAnsi="Songti SC" w:hint="eastAsia"/>
+          <w:sz w:val="28"/>
+          <w:szCs w:val="28"/>
+        </w:rPr>
+        <w:t>丹</w:t>
+      </w:r>
+    </w:p>
+    <w:p>
+      <w:pPr>
+        <w:jc w:val="center"/>
+        <w:rPr>
+          <w:rFonts w:ascii="Songti SC" w:eastAsia="Songti SC" w:hAnsi="Songti SC"/>
+          <w:sz w:val="28"/>
+          <w:szCs w:val="28"/>
+        </w:rPr>
+      </w:pPr>
+      <w:r>
+        <w:rPr>
+          <w:rFonts w:ascii="Songti SC" w:eastAsia="Songti SC" w:hAnsi="Songti SC" w:hint="eastAsia"/>
+          <w:sz w:val="28"/>
+          <w:szCs w:val="28"/>
+        </w:rPr>
+        <w:t>1</w:t>
+      </w:r>
+      <w:r>
+        <w:rPr>
+          <w:rFonts w:ascii="Songti SC" w:eastAsia="Songti SC" w:hAnsi="Songti SC"/>
+          <w:sz w:val="28"/>
+          <w:szCs w:val="28"/>
+        </w:rPr>
+        <w:t>0182</w:t>
+      </w:r>
+      <w:r>
+        <w:rPr>
+          <w:rFonts w:ascii="Songti SC" w:eastAsia="Songti SC" w:hAnsi="Songti SC" w:hint="eastAsia"/>
+          <w:sz w:val="28"/>
+          <w:szCs w:val="28"/>
+        </w:rPr>
+        <w:t>1</w:t>
+      </w:r>
+      <w:r>
+        <w:rPr>
+          <w:rFonts w:ascii="Songti SC" w:eastAsia="Songti SC" w:hAnsi="Songti SC"/>
+          <w:sz w:val="28"/>
+          <w:szCs w:val="28"/>
+        </w:rPr>
+        <w:t xml:space="preserve">8008  </w:t>
+      </w:r>
+      <w:r>
+        <w:rPr>
+          <w:rFonts w:ascii="Songti SC" w:eastAsia="Songti SC" w:hAnsi="Songti SC" w:hint="eastAsia"/>
+          <w:sz w:val="28"/>
+          <w:szCs w:val="28"/>
+        </w:rPr>
+        <w:t>杨文豪</w:t>
+      </w:r>
+    </w:p>
+    <w:p>
+      <w:pPr>
+        <w:jc w:val="center"/>
+        <w:rPr>
+          <w:rFonts w:ascii="Songti SC" w:eastAsia="Songti SC" w:hAnsi="Songti SC"/>
+          <w:szCs w:val="44"/>
+        </w:rPr>
+      </w:pPr>
+    </w:p>
+    <w:p>
+      <w:pPr>
+        <w:jc w:val="center"/>
+        <w:rPr>
+          <w:rFonts w:ascii="Songti SC" w:eastAsia="Songti SC" w:hAnsi="Songti SC"/>
+          <w:sz w:val="32"/>
+          <w:szCs w:val="44"/>
+        </w:rPr>
+      </w:pPr>
+      <w:r>
+        <w:rPr>
+          <w:rFonts w:ascii="Songti SC" w:eastAsia="Songti SC" w:hAnsi="Songti SC" w:hint="eastAsia"/>
+          <w:sz w:val="32"/>
+          <w:szCs w:val="44"/>
+        </w:rPr>
+        <w:t>2</w:t>
+      </w:r>
+      <w:r>
+        <w:rPr>
+          <w:rFonts w:ascii="Songti SC" w:eastAsia="Songti SC" w:hAnsi="Songti SC"/>
+          <w:sz w:val="32"/>
+          <w:szCs w:val="44"/>
+        </w:rPr>
+        <w:t>018</w:t>
+      </w:r>
+      <w:r>
+        <w:rPr>
+          <w:rFonts w:ascii="Songti SC" w:eastAsia="Songti SC" w:hAnsi="Songti SC" w:hint="eastAsia"/>
+          <w:sz w:val="32"/>
+          <w:szCs w:val="44"/>
+        </w:rPr>
+        <w:t>年1</w:t>
+      </w:r>
+      <w:r>
+        <w:rPr>
+          <w:rFonts w:ascii="Songti SC" w:eastAsia="Songti SC" w:hAnsi="Songti SC"/>
+          <w:sz w:val="32"/>
+          <w:szCs w:val="44"/>
+        </w:rPr>
+        <w:t>1</w:t>
+      </w:r>
+      <w:r>
+        <w:rPr>
+          <w:rFonts w:ascii="Songti SC" w:eastAsia="Songti SC" w:hAnsi="Songti SC" w:hint="eastAsia"/>
+          <w:sz w:val="32"/>
+          <w:szCs w:val="44"/>
+        </w:rPr>
+        <w:t>月3日</w:t>
+      </w:r>
+    </w:p>
+    <w:p>
+      <w:pPr>
         <w:widowControl/>
         <w:jc w:val="left"/>
         <w:rPr>
+          <w:rFonts w:ascii="Songti SC" w:eastAsia="Songti SC" w:hAnsi="Songti SC"/>
           <w:sz w:val="44"/>
           <w:szCs w:val="44"/>
         </w:rPr>
       </w:pPr>
       <w:r>
         <w:rPr>
+          <w:rFonts w:ascii="Songti SC" w:eastAsia="Songti SC" w:hAnsi="Songti SC"/>
           <w:sz w:val="44"/>
           <w:szCs w:val="44"/>
         </w:rPr>
@@ -58,13 +376,14 @@
       <w:pPr>
         <w:jc w:val="center"/>
         <w:rPr>
+          <w:rFonts w:ascii="Songti SC" w:eastAsia="Songti SC" w:hAnsi="Songti SC"/>
           <w:sz w:val="44"/>
           <w:szCs w:val="44"/>
         </w:rPr>
       </w:pPr>
       <w:r>
         <w:rPr>
-          <w:rFonts w:hint="eastAsia"/>
+          <w:rFonts w:ascii="Songti SC" w:eastAsia="Songti SC" w:hAnsi="Songti SC" w:hint="eastAsia"/>
           <w:sz w:val="44"/>
           <w:szCs w:val="44"/>
         </w:rPr>
@@ -84,6 +403,7 @@
       </w:pPr>
       <w:r>
         <w:rPr>
+          <w:rFonts w:ascii="Songti SC" w:eastAsia="Songti SC" w:hAnsi="Songti SC"/>
           <w:sz w:val="44"/>
           <w:szCs w:val="44"/>
         </w:rPr>
@@ -91,6 +411,7 @@
       </w:r>
       <w:r>
         <w:rPr>
+          <w:rFonts w:ascii="Songti SC" w:eastAsia="Songti SC" w:hAnsi="Songti SC"/>
           <w:sz w:val="44"/>
           <w:szCs w:val="44"/>
         </w:rPr>
@@ -98,15 +419,17 @@
       </w:r>
       <w:r>
         <w:rPr>
+          <w:rFonts w:ascii="Songti SC" w:eastAsia="Songti SC" w:hAnsi="Songti SC"/>
           <w:sz w:val="44"/>
           <w:szCs w:val="44"/>
         </w:rPr>
         <w:fldChar w:fldCharType="separate"/>
       </w:r>
-      <w:hyperlink w:anchor="_Toc527982115" w:history="1">
+      <w:hyperlink w:anchor="_Toc529134208" w:history="1">
         <w:r>
           <w:rPr>
             <w:rStyle w:val="a3"/>
+            <w:rFonts w:ascii="Songti SC" w:eastAsia="Songti SC" w:hAnsi="Songti SC"/>
             <w:noProof/>
           </w:rPr>
           <w:t>1.测试总结报告标识符</w:t>
@@ -130,7 +453,7 @@
             <w:noProof/>
             <w:webHidden/>
           </w:rPr>
-          <w:instrText xml:space="preserve"> PAGEREF _Toc527982115 \h </w:instrText>
+          <w:instrText xml:space="preserve"> PAGEREF _Toc529134208 \h </w:instrText>
         </w:r>
         <w:r>
           <w:rPr>
@@ -150,7 +473,7 @@
             <w:noProof/>
             <w:webHidden/>
           </w:rPr>
-          <w:t>3</w:t>
+          <w:t>1</w:t>
         </w:r>
         <w:r>
           <w:rPr>
@@ -171,10 +494,11 @@
           <w:noProof/>
         </w:rPr>
       </w:pPr>
-      <w:hyperlink w:anchor="_Toc527982116" w:history="1">
+      <w:hyperlink w:anchor="_Toc529134209" w:history="1">
         <w:r>
           <w:rPr>
             <w:rStyle w:val="a3"/>
+            <w:rFonts w:ascii="Songti SC" w:eastAsia="Songti SC" w:hAnsi="Songti SC"/>
             <w:noProof/>
           </w:rPr>
           <w:t>2.摘要</w:t>
@@ -198,7 +522,7 @@
             <w:noProof/>
             <w:webHidden/>
           </w:rPr>
-          <w:instrText xml:space="preserve"> PAGEREF _Toc527982116 \h </w:instrText>
+          <w:instrText xml:space="preserve"> PAGEREF _Toc529134209 \h </w:instrText>
         </w:r>
         <w:r>
           <w:rPr>
@@ -218,7 +542,7 @@
             <w:noProof/>
             <w:webHidden/>
           </w:rPr>
-          <w:t>3</w:t>
+          <w:t>1</w:t>
         </w:r>
         <w:r>
           <w:rPr>
@@ -239,10 +563,11 @@
           <w:noProof/>
         </w:rPr>
       </w:pPr>
-      <w:hyperlink w:anchor="_Toc527982117" w:history="1">
+      <w:hyperlink w:anchor="_Toc529134210" w:history="1">
         <w:r>
           <w:rPr>
             <w:rStyle w:val="a3"/>
+            <w:rFonts w:ascii="Songti SC" w:eastAsia="Songti SC" w:hAnsi="Songti SC"/>
             <w:noProof/>
           </w:rPr>
           <w:t>3.差异</w:t>
@@ -266,7 +591,7 @@
             <w:noProof/>
             <w:webHidden/>
           </w:rPr>
-          <w:instrText xml:space="preserve"> PAGEREF _Toc527982117 \h </w:instrText>
+          <w:instrText xml:space="preserve"> PAGEREF _Toc529134210 \h </w:instrText>
         </w:r>
         <w:r>
           <w:rPr>
@@ -286,7 +611,7 @@
             <w:noProof/>
             <w:webHidden/>
           </w:rPr>
-          <w:t>3</w:t>
+          <w:t>1</w:t>
         </w:r>
         <w:r>
           <w:rPr>
@@ -307,10 +632,11 @@
           <w:noProof/>
         </w:rPr>
       </w:pPr>
-      <w:hyperlink w:anchor="_Toc527982118" w:history="1">
+      <w:hyperlink w:anchor="_Toc529134211" w:history="1">
         <w:r>
           <w:rPr>
             <w:rStyle w:val="a3"/>
+            <w:rFonts w:ascii="Songti SC" w:eastAsia="Songti SC" w:hAnsi="Songti SC"/>
             <w:noProof/>
           </w:rPr>
           <w:t>4.测试充分性评价</w:t>
@@ -334,7 +660,7 @@
             <w:noProof/>
             <w:webHidden/>
           </w:rPr>
-          <w:instrText xml:space="preserve"> PAGEREF _Toc527982118 \h </w:instrText>
+          <w:instrText xml:space="preserve"> PAGEREF _Toc529134211 \h </w:instrText>
         </w:r>
         <w:r>
           <w:rPr>
@@ -354,7 +680,7 @@
             <w:noProof/>
             <w:webHidden/>
           </w:rPr>
-          <w:t>3</w:t>
+          <w:t>2</w:t>
         </w:r>
         <w:r>
           <w:rPr>
@@ -375,13 +701,14 @@
           <w:noProof/>
         </w:rPr>
       </w:pPr>
-      <w:hyperlink w:anchor="_Toc527982119" w:history="1">
+      <w:hyperlink w:anchor="_Toc529134212" w:history="1">
         <w:r>
           <w:rPr>
             <w:rStyle w:val="a3"/>
-            <w:noProof/>
-          </w:rPr>
-          <w:t>5.结果汇总评价</w:t>
+            <w:rFonts w:ascii="Songti SC" w:eastAsia="Songti SC" w:hAnsi="Songti SC"/>
+            <w:noProof/>
+          </w:rPr>
+          <w:t>5.结果汇总</w:t>
         </w:r>
         <w:r>
           <w:rPr>
@@ -402,7 +729,7 @@
             <w:noProof/>
             <w:webHidden/>
           </w:rPr>
-          <w:instrText xml:space="preserve"> PAGEREF _Toc527982119 \h </w:instrText>
+          <w:instrText xml:space="preserve"> PAGEREF _Toc529134212 \h </w:instrText>
         </w:r>
         <w:r>
           <w:rPr>
@@ -422,7 +749,628 @@
             <w:noProof/>
             <w:webHidden/>
           </w:rPr>
+          <w:t>2</w:t>
+        </w:r>
+        <w:r>
+          <w:rPr>
+            <w:noProof/>
+            <w:webHidden/>
+          </w:rPr>
+          <w:fldChar w:fldCharType="end"/>
+        </w:r>
+      </w:hyperlink>
+    </w:p>
+    <w:p>
+      <w:pPr>
+        <w:pStyle w:val="TOC2"/>
+        <w:tabs>
+          <w:tab w:val="right" w:leader="dot" w:pos="8290"/>
+        </w:tabs>
+        <w:rPr>
+          <w:noProof/>
+        </w:rPr>
+      </w:pPr>
+      <w:hyperlink w:anchor="_Toc529134213" w:history="1">
+        <w:r>
+          <w:rPr>
+            <w:rStyle w:val="a3"/>
+            <w:rFonts w:ascii="Songti SC" w:eastAsia="Songti SC" w:hAnsi="Songti SC"/>
+            <w:noProof/>
+          </w:rPr>
+          <w:t>5.1对识别功能的测试</w:t>
+        </w:r>
+        <w:r>
+          <w:rPr>
+            <w:noProof/>
+            <w:webHidden/>
+          </w:rPr>
+          <w:tab/>
+        </w:r>
+        <w:r>
+          <w:rPr>
+            <w:noProof/>
+            <w:webHidden/>
+          </w:rPr>
+          <w:fldChar w:fldCharType="begin"/>
+        </w:r>
+        <w:r>
+          <w:rPr>
+            <w:noProof/>
+            <w:webHidden/>
+          </w:rPr>
+          <w:instrText xml:space="preserve"> PAGEREF _Toc529134213 \h </w:instrText>
+        </w:r>
+        <w:r>
+          <w:rPr>
+            <w:noProof/>
+            <w:webHidden/>
+          </w:rPr>
+        </w:r>
+        <w:r>
+          <w:rPr>
+            <w:noProof/>
+            <w:webHidden/>
+          </w:rPr>
+          <w:fldChar w:fldCharType="separate"/>
+        </w:r>
+        <w:r>
+          <w:rPr>
+            <w:noProof/>
+            <w:webHidden/>
+          </w:rPr>
+          <w:t>2</w:t>
+        </w:r>
+        <w:r>
+          <w:rPr>
+            <w:noProof/>
+            <w:webHidden/>
+          </w:rPr>
+          <w:fldChar w:fldCharType="end"/>
+        </w:r>
+      </w:hyperlink>
+    </w:p>
+    <w:p>
+      <w:pPr>
+        <w:pStyle w:val="TOC3"/>
+        <w:tabs>
+          <w:tab w:val="right" w:leader="dot" w:pos="8290"/>
+        </w:tabs>
+        <w:rPr>
+          <w:noProof/>
+        </w:rPr>
+      </w:pPr>
+      <w:hyperlink w:anchor="_Toc529134214" w:history="1">
+        <w:r>
+          <w:rPr>
+            <w:rStyle w:val="a3"/>
+            <w:rFonts w:ascii="Songti SC" w:eastAsia="Songti SC" w:hAnsi="Songti SC"/>
+            <w:noProof/>
+          </w:rPr>
+          <w:t>5.1.1字体测试</w:t>
+        </w:r>
+        <w:r>
+          <w:rPr>
+            <w:noProof/>
+            <w:webHidden/>
+          </w:rPr>
+          <w:tab/>
+        </w:r>
+        <w:r>
+          <w:rPr>
+            <w:noProof/>
+            <w:webHidden/>
+          </w:rPr>
+          <w:fldChar w:fldCharType="begin"/>
+        </w:r>
+        <w:r>
+          <w:rPr>
+            <w:noProof/>
+            <w:webHidden/>
+          </w:rPr>
+          <w:instrText xml:space="preserve"> PAGEREF _Toc529134214 \h </w:instrText>
+        </w:r>
+        <w:r>
+          <w:rPr>
+            <w:noProof/>
+            <w:webHidden/>
+          </w:rPr>
+        </w:r>
+        <w:r>
+          <w:rPr>
+            <w:noProof/>
+            <w:webHidden/>
+          </w:rPr>
+          <w:fldChar w:fldCharType="separate"/>
+        </w:r>
+        <w:r>
+          <w:rPr>
+            <w:noProof/>
+            <w:webHidden/>
+          </w:rPr>
           <w:t>3</w:t>
+        </w:r>
+        <w:r>
+          <w:rPr>
+            <w:noProof/>
+            <w:webHidden/>
+          </w:rPr>
+          <w:fldChar w:fldCharType="end"/>
+        </w:r>
+      </w:hyperlink>
+    </w:p>
+    <w:p>
+      <w:pPr>
+        <w:pStyle w:val="TOC3"/>
+        <w:tabs>
+          <w:tab w:val="right" w:leader="dot" w:pos="8290"/>
+        </w:tabs>
+        <w:rPr>
+          <w:noProof/>
+        </w:rPr>
+      </w:pPr>
+      <w:hyperlink w:anchor="_Toc529134215" w:history="1">
+        <w:r>
+          <w:rPr>
+            <w:rStyle w:val="a3"/>
+            <w:rFonts w:ascii="Songti SC" w:eastAsia="Songti SC" w:hAnsi="Songti SC"/>
+            <w:noProof/>
+          </w:rPr>
+          <w:t>5.1.2布局测试</w:t>
+        </w:r>
+        <w:r>
+          <w:rPr>
+            <w:noProof/>
+            <w:webHidden/>
+          </w:rPr>
+          <w:tab/>
+        </w:r>
+        <w:r>
+          <w:rPr>
+            <w:noProof/>
+            <w:webHidden/>
+          </w:rPr>
+          <w:fldChar w:fldCharType="begin"/>
+        </w:r>
+        <w:r>
+          <w:rPr>
+            <w:noProof/>
+            <w:webHidden/>
+          </w:rPr>
+          <w:instrText xml:space="preserve"> PAGEREF _Toc529134215 \h </w:instrText>
+        </w:r>
+        <w:r>
+          <w:rPr>
+            <w:noProof/>
+            <w:webHidden/>
+          </w:rPr>
+        </w:r>
+        <w:r>
+          <w:rPr>
+            <w:noProof/>
+            <w:webHidden/>
+          </w:rPr>
+          <w:fldChar w:fldCharType="separate"/>
+        </w:r>
+        <w:r>
+          <w:rPr>
+            <w:noProof/>
+            <w:webHidden/>
+          </w:rPr>
+          <w:t>3</w:t>
+        </w:r>
+        <w:r>
+          <w:rPr>
+            <w:noProof/>
+            <w:webHidden/>
+          </w:rPr>
+          <w:fldChar w:fldCharType="end"/>
+        </w:r>
+      </w:hyperlink>
+    </w:p>
+    <w:p>
+      <w:pPr>
+        <w:pStyle w:val="TOC3"/>
+        <w:tabs>
+          <w:tab w:val="right" w:leader="dot" w:pos="8290"/>
+        </w:tabs>
+        <w:rPr>
+          <w:noProof/>
+        </w:rPr>
+      </w:pPr>
+      <w:hyperlink w:anchor="_Toc529134216" w:history="1">
+        <w:r>
+          <w:rPr>
+            <w:rStyle w:val="a3"/>
+            <w:rFonts w:ascii="Songti SC" w:eastAsia="Songti SC" w:hAnsi="Songti SC"/>
+            <w:noProof/>
+          </w:rPr>
+          <w:t>5.1.3 DIV测试</w:t>
+        </w:r>
+        <w:r>
+          <w:rPr>
+            <w:noProof/>
+            <w:webHidden/>
+          </w:rPr>
+          <w:tab/>
+        </w:r>
+        <w:r>
+          <w:rPr>
+            <w:noProof/>
+            <w:webHidden/>
+          </w:rPr>
+          <w:fldChar w:fldCharType="begin"/>
+        </w:r>
+        <w:r>
+          <w:rPr>
+            <w:noProof/>
+            <w:webHidden/>
+          </w:rPr>
+          <w:instrText xml:space="preserve"> PAGEREF _Toc529134216 \h </w:instrText>
+        </w:r>
+        <w:r>
+          <w:rPr>
+            <w:noProof/>
+            <w:webHidden/>
+          </w:rPr>
+        </w:r>
+        <w:r>
+          <w:rPr>
+            <w:noProof/>
+            <w:webHidden/>
+          </w:rPr>
+          <w:fldChar w:fldCharType="separate"/>
+        </w:r>
+        <w:r>
+          <w:rPr>
+            <w:noProof/>
+            <w:webHidden/>
+          </w:rPr>
+          <w:t>4</w:t>
+        </w:r>
+        <w:r>
+          <w:rPr>
+            <w:noProof/>
+            <w:webHidden/>
+          </w:rPr>
+          <w:fldChar w:fldCharType="end"/>
+        </w:r>
+      </w:hyperlink>
+    </w:p>
+    <w:p>
+      <w:pPr>
+        <w:pStyle w:val="TOC3"/>
+        <w:tabs>
+          <w:tab w:val="right" w:leader="dot" w:pos="8290"/>
+        </w:tabs>
+        <w:rPr>
+          <w:noProof/>
+        </w:rPr>
+      </w:pPr>
+      <w:hyperlink w:anchor="_Toc529134217" w:history="1">
+        <w:r>
+          <w:rPr>
+            <w:rStyle w:val="a3"/>
+            <w:rFonts w:ascii="Songti SC" w:eastAsia="Songti SC" w:hAnsi="Songti SC"/>
+            <w:noProof/>
+          </w:rPr>
+          <w:t>5.1.4分隔符测试</w:t>
+        </w:r>
+        <w:r>
+          <w:rPr>
+            <w:noProof/>
+            <w:webHidden/>
+          </w:rPr>
+          <w:tab/>
+        </w:r>
+        <w:r>
+          <w:rPr>
+            <w:noProof/>
+            <w:webHidden/>
+          </w:rPr>
+          <w:fldChar w:fldCharType="begin"/>
+        </w:r>
+        <w:r>
+          <w:rPr>
+            <w:noProof/>
+            <w:webHidden/>
+          </w:rPr>
+          <w:instrText xml:space="preserve"> PAGEREF _Toc529134217 \h </w:instrText>
+        </w:r>
+        <w:r>
+          <w:rPr>
+            <w:noProof/>
+            <w:webHidden/>
+          </w:rPr>
+        </w:r>
+        <w:r>
+          <w:rPr>
+            <w:noProof/>
+            <w:webHidden/>
+          </w:rPr>
+          <w:fldChar w:fldCharType="separate"/>
+        </w:r>
+        <w:r>
+          <w:rPr>
+            <w:noProof/>
+            <w:webHidden/>
+          </w:rPr>
+          <w:t>5</w:t>
+        </w:r>
+        <w:r>
+          <w:rPr>
+            <w:noProof/>
+            <w:webHidden/>
+          </w:rPr>
+          <w:fldChar w:fldCharType="end"/>
+        </w:r>
+      </w:hyperlink>
+    </w:p>
+    <w:p>
+      <w:pPr>
+        <w:pStyle w:val="TOC3"/>
+        <w:tabs>
+          <w:tab w:val="right" w:leader="dot" w:pos="8290"/>
+        </w:tabs>
+        <w:rPr>
+          <w:noProof/>
+        </w:rPr>
+      </w:pPr>
+      <w:hyperlink w:anchor="_Toc529134218" w:history="1">
+        <w:r>
+          <w:rPr>
+            <w:rStyle w:val="a3"/>
+            <w:rFonts w:ascii="Songti SC" w:eastAsia="Songti SC" w:hAnsi="Songti SC"/>
+            <w:noProof/>
+          </w:rPr>
+          <w:t>5.1.5控件测试</w:t>
+        </w:r>
+        <w:r>
+          <w:rPr>
+            <w:noProof/>
+            <w:webHidden/>
+          </w:rPr>
+          <w:tab/>
+        </w:r>
+        <w:r>
+          <w:rPr>
+            <w:noProof/>
+            <w:webHidden/>
+          </w:rPr>
+          <w:fldChar w:fldCharType="begin"/>
+        </w:r>
+        <w:r>
+          <w:rPr>
+            <w:noProof/>
+            <w:webHidden/>
+          </w:rPr>
+          <w:instrText xml:space="preserve"> PAGEREF _Toc529134218 \h </w:instrText>
+        </w:r>
+        <w:r>
+          <w:rPr>
+            <w:noProof/>
+            <w:webHidden/>
+          </w:rPr>
+        </w:r>
+        <w:r>
+          <w:rPr>
+            <w:noProof/>
+            <w:webHidden/>
+          </w:rPr>
+          <w:fldChar w:fldCharType="separate"/>
+        </w:r>
+        <w:r>
+          <w:rPr>
+            <w:noProof/>
+            <w:webHidden/>
+          </w:rPr>
+          <w:t>5</w:t>
+        </w:r>
+        <w:r>
+          <w:rPr>
+            <w:noProof/>
+            <w:webHidden/>
+          </w:rPr>
+          <w:fldChar w:fldCharType="end"/>
+        </w:r>
+      </w:hyperlink>
+    </w:p>
+    <w:p>
+      <w:pPr>
+        <w:pStyle w:val="TOC2"/>
+        <w:tabs>
+          <w:tab w:val="right" w:leader="dot" w:pos="8290"/>
+        </w:tabs>
+        <w:rPr>
+          <w:noProof/>
+        </w:rPr>
+      </w:pPr>
+      <w:hyperlink w:anchor="_Toc529134219" w:history="1">
+        <w:r>
+          <w:rPr>
+            <w:rStyle w:val="a3"/>
+            <w:rFonts w:ascii="Songti SC" w:eastAsia="Songti SC" w:hAnsi="Songti SC"/>
+            <w:noProof/>
+          </w:rPr>
+          <w:t>5.2对代码和网站性能的测试</w:t>
+        </w:r>
+        <w:r>
+          <w:rPr>
+            <w:noProof/>
+            <w:webHidden/>
+          </w:rPr>
+          <w:tab/>
+        </w:r>
+        <w:r>
+          <w:rPr>
+            <w:noProof/>
+            <w:webHidden/>
+          </w:rPr>
+          <w:fldChar w:fldCharType="begin"/>
+        </w:r>
+        <w:r>
+          <w:rPr>
+            <w:noProof/>
+            <w:webHidden/>
+          </w:rPr>
+          <w:instrText xml:space="preserve"> PAGEREF _Toc529134219 \h </w:instrText>
+        </w:r>
+        <w:r>
+          <w:rPr>
+            <w:noProof/>
+            <w:webHidden/>
+          </w:rPr>
+        </w:r>
+        <w:r>
+          <w:rPr>
+            <w:noProof/>
+            <w:webHidden/>
+          </w:rPr>
+          <w:fldChar w:fldCharType="separate"/>
+        </w:r>
+        <w:r>
+          <w:rPr>
+            <w:noProof/>
+            <w:webHidden/>
+          </w:rPr>
+          <w:t>8</w:t>
+        </w:r>
+        <w:r>
+          <w:rPr>
+            <w:noProof/>
+            <w:webHidden/>
+          </w:rPr>
+          <w:fldChar w:fldCharType="end"/>
+        </w:r>
+      </w:hyperlink>
+    </w:p>
+    <w:p>
+      <w:pPr>
+        <w:pStyle w:val="TOC3"/>
+        <w:tabs>
+          <w:tab w:val="right" w:leader="dot" w:pos="8290"/>
+        </w:tabs>
+        <w:rPr>
+          <w:noProof/>
+        </w:rPr>
+      </w:pPr>
+      <w:hyperlink w:anchor="_Toc529134220" w:history="1">
+        <w:r>
+          <w:rPr>
+            <w:rStyle w:val="a3"/>
+            <w:rFonts w:ascii="Songti SC" w:eastAsia="Songti SC" w:hAnsi="Songti SC"/>
+            <w:noProof/>
+          </w:rPr>
+          <w:t>5.2.1源代码测试</w:t>
+        </w:r>
+        <w:r>
+          <w:rPr>
+            <w:noProof/>
+            <w:webHidden/>
+          </w:rPr>
+          <w:tab/>
+        </w:r>
+        <w:r>
+          <w:rPr>
+            <w:noProof/>
+            <w:webHidden/>
+          </w:rPr>
+          <w:fldChar w:fldCharType="begin"/>
+        </w:r>
+        <w:r>
+          <w:rPr>
+            <w:noProof/>
+            <w:webHidden/>
+          </w:rPr>
+          <w:instrText xml:space="preserve"> PAGEREF _Toc529134220 \h </w:instrText>
+        </w:r>
+        <w:r>
+          <w:rPr>
+            <w:noProof/>
+            <w:webHidden/>
+          </w:rPr>
+        </w:r>
+        <w:r>
+          <w:rPr>
+            <w:noProof/>
+            <w:webHidden/>
+          </w:rPr>
+          <w:fldChar w:fldCharType="separate"/>
+        </w:r>
+        <w:r>
+          <w:rPr>
+            <w:noProof/>
+            <w:webHidden/>
+          </w:rPr>
+          <w:t>8</w:t>
+        </w:r>
+        <w:r>
+          <w:rPr>
+            <w:noProof/>
+            <w:webHidden/>
+          </w:rPr>
+          <w:fldChar w:fldCharType="end"/>
+        </w:r>
+      </w:hyperlink>
+    </w:p>
+    <w:p>
+      <w:pPr>
+        <w:pStyle w:val="TOC3"/>
+        <w:tabs>
+          <w:tab w:val="right" w:leader="dot" w:pos="8290"/>
+        </w:tabs>
+        <w:rPr>
+          <w:noProof/>
+        </w:rPr>
+      </w:pPr>
+      <w:hyperlink w:anchor="_Toc529134221" w:history="1">
+        <w:r>
+          <w:rPr>
+            <w:rStyle w:val="a3"/>
+            <w:rFonts w:ascii="Songti SC" w:eastAsia="Songti SC" w:hAnsi="Songti SC"/>
+            <w:noProof/>
+          </w:rPr>
+          <w:t>5.2.2网站性能测试</w:t>
+        </w:r>
+        <w:r>
+          <w:rPr>
+            <w:noProof/>
+            <w:webHidden/>
+          </w:rPr>
+          <w:tab/>
+        </w:r>
+        <w:r>
+          <w:rPr>
+            <w:noProof/>
+            <w:webHidden/>
+          </w:rPr>
+          <w:fldChar w:fldCharType="begin"/>
+        </w:r>
+        <w:r>
+          <w:rPr>
+            <w:noProof/>
+            <w:webHidden/>
+          </w:rPr>
+          <w:instrText xml:space="preserve"> PAGEREF _Toc529134221 \h </w:instrText>
+        </w:r>
+        <w:r>
+          <w:rPr>
+            <w:noProof/>
+            <w:webHidden/>
+          </w:rPr>
+        </w:r>
+        <w:r>
+          <w:rPr>
+            <w:noProof/>
+            <w:webHidden/>
+          </w:rPr>
+          <w:fldChar w:fldCharType="separate"/>
+        </w:r>
+        <w:r>
+          <w:rPr>
+            <w:noProof/>
+            <w:webHidden/>
+          </w:rPr>
+          <w:t>10</w:t>
         </w:r>
         <w:r>
           <w:rPr>
@@ -443,13 +1391,14 @@
           <w:noProof/>
         </w:rPr>
       </w:pPr>
-      <w:hyperlink w:anchor="_Toc527982120" w:history="1">
+      <w:hyperlink w:anchor="_Toc529134222" w:history="1">
         <w:r>
           <w:rPr>
             <w:rStyle w:val="a3"/>
-            <w:noProof/>
-          </w:rPr>
-          <w:t>6.结果汇总</w:t>
+            <w:rFonts w:ascii="Songti SC" w:eastAsia="Songti SC" w:hAnsi="Songti SC"/>
+            <w:noProof/>
+          </w:rPr>
+          <w:t>6.评价</w:t>
         </w:r>
         <w:r>
           <w:rPr>
@@ -470,7 +1419,7 @@
             <w:noProof/>
             <w:webHidden/>
           </w:rPr>
-          <w:instrText xml:space="preserve"> PAGEREF _Toc527982120 \h </w:instrText>
+          <w:instrText xml:space="preserve"> PAGEREF _Toc529134222 \h </w:instrText>
         </w:r>
         <w:r>
           <w:rPr>
@@ -490,7 +1439,7 @@
             <w:noProof/>
             <w:webHidden/>
           </w:rPr>
-          <w:t>3</w:t>
+          <w:t>12</w:t>
         </w:r>
         <w:r>
           <w:rPr>
@@ -511,13 +1460,14 @@
           <w:noProof/>
         </w:rPr>
       </w:pPr>
-      <w:hyperlink w:anchor="_Toc527982121" w:history="1">
+      <w:hyperlink w:anchor="_Toc529134223" w:history="1">
         <w:r>
           <w:rPr>
             <w:rStyle w:val="a3"/>
-            <w:noProof/>
-          </w:rPr>
-          <w:t>7.评价</w:t>
+            <w:rFonts w:ascii="Songti SC" w:eastAsia="Songti SC" w:hAnsi="Songti SC"/>
+            <w:noProof/>
+          </w:rPr>
+          <w:t>7.活动总结</w:t>
         </w:r>
         <w:r>
           <w:rPr>
@@ -538,7 +1488,7 @@
             <w:noProof/>
             <w:webHidden/>
           </w:rPr>
-          <w:instrText xml:space="preserve"> PAGEREF _Toc527982121 \h </w:instrText>
+          <w:instrText xml:space="preserve"> PAGEREF _Toc529134223 \h </w:instrText>
         </w:r>
         <w:r>
           <w:rPr>
@@ -558,7 +1508,7 @@
             <w:noProof/>
             <w:webHidden/>
           </w:rPr>
-          <w:t>3</w:t>
+          <w:t>13</w:t>
         </w:r>
         <w:r>
           <w:rPr>
@@ -571,298 +1521,255 @@
     </w:p>
     <w:p>
       <w:pPr>
-        <w:pStyle w:val="TOC1"/>
-        <w:tabs>
-          <w:tab w:val="right" w:leader="dot" w:pos="8290"/>
-        </w:tabs>
-        <w:rPr>
-          <w:noProof/>
-        </w:rPr>
-      </w:pPr>
-      <w:hyperlink w:anchor="_Toc527982122" w:history="1">
-        <w:r>
-          <w:rPr>
-            <w:rStyle w:val="a3"/>
-            <w:noProof/>
-          </w:rPr>
-          <w:t>8.活动总结</w:t>
-        </w:r>
-        <w:r>
-          <w:rPr>
-            <w:noProof/>
-            <w:webHidden/>
-          </w:rPr>
-          <w:tab/>
-        </w:r>
-        <w:r>
-          <w:rPr>
-            <w:noProof/>
-            <w:webHidden/>
-          </w:rPr>
-          <w:fldChar w:fldCharType="begin"/>
-        </w:r>
-        <w:r>
-          <w:rPr>
-            <w:noProof/>
-            <w:webHidden/>
-          </w:rPr>
-          <w:instrText xml:space="preserve"> PAGEREF _Toc527982122 \h </w:instrText>
-        </w:r>
-        <w:r>
-          <w:rPr>
-            <w:noProof/>
-            <w:webHidden/>
-          </w:rPr>
-        </w:r>
-        <w:r>
-          <w:rPr>
-            <w:noProof/>
-            <w:webHidden/>
-          </w:rPr>
-          <w:fldChar w:fldCharType="separate"/>
-        </w:r>
-        <w:r>
-          <w:rPr>
-            <w:noProof/>
-            <w:webHidden/>
-          </w:rPr>
-          <w:t>3</w:t>
-        </w:r>
-        <w:r>
-          <w:rPr>
-            <w:noProof/>
-            <w:webHidden/>
-          </w:rPr>
-          <w:fldChar w:fldCharType="end"/>
-        </w:r>
-      </w:hyperlink>
-    </w:p>
-    <w:p>
-      <w:pPr>
-        <w:pStyle w:val="TOC1"/>
-        <w:tabs>
-          <w:tab w:val="right" w:leader="dot" w:pos="8290"/>
-        </w:tabs>
-        <w:rPr>
-          <w:noProof/>
-        </w:rPr>
-      </w:pPr>
-      <w:hyperlink w:anchor="_Toc527982123" w:history="1">
-        <w:r>
-          <w:rPr>
-            <w:rStyle w:val="a3"/>
-            <w:noProof/>
-          </w:rPr>
-          <w:t>9.批准</w:t>
-        </w:r>
-        <w:r>
-          <w:rPr>
-            <w:noProof/>
-            <w:webHidden/>
-          </w:rPr>
-          <w:tab/>
-        </w:r>
-        <w:r>
-          <w:rPr>
-            <w:noProof/>
-            <w:webHidden/>
-          </w:rPr>
-          <w:fldChar w:fldCharType="begin"/>
-        </w:r>
-        <w:r>
-          <w:rPr>
-            <w:noProof/>
-            <w:webHidden/>
-          </w:rPr>
-          <w:instrText xml:space="preserve"> PAGEREF _Toc527982123 \h </w:instrText>
-        </w:r>
-        <w:r>
-          <w:rPr>
-            <w:noProof/>
-            <w:webHidden/>
-          </w:rPr>
-        </w:r>
-        <w:r>
-          <w:rPr>
-            <w:noProof/>
-            <w:webHidden/>
-          </w:rPr>
-          <w:fldChar w:fldCharType="separate"/>
-        </w:r>
-        <w:r>
-          <w:rPr>
-            <w:noProof/>
-            <w:webHidden/>
-          </w:rPr>
-          <w:t>3</w:t>
-        </w:r>
-        <w:r>
-          <w:rPr>
-            <w:noProof/>
-            <w:webHidden/>
-          </w:rPr>
-          <w:fldChar w:fldCharType="end"/>
-        </w:r>
-      </w:hyperlink>
-    </w:p>
-    <w:p>
-      <w:pPr>
         <w:jc w:val="center"/>
         <w:rPr>
+          <w:rFonts w:ascii="Songti SC" w:eastAsia="Songti SC" w:hAnsi="Songti SC"/>
           <w:sz w:val="44"/>
           <w:szCs w:val="44"/>
         </w:rPr>
-      </w:pPr>
-      <w:r>
-        <w:rPr>
-          <w:sz w:val="44"/>
-          <w:szCs w:val="44"/>
-        </w:rPr>
-        <w:fldChar w:fldCharType="end"/>
-      </w:r>
-    </w:p>
-    <w:p>
-      <w:pPr>
-        <w:rPr>
-          <w:rFonts w:hint="eastAsia"/>
-          <w:sz w:val="44"/>
-          <w:szCs w:val="44"/>
-        </w:rPr>
         <w:sectPr>
+          <w:footerReference w:type="even" r:id="rId9"/>
           <w:pgSz w:w="11900" w:h="16840"/>
           <w:pgMar w:top="1440" w:right="1800" w:bottom="1440" w:left="1800" w:header="851" w:footer="992" w:gutter="0"/>
           <w:cols w:space="425"/>
           <w:docGrid w:type="lines" w:linePitch="312"/>
         </w:sectPr>
       </w:pPr>
-    </w:p>
-    <w:p>
-      <w:pPr>
-        <w:widowControl/>
-        <w:jc w:val="left"/>
-        <w:rPr>
-          <w:rFonts w:hint="eastAsia"/>
+      <w:r>
+        <w:rPr>
+          <w:rFonts w:ascii="Songti SC" w:eastAsia="Songti SC" w:hAnsi="Songti SC"/>
           <w:sz w:val="44"/>
           <w:szCs w:val="44"/>
         </w:rPr>
-      </w:pPr>
+        <w:fldChar w:fldCharType="end"/>
+      </w:r>
     </w:p>
     <w:p>
       <w:pPr>
         <w:pStyle w:val="1"/>
-        <w:numPr>
-          <w:ilvl w:val="0"/>
-          <w:numId w:val="1"/>
-        </w:numPr>
-      </w:pPr>
-      <w:bookmarkStart w:id="0" w:name="_Toc527982115"/>
-      <w:r>
-        <w:rPr>
-          <w:rFonts w:hint="eastAsia"/>
+        <w:tabs>
+          <w:tab w:val="left" w:pos="312"/>
+        </w:tabs>
+        <w:spacing w:line="360" w:lineRule="auto"/>
+        <w:rPr>
+          <w:rFonts w:ascii="Songti SC" w:eastAsia="Songti SC" w:hAnsi="Songti SC"/>
+        </w:rPr>
+      </w:pPr>
+      <w:bookmarkStart w:id="1" w:name="_Toc529134208"/>
+      <w:r>
+        <w:rPr>
+          <w:rFonts w:ascii="Songti SC" w:eastAsia="Songti SC" w:hAnsi="Songti SC" w:hint="eastAsia"/>
+        </w:rPr>
+        <w:lastRenderedPageBreak/>
+        <w:t>1</w:t>
+      </w:r>
+      <w:r>
+        <w:rPr>
+          <w:rFonts w:ascii="Songti SC" w:eastAsia="Songti SC" w:hAnsi="Songti SC"/>
+        </w:rPr>
+        <w:t>.</w:t>
+      </w:r>
+      <w:r>
+        <w:rPr>
+          <w:rFonts w:ascii="Songti SC" w:eastAsia="Songti SC" w:hAnsi="Songti SC" w:hint="eastAsia"/>
         </w:rPr>
         <w:t>测试总结报告标识符</w:t>
       </w:r>
-      <w:bookmarkEnd w:id="0"/>
-    </w:p>
-    <w:p>
-      <w:pPr>
-        <w:rPr>
-          <w:rFonts w:hint="eastAsia"/>
-        </w:rPr>
-      </w:pPr>
-      <w:r>
-        <w:rPr>
-          <w:rFonts w:hint="eastAsia"/>
-        </w:rPr>
-        <w:t>SKCO1103</w:t>
-      </w:r>
-      <w:r>
-        <w:t xml:space="preserve"> </w:t>
-      </w:r>
-      <w:r>
-        <w:rPr>
-          <w:rFonts w:hint="eastAsia"/>
-        </w:rPr>
-        <w:t>2018年11月3日</w:t>
+      <w:bookmarkEnd w:id="1"/>
+    </w:p>
+    <w:p>
+      <w:pPr>
+        <w:spacing w:line="360" w:lineRule="auto"/>
+        <w:ind w:firstLine="480"/>
+        <w:rPr>
+          <w:rFonts w:ascii="Songti SC" w:eastAsia="Songti SC" w:hAnsi="Songti SC"/>
+          <w:sz w:val="24"/>
+        </w:rPr>
+      </w:pPr>
+      <w:r>
+        <w:rPr>
+          <w:rFonts w:ascii="Songti SC" w:eastAsia="Songti SC" w:hAnsi="Songti SC"/>
+          <w:sz w:val="24"/>
+        </w:rPr>
+        <w:t>SKTP 1025</w:t>
+      </w:r>
+      <w:r>
+        <w:rPr>
+          <w:rFonts w:ascii="Songti SC" w:eastAsia="Songti SC" w:hAnsi="Songti SC"/>
+          <w:sz w:val="24"/>
+        </w:rPr>
+        <w:t xml:space="preserve"> 2018</w:t>
+      </w:r>
+      <w:r>
+        <w:rPr>
+          <w:rFonts w:ascii="Songti SC" w:eastAsia="Songti SC" w:hAnsi="Songti SC" w:hint="eastAsia"/>
+          <w:sz w:val="24"/>
+        </w:rPr>
+        <w:t>年1</w:t>
+      </w:r>
+      <w:r>
+        <w:rPr>
+          <w:rFonts w:ascii="Songti SC" w:eastAsia="Songti SC" w:hAnsi="Songti SC"/>
+          <w:sz w:val="24"/>
+        </w:rPr>
+        <w:t>1</w:t>
+      </w:r>
+      <w:r>
+        <w:rPr>
+          <w:rFonts w:ascii="Songti SC" w:eastAsia="Songti SC" w:hAnsi="Songti SC" w:hint="eastAsia"/>
+          <w:sz w:val="24"/>
+        </w:rPr>
+        <w:t>月3日</w:t>
       </w:r>
     </w:p>
     <w:p>
       <w:pPr>
         <w:pStyle w:val="1"/>
-      </w:pPr>
-      <w:r>
-        <w:rPr>
-          <w:rFonts w:hint="eastAsia"/>
+        <w:tabs>
+          <w:tab w:val="left" w:pos="312"/>
+        </w:tabs>
+        <w:spacing w:line="360" w:lineRule="auto"/>
+        <w:rPr>
+          <w:rFonts w:ascii="Songti SC" w:eastAsia="Songti SC" w:hAnsi="Songti SC"/>
+        </w:rPr>
+      </w:pPr>
+      <w:bookmarkStart w:id="2" w:name="_Toc529134209"/>
+      <w:r>
+        <w:rPr>
+          <w:rFonts w:ascii="Songti SC" w:eastAsia="Songti SC" w:hAnsi="Songti SC" w:hint="eastAsia"/>
         </w:rPr>
         <w:t>2</w:t>
       </w:r>
       <w:r>
+        <w:rPr>
+          <w:rFonts w:ascii="Songti SC" w:eastAsia="Songti SC" w:hAnsi="Songti SC"/>
+        </w:rPr>
         <w:t>.</w:t>
       </w:r>
-      <w:bookmarkStart w:id="1" w:name="_Toc527982116"/>
-      <w:r>
-        <w:rPr>
-          <w:rFonts w:hint="eastAsia"/>
+      <w:r>
+        <w:rPr>
+          <w:rFonts w:ascii="Songti SC" w:eastAsia="Songti SC" w:hAnsi="Songti SC" w:hint="eastAsia"/>
         </w:rPr>
         <w:t>摘要</w:t>
       </w:r>
-      <w:bookmarkEnd w:id="1"/>
-    </w:p>
-    <w:p>
-      <w:r>
-        <w:rPr>
-          <w:rFonts w:hint="eastAsia"/>
+      <w:bookmarkEnd w:id="2"/>
+    </w:p>
+    <w:p>
+      <w:pPr>
+        <w:spacing w:line="300" w:lineRule="auto"/>
+        <w:ind w:firstLineChars="200" w:firstLine="480"/>
+        <w:rPr>
+          <w:rFonts w:ascii="Songti SC" w:eastAsia="Songti SC" w:hAnsi="Songti SC"/>
+          <w:sz w:val="24"/>
+        </w:rPr>
+      </w:pPr>
+      <w:r>
+        <w:rPr>
+          <w:rFonts w:ascii="Songti SC" w:eastAsia="Songti SC" w:hAnsi="Songti SC" w:hint="eastAsia"/>
+          <w:sz w:val="24"/>
+        </w:rPr>
+        <w:t>组成Sketch</w:t>
+      </w:r>
+      <w:r>
+        <w:rPr>
+          <w:rFonts w:ascii="Songti SC" w:eastAsia="Songti SC" w:hAnsi="Songti SC"/>
+          <w:sz w:val="24"/>
+        </w:rPr>
+        <w:t>2</w:t>
+      </w:r>
+      <w:r>
+        <w:rPr>
+          <w:rFonts w:ascii="Songti SC" w:eastAsia="Songti SC" w:hAnsi="Songti SC" w:hint="eastAsia"/>
+          <w:sz w:val="24"/>
+        </w:rPr>
+        <w:t>Code项目的所有项在系统测试期间予以测试。测试的程序版本以</w:t>
+      </w:r>
+      <w:proofErr w:type="spellStart"/>
+      <w:r>
+        <w:rPr>
+          <w:rFonts w:ascii="Songti SC" w:eastAsia="Songti SC" w:hAnsi="Songti SC" w:hint="eastAsia"/>
+          <w:sz w:val="24"/>
+        </w:rPr>
+        <w:t>Github</w:t>
+      </w:r>
+      <w:proofErr w:type="spellEnd"/>
+      <w:r>
+        <w:rPr>
+          <w:rFonts w:ascii="Songti SC" w:eastAsia="Songti SC" w:hAnsi="Songti SC" w:hint="eastAsia"/>
+          <w:sz w:val="24"/>
+        </w:rPr>
+        <w:t>上的项目为准，测试项比较完善，分别对控件进行了测试，从单元测试、集成测试、确认测试出发进行测试，同时还有兼容性、易用性、转换测试、接口测试、安全测试、恢复测试、性能测试进行了测试，测试活动所处的环境是在浏览器上进行的网站测试。</w:t>
+      </w:r>
+      <w:r>
+        <w:rPr>
+          <w:rFonts w:ascii="Songti SC" w:eastAsia="Songti SC" w:hAnsi="Songti SC" w:hint="eastAsia"/>
+          <w:sz w:val="24"/>
         </w:rPr>
         <w:t>该报告对本次Sketch2Code项目的测试进行总结，我们主要编写了测试文档包括:</w:t>
       </w:r>
     </w:p>
     <w:p>
       <w:pPr>
-        <w:pStyle w:val="a4"/>
+        <w:pStyle w:val="aa"/>
         <w:numPr>
           <w:ilvl w:val="0"/>
           <w:numId w:val="2"/>
         </w:numPr>
-        <w:ind w:firstLineChars="0"/>
-      </w:pPr>
-      <w:r>
-        <w:rPr>
-          <w:rFonts w:hint="eastAsia"/>
+        <w:spacing w:line="300" w:lineRule="auto"/>
+        <w:ind w:left="0" w:firstLine="480"/>
+        <w:rPr>
+          <w:rFonts w:ascii="Songti SC" w:eastAsia="Songti SC" w:hAnsi="Songti SC"/>
+          <w:sz w:val="24"/>
+        </w:rPr>
+      </w:pPr>
+      <w:r>
+        <w:rPr>
+          <w:rFonts w:ascii="Songti SC" w:eastAsia="Songti SC" w:hAnsi="Songti SC" w:hint="eastAsia"/>
+          <w:sz w:val="24"/>
         </w:rPr>
         <w:t>测试计划</w:t>
       </w:r>
     </w:p>
     <w:p>
       <w:pPr>
-        <w:pStyle w:val="a4"/>
+        <w:pStyle w:val="aa"/>
         <w:numPr>
           <w:ilvl w:val="0"/>
           <w:numId w:val="2"/>
         </w:numPr>
-        <w:ind w:firstLineChars="0"/>
-      </w:pPr>
-      <w:r>
-        <w:rPr>
-          <w:rFonts w:hint="eastAsia"/>
+        <w:spacing w:line="300" w:lineRule="auto"/>
+        <w:ind w:left="0" w:firstLine="480"/>
+        <w:rPr>
+          <w:rFonts w:ascii="Songti SC" w:eastAsia="Songti SC" w:hAnsi="Songti SC"/>
+          <w:sz w:val="24"/>
+        </w:rPr>
+      </w:pPr>
+      <w:r>
+        <w:rPr>
+          <w:rFonts w:ascii="Songti SC" w:eastAsia="Songti SC" w:hAnsi="Songti SC" w:hint="eastAsia"/>
+          <w:sz w:val="24"/>
         </w:rPr>
         <w:t>测试用例说明</w:t>
       </w:r>
     </w:p>
     <w:p>
       <w:pPr>
-        <w:pStyle w:val="a4"/>
+        <w:pStyle w:val="aa"/>
         <w:numPr>
           <w:ilvl w:val="0"/>
           <w:numId w:val="2"/>
         </w:numPr>
-        <w:ind w:firstLineChars="0"/>
-        <w:rPr>
-          <w:rFonts w:hint="eastAsia"/>
-        </w:rPr>
-      </w:pPr>
-      <w:r>
-        <w:rPr>
-          <w:rFonts w:hint="eastAsia"/>
+        <w:spacing w:line="300" w:lineRule="auto"/>
+        <w:ind w:left="0" w:firstLine="480"/>
+        <w:rPr>
+          <w:rFonts w:ascii="Songti SC" w:eastAsia="Songti SC" w:hAnsi="Songti SC"/>
+          <w:sz w:val="24"/>
+        </w:rPr>
+      </w:pPr>
+      <w:r>
+        <w:rPr>
+          <w:rFonts w:ascii="Songti SC" w:eastAsia="Songti SC" w:hAnsi="Songti SC" w:hint="eastAsia"/>
+          <w:sz w:val="24"/>
         </w:rPr>
         <w:t>测试总结报告</w:t>
       </w:r>
@@ -870,163 +1777,3269 @@
     <w:p>
       <w:pPr>
         <w:pStyle w:val="1"/>
+        <w:tabs>
+          <w:tab w:val="left" w:pos="312"/>
+        </w:tabs>
+        <w:spacing w:line="360" w:lineRule="auto"/>
+        <w:rPr>
+          <w:rFonts w:ascii="Songti SC" w:eastAsia="Songti SC" w:hAnsi="Songti SC"/>
+        </w:rPr>
+      </w:pPr>
+      <w:bookmarkStart w:id="3" w:name="_Toc529134210"/>
+      <w:r>
+        <w:rPr>
+          <w:rFonts w:ascii="Songti SC" w:eastAsia="Songti SC" w:hAnsi="Songti SC"/>
+        </w:rPr>
+        <w:t>3.</w:t>
+      </w:r>
+      <w:r>
+        <w:rPr>
+          <w:rFonts w:ascii="Songti SC" w:eastAsia="Songti SC" w:hAnsi="Songti SC" w:hint="eastAsia"/>
+        </w:rPr>
+        <w:t>差异</w:t>
+      </w:r>
+      <w:bookmarkEnd w:id="3"/>
+    </w:p>
+    <w:p>
+      <w:pPr>
+        <w:spacing w:line="360" w:lineRule="auto"/>
+        <w:ind w:firstLineChars="200" w:firstLine="480"/>
+        <w:rPr>
+          <w:rFonts w:ascii="Songti SC" w:eastAsia="Songti SC" w:hAnsi="Songti SC"/>
+          <w:sz w:val="24"/>
+        </w:rPr>
+      </w:pPr>
+      <w:r>
+        <w:rPr>
+          <w:rFonts w:ascii="Songti SC" w:eastAsia="Songti SC" w:hAnsi="Songti SC" w:hint="eastAsia"/>
+          <w:sz w:val="24"/>
+        </w:rPr>
+        <w:t>测试项与设计说明之间的差异在于有些测试的效果并不是和预期的一样，存在不一样，差异出现的原因在于，测试在不了解Sketch2code的训练集，用直观的判断去设计测试计划，并制作测试项，完成测试，导致测试效果并没有达到效果，产生了一些差异。</w:t>
+      </w:r>
+    </w:p>
+    <w:p>
+      <w:pPr>
+        <w:pStyle w:val="1"/>
+        <w:tabs>
+          <w:tab w:val="left" w:pos="312"/>
+        </w:tabs>
+        <w:spacing w:line="360" w:lineRule="auto"/>
+        <w:rPr>
+          <w:rFonts w:ascii="Songti SC" w:eastAsia="Songti SC" w:hAnsi="Songti SC"/>
+        </w:rPr>
+      </w:pPr>
+      <w:bookmarkStart w:id="4" w:name="_Toc529134211"/>
+      <w:r>
+        <w:rPr>
+          <w:rFonts w:ascii="Songti SC" w:eastAsia="Songti SC" w:hAnsi="Songti SC"/>
+        </w:rPr>
+        <w:lastRenderedPageBreak/>
+        <w:t>4.</w:t>
+      </w:r>
+      <w:r>
+        <w:rPr>
+          <w:rFonts w:ascii="Songti SC" w:eastAsia="Songti SC" w:hAnsi="Songti SC" w:hint="eastAsia"/>
+        </w:rPr>
+        <w:t>测试充分性评价</w:t>
+      </w:r>
+      <w:bookmarkEnd w:id="4"/>
+    </w:p>
+    <w:p>
+      <w:pPr>
+        <w:spacing w:line="360" w:lineRule="auto"/>
+        <w:ind w:firstLineChars="200" w:firstLine="480"/>
+        <w:rPr>
+          <w:rFonts w:ascii="Songti SC" w:eastAsia="Songti SC" w:hAnsi="Songti SC"/>
+          <w:sz w:val="24"/>
+        </w:rPr>
+      </w:pPr>
+      <w:r>
+        <w:rPr>
+          <w:rFonts w:ascii="Songti SC" w:eastAsia="Songti SC" w:hAnsi="Songti SC" w:hint="eastAsia"/>
+          <w:sz w:val="24"/>
+        </w:rPr>
+        <w:t>由于不清楚Sketch2code代码的相关逻辑结构，所以相对</w:t>
+      </w:r>
+      <w:r>
+        <w:rPr>
+          <w:rFonts w:ascii="Songti SC" w:eastAsia="Songti SC" w:hAnsi="Songti SC" w:hint="eastAsia"/>
+          <w:sz w:val="24"/>
+        </w:rPr>
+        <w:t>功能、性能</w:t>
+      </w:r>
+      <w:r>
+        <w:rPr>
+          <w:rFonts w:ascii="Songti SC" w:eastAsia="Songti SC" w:hAnsi="Songti SC" w:hint="eastAsia"/>
+          <w:sz w:val="24"/>
+        </w:rPr>
+        <w:t>而言进行了黑盒测试</w:t>
+      </w:r>
+      <w:r>
+        <w:rPr>
+          <w:rFonts w:ascii="Songti SC" w:eastAsia="Songti SC" w:hAnsi="Songti SC" w:hint="eastAsia"/>
+          <w:sz w:val="24"/>
+        </w:rPr>
+        <w:t>；</w:t>
+      </w:r>
+      <w:r>
+        <w:rPr>
+          <w:rFonts w:ascii="Songti SC" w:eastAsia="Songti SC" w:hAnsi="Songti SC" w:hint="eastAsia"/>
+          <w:sz w:val="24"/>
+        </w:rPr>
+        <w:t>对于代码部分，使用已有的项目基础，运行测试，覆盖了部分主要的代码，但是没有实现1</w:t>
+      </w:r>
+      <w:r>
+        <w:rPr>
+          <w:rFonts w:ascii="Songti SC" w:eastAsia="Songti SC" w:hAnsi="Songti SC"/>
+          <w:sz w:val="24"/>
+        </w:rPr>
+        <w:t>00%</w:t>
+      </w:r>
+      <w:r>
+        <w:rPr>
+          <w:rFonts w:ascii="Songti SC" w:eastAsia="Songti SC" w:hAnsi="Songti SC" w:hint="eastAsia"/>
+          <w:sz w:val="24"/>
+        </w:rPr>
+        <w:t>的测试，</w:t>
+      </w:r>
+      <w:r>
+        <w:rPr>
+          <w:rFonts w:ascii="Songti SC" w:eastAsia="Songti SC" w:hAnsi="Songti SC" w:hint="eastAsia"/>
+          <w:sz w:val="24"/>
+        </w:rPr>
+        <w:t>导致测试不太充分，</w:t>
+      </w:r>
+      <w:r>
+        <w:rPr>
+          <w:rFonts w:ascii="Songti SC" w:eastAsia="Songti SC" w:hAnsi="Songti SC" w:hint="eastAsia"/>
+          <w:sz w:val="24"/>
+        </w:rPr>
+        <w:t>还</w:t>
+      </w:r>
+      <w:r>
+        <w:rPr>
+          <w:rFonts w:ascii="Songti SC" w:eastAsia="Songti SC" w:hAnsi="Songti SC" w:hint="eastAsia"/>
+          <w:sz w:val="24"/>
+        </w:rPr>
+        <w:t>需要</w:t>
+      </w:r>
+      <w:r>
+        <w:rPr>
+          <w:rFonts w:ascii="Songti SC" w:eastAsia="Songti SC" w:hAnsi="Songti SC" w:hint="eastAsia"/>
+          <w:sz w:val="24"/>
+        </w:rPr>
+        <w:t>进一步</w:t>
+      </w:r>
+      <w:r>
+        <w:rPr>
+          <w:rFonts w:ascii="Songti SC" w:eastAsia="Songti SC" w:hAnsi="Songti SC" w:hint="eastAsia"/>
+          <w:sz w:val="24"/>
+        </w:rPr>
+        <w:t>了解其代码的相关逻辑结构来进行测试计划的设计。</w:t>
+      </w:r>
+    </w:p>
+    <w:p>
+      <w:pPr>
+        <w:pStyle w:val="1"/>
+        <w:tabs>
+          <w:tab w:val="left" w:pos="312"/>
+        </w:tabs>
+        <w:spacing w:line="360" w:lineRule="auto"/>
+        <w:rPr>
+          <w:rFonts w:ascii="Songti SC" w:eastAsia="Songti SC" w:hAnsi="Songti SC"/>
+        </w:rPr>
+      </w:pPr>
+      <w:bookmarkStart w:id="5" w:name="_Toc529134212"/>
+      <w:r>
+        <w:rPr>
+          <w:rFonts w:ascii="Songti SC" w:eastAsia="Songti SC" w:hAnsi="Songti SC" w:hint="eastAsia"/>
+        </w:rPr>
+        <w:t>5</w:t>
+      </w:r>
+      <w:r>
+        <w:rPr>
+          <w:rFonts w:ascii="Songti SC" w:eastAsia="Songti SC" w:hAnsi="Songti SC"/>
+        </w:rPr>
+        <w:t>.</w:t>
+      </w:r>
+      <w:r>
+        <w:rPr>
+          <w:rFonts w:ascii="Songti SC" w:eastAsia="Songti SC" w:hAnsi="Songti SC" w:hint="eastAsia"/>
+        </w:rPr>
+        <w:t>结果汇总</w:t>
+      </w:r>
+      <w:bookmarkEnd w:id="5"/>
+    </w:p>
+    <w:p>
+      <w:pPr>
+        <w:spacing w:line="360" w:lineRule="auto"/>
+        <w:ind w:firstLineChars="200" w:firstLine="480"/>
+        <w:rPr>
+          <w:rFonts w:ascii="Songti SC" w:eastAsia="Songti SC" w:hAnsi="Songti SC"/>
+          <w:sz w:val="24"/>
+        </w:rPr>
+      </w:pPr>
+      <w:r>
+        <w:rPr>
+          <w:rFonts w:ascii="Songti SC" w:eastAsia="Songti SC" w:hAnsi="Songti SC" w:hint="eastAsia"/>
+          <w:sz w:val="24"/>
+        </w:rPr>
+        <w:t>已经对其包含的</w:t>
+      </w:r>
+      <w:r>
+        <w:rPr>
+          <w:rFonts w:ascii="Songti SC" w:eastAsia="Songti SC" w:hAnsi="Songti SC" w:hint="eastAsia"/>
+          <w:sz w:val="24"/>
+        </w:rPr>
+        <w:t>html识别、网站性能</w:t>
+      </w:r>
+      <w:r>
+        <w:rPr>
+          <w:rFonts w:ascii="Songti SC" w:eastAsia="Songti SC" w:hAnsi="Songti SC" w:hint="eastAsia"/>
+          <w:sz w:val="24"/>
+        </w:rPr>
+        <w:t>及</w:t>
+      </w:r>
+      <w:r>
+        <w:rPr>
+          <w:rFonts w:ascii="Songti SC" w:eastAsia="Songti SC" w:hAnsi="Songti SC" w:hint="eastAsia"/>
+          <w:sz w:val="24"/>
+        </w:rPr>
+        <w:t>代码</w:t>
+      </w:r>
+      <w:r>
+        <w:rPr>
+          <w:rFonts w:ascii="Songti SC" w:eastAsia="Songti SC" w:hAnsi="Songti SC" w:hint="eastAsia"/>
+          <w:sz w:val="24"/>
+        </w:rPr>
+        <w:t>进行了测试，其解决方案是根据Sketch2code提供的Sample来设计测试用例，</w:t>
+      </w:r>
+      <w:r>
+        <w:rPr>
+          <w:rFonts w:ascii="Songti SC" w:eastAsia="Songti SC" w:hAnsi="Songti SC" w:hint="eastAsia"/>
+          <w:sz w:val="24"/>
+        </w:rPr>
+        <w:t>使用项目中已有的测试基础内容，对代码进行</w:t>
+      </w:r>
+      <w:r>
+        <w:rPr>
+          <w:rFonts w:ascii="Songti SC" w:eastAsia="Songti SC" w:hAnsi="Songti SC" w:hint="eastAsia"/>
+          <w:sz w:val="24"/>
+        </w:rPr>
+        <w:t>白盒测试。</w:t>
+      </w:r>
+    </w:p>
+    <w:p>
+      <w:pPr>
+        <w:pStyle w:val="2"/>
+        <w:rPr>
+          <w:rFonts w:ascii="Songti SC" w:eastAsia="Songti SC" w:hAnsi="Songti SC"/>
+        </w:rPr>
+      </w:pPr>
+      <w:bookmarkStart w:id="6" w:name="_Toc529134213"/>
+      <w:r>
+        <w:rPr>
+          <w:rFonts w:ascii="Songti SC" w:eastAsia="Songti SC" w:hAnsi="Songti SC"/>
+        </w:rPr>
+        <w:t>5</w:t>
+      </w:r>
+      <w:r>
+        <w:rPr>
+          <w:rFonts w:ascii="Songti SC" w:eastAsia="Songti SC" w:hAnsi="Songti SC"/>
+        </w:rPr>
+        <w:t>.1</w:t>
+      </w:r>
+      <w:r>
+        <w:rPr>
+          <w:rFonts w:ascii="Songti SC" w:eastAsia="Songti SC" w:hAnsi="Songti SC" w:hint="eastAsia"/>
+        </w:rPr>
+        <w:t>对识别功能的测试</w:t>
+      </w:r>
+      <w:bookmarkEnd w:id="6"/>
+    </w:p>
+    <w:p>
+      <w:pPr>
+        <w:spacing w:line="360" w:lineRule="auto"/>
+        <w:ind w:firstLineChars="200" w:firstLine="480"/>
+        <w:rPr>
+          <w:rFonts w:ascii="Songti SC" w:eastAsia="Songti SC" w:hAnsi="Songti SC"/>
+          <w:sz w:val="24"/>
+        </w:rPr>
+      </w:pPr>
+      <w:r>
+        <w:rPr>
+          <w:rFonts w:ascii="Songti SC" w:eastAsia="Songti SC" w:hAnsi="Songti SC" w:hint="eastAsia"/>
+          <w:sz w:val="24"/>
+        </w:rPr>
+        <w:t>在计划的资源消耗上，测试用例的量还是不够多，主要的活动从画图开始，然后拍照上传，最后显示其运行结果和Html代码，每个测试计划的时间从画图，上传，出效果图整体时间消耗在5-8分钟左右。</w:t>
+      </w:r>
+    </w:p>
+    <w:p>
+      <w:pPr>
+        <w:pStyle w:val="3"/>
+        <w:rPr>
+          <w:rFonts w:ascii="Songti SC" w:eastAsia="Songti SC" w:hAnsi="Songti SC"/>
+        </w:rPr>
+      </w:pPr>
+      <w:bookmarkStart w:id="7" w:name="_Toc529134214"/>
+      <w:r>
+        <w:rPr>
+          <w:rFonts w:ascii="Songti SC" w:eastAsia="Songti SC" w:hAnsi="Songti SC"/>
+        </w:rPr>
+        <w:lastRenderedPageBreak/>
+        <w:t>5</w:t>
+      </w:r>
+      <w:r>
+        <w:rPr>
+          <w:rFonts w:ascii="Songti SC" w:eastAsia="Songti SC" w:hAnsi="Songti SC"/>
+        </w:rPr>
+        <w:t>.1.1</w:t>
+      </w:r>
+      <w:r>
+        <w:rPr>
+          <w:rFonts w:ascii="Songti SC" w:eastAsia="Songti SC" w:hAnsi="Songti SC" w:hint="eastAsia"/>
+        </w:rPr>
+        <w:t>字体测试</w:t>
+      </w:r>
+      <w:bookmarkEnd w:id="7"/>
+    </w:p>
+    <w:p>
+      <w:pPr>
+        <w:jc w:val="center"/>
+        <w:rPr>
+          <w:rFonts w:ascii="Songti SC" w:eastAsia="Songti SC" w:hAnsi="Songti SC"/>
+        </w:rPr>
+      </w:pPr>
+      <w:r>
+        <w:rPr>
+          <w:rFonts w:ascii="Songti SC" w:eastAsia="Songti SC" w:hAnsi="Songti SC"/>
+          <w:noProof/>
+        </w:rPr>
+        <w:drawing>
+          <wp:inline distT="0" distB="0" distL="114300" distR="114300" wp14:anchorId="6EAD11B4" wp14:editId="008D0780">
+            <wp:extent cx="4934585" cy="1983105"/>
+            <wp:effectExtent l="0" t="0" r="18415" b="17145"/>
+            <wp:docPr id="9" name="图片 8" descr="Font test2_result"/>
+            <wp:cNvGraphicFramePr>
+              <a:graphicFrameLocks xmlns:a="http://schemas.openxmlformats.org/drawingml/2006/main" noChangeAspect="1"/>
+            </wp:cNvGraphicFramePr>
+            <a:graphic xmlns:a="http://schemas.openxmlformats.org/drawingml/2006/main">
+              <a:graphicData uri="http://schemas.openxmlformats.org/drawingml/2006/picture">
+                <pic:pic xmlns:pic="http://schemas.openxmlformats.org/drawingml/2006/picture">
+                  <pic:nvPicPr>
+                    <pic:cNvPr id="9" name="图片 8" descr="Font test2_result"/>
+                    <pic:cNvPicPr>
+                      <a:picLocks noChangeAspect="1"/>
+                    </pic:cNvPicPr>
+                  </pic:nvPicPr>
+                  <pic:blipFill>
+                    <a:blip r:embed="rId10"/>
+                    <a:stretch>
+                      <a:fillRect/>
+                    </a:stretch>
+                  </pic:blipFill>
+                  <pic:spPr>
+                    <a:xfrm>
+                      <a:off x="0" y="0"/>
+                      <a:ext cx="4934585" cy="1983105"/>
+                    </a:xfrm>
+                    <a:prstGeom prst="rect">
+                      <a:avLst/>
+                    </a:prstGeom>
+                  </pic:spPr>
+                </pic:pic>
+              </a:graphicData>
+            </a:graphic>
+          </wp:inline>
+        </w:drawing>
+      </w:r>
+    </w:p>
+    <w:p>
+      <w:pPr>
+        <w:spacing w:line="300" w:lineRule="auto"/>
+        <w:ind w:firstLineChars="200" w:firstLine="480"/>
+        <w:rPr>
+          <w:rFonts w:ascii="Songti SC" w:eastAsia="Songti SC" w:hAnsi="Songti SC"/>
+          <w:sz w:val="24"/>
+        </w:rPr>
+      </w:pPr>
+      <w:r>
+        <w:rPr>
+          <w:rFonts w:ascii="Songti SC" w:eastAsia="Songti SC" w:hAnsi="Songti SC" w:hint="eastAsia"/>
+          <w:sz w:val="24"/>
+        </w:rPr>
+        <w:t>利用各种输入字体进行测试后发现，字体识别度：工整手写体＞印刷体＞潦草手写体，且当Label字体不标准，临近控件距离不够大时会出现误判，错误的划分导致Text被临近控件“抢走”。</w:t>
+      </w:r>
+    </w:p>
+    <w:p>
+      <w:pPr>
+        <w:pStyle w:val="3"/>
+        <w:rPr>
+          <w:rFonts w:ascii="Songti SC" w:eastAsia="Songti SC" w:hAnsi="Songti SC"/>
+        </w:rPr>
+      </w:pPr>
+      <w:bookmarkStart w:id="8" w:name="_Toc529134215"/>
+      <w:r>
+        <w:rPr>
+          <w:rFonts w:ascii="Songti SC" w:eastAsia="Songti SC" w:hAnsi="Songti SC"/>
+        </w:rPr>
+        <w:t>5</w:t>
+      </w:r>
+      <w:r>
+        <w:rPr>
+          <w:rFonts w:ascii="Songti SC" w:eastAsia="Songti SC" w:hAnsi="Songti SC"/>
+        </w:rPr>
+        <w:t>.1.2</w:t>
+      </w:r>
+      <w:r>
+        <w:rPr>
+          <w:rFonts w:ascii="Songti SC" w:eastAsia="Songti SC" w:hAnsi="Songti SC" w:hint="eastAsia"/>
+        </w:rPr>
+        <w:t>布局测试</w:t>
+      </w:r>
+      <w:bookmarkEnd w:id="8"/>
+    </w:p>
+    <w:p>
+      <w:pPr>
+        <w:jc w:val="center"/>
+        <w:rPr>
+          <w:rFonts w:ascii="Songti SC" w:eastAsia="Songti SC" w:hAnsi="Songti SC"/>
+        </w:rPr>
+      </w:pPr>
+      <w:r>
+        <w:rPr>
+          <w:rFonts w:ascii="Songti SC" w:eastAsia="Songti SC" w:hAnsi="Songti SC"/>
+          <w:noProof/>
+        </w:rPr>
+        <w:drawing>
+          <wp:inline distT="0" distB="0" distL="114300" distR="114300" wp14:anchorId="3D657C90" wp14:editId="79686997">
+            <wp:extent cx="4826635" cy="1988820"/>
+            <wp:effectExtent l="0" t="0" r="12065" b="11430"/>
+            <wp:docPr id="4" name="图片 3"/>
+            <wp:cNvGraphicFramePr>
+              <a:graphicFrameLocks xmlns:a="http://schemas.openxmlformats.org/drawingml/2006/main" noChangeAspect="1"/>
+            </wp:cNvGraphicFramePr>
+            <a:graphic xmlns:a="http://schemas.openxmlformats.org/drawingml/2006/main">
+              <a:graphicData uri="http://schemas.openxmlformats.org/drawingml/2006/picture">
+                <pic:pic xmlns:pic="http://schemas.openxmlformats.org/drawingml/2006/picture">
+                  <pic:nvPicPr>
+                    <pic:cNvPr id="4" name="图片 3"/>
+                    <pic:cNvPicPr>
+                      <a:picLocks noChangeAspect="1"/>
+                    </pic:cNvPicPr>
+                  </pic:nvPicPr>
+                  <pic:blipFill>
+                    <a:blip r:embed="rId11"/>
+                    <a:stretch>
+                      <a:fillRect/>
+                    </a:stretch>
+                  </pic:blipFill>
+                  <pic:spPr>
+                    <a:xfrm>
+                      <a:off x="0" y="0"/>
+                      <a:ext cx="4826635" cy="1988820"/>
+                    </a:xfrm>
+                    <a:prstGeom prst="rect">
+                      <a:avLst/>
+                    </a:prstGeom>
+                  </pic:spPr>
+                </pic:pic>
+              </a:graphicData>
+            </a:graphic>
+          </wp:inline>
+        </w:drawing>
+      </w:r>
+    </w:p>
+    <w:p>
+      <w:pPr>
+        <w:jc w:val="center"/>
+        <w:rPr>
+          <w:rFonts w:ascii="Songti SC" w:eastAsia="Songti SC" w:hAnsi="Songti SC"/>
+        </w:rPr>
+      </w:pPr>
+      <w:r>
+        <w:rPr>
+          <w:rFonts w:ascii="Songti SC" w:eastAsia="Songti SC" w:hAnsi="Songti SC"/>
+          <w:noProof/>
+        </w:rPr>
+        <w:lastRenderedPageBreak/>
+        <w:drawing>
+          <wp:inline distT="0" distB="0" distL="114300" distR="114300" wp14:anchorId="35A7C3E3" wp14:editId="0012A307">
+            <wp:extent cx="4826635" cy="2458085"/>
+            <wp:effectExtent l="0" t="0" r="12065" b="18415"/>
+            <wp:docPr id="3" name="图片 2"/>
+            <wp:cNvGraphicFramePr>
+              <a:graphicFrameLocks xmlns:a="http://schemas.openxmlformats.org/drawingml/2006/main" noChangeAspect="1"/>
+            </wp:cNvGraphicFramePr>
+            <a:graphic xmlns:a="http://schemas.openxmlformats.org/drawingml/2006/main">
+              <a:graphicData uri="http://schemas.openxmlformats.org/drawingml/2006/picture">
+                <pic:pic xmlns:pic="http://schemas.openxmlformats.org/drawingml/2006/picture">
+                  <pic:nvPicPr>
+                    <pic:cNvPr id="3" name="图片 2"/>
+                    <pic:cNvPicPr>
+                      <a:picLocks noChangeAspect="1"/>
+                    </pic:cNvPicPr>
+                  </pic:nvPicPr>
+                  <pic:blipFill>
+                    <a:blip r:embed="rId12"/>
+                    <a:stretch>
+                      <a:fillRect/>
+                    </a:stretch>
+                  </pic:blipFill>
+                  <pic:spPr>
+                    <a:xfrm>
+                      <a:off x="0" y="0"/>
+                      <a:ext cx="4826635" cy="2458085"/>
+                    </a:xfrm>
+                    <a:prstGeom prst="rect">
+                      <a:avLst/>
+                    </a:prstGeom>
+                  </pic:spPr>
+                </pic:pic>
+              </a:graphicData>
+            </a:graphic>
+          </wp:inline>
+        </w:drawing>
+      </w:r>
+    </w:p>
+    <w:p>
+      <w:pPr>
+        <w:spacing w:line="300" w:lineRule="auto"/>
+        <w:ind w:firstLineChars="200" w:firstLine="480"/>
+        <w:rPr>
+          <w:rFonts w:ascii="Songti SC" w:eastAsia="Songti SC" w:hAnsi="Songti SC"/>
+          <w:sz w:val="24"/>
+        </w:rPr>
+      </w:pPr>
+      <w:r>
+        <w:rPr>
+          <w:rFonts w:ascii="Songti SC" w:eastAsia="Songti SC" w:hAnsi="Songti SC" w:hint="eastAsia"/>
+          <w:sz w:val="24"/>
+        </w:rPr>
+        <w:t>手绘尝试各种控件对齐及布局方式，发现不能准确的识别布局，控件系统按既定方式对齐，不能灵活读取空间位置信息。</w:t>
+      </w:r>
+    </w:p>
+    <w:p>
+      <w:pPr>
+        <w:pStyle w:val="3"/>
+        <w:rPr>
+          <w:rFonts w:ascii="Songti SC" w:eastAsia="Songti SC" w:hAnsi="Songti SC"/>
+        </w:rPr>
+      </w:pPr>
+      <w:bookmarkStart w:id="9" w:name="_Toc529134216"/>
+      <w:r>
+        <w:rPr>
+          <w:rFonts w:ascii="Songti SC" w:eastAsia="Songti SC" w:hAnsi="Songti SC"/>
+        </w:rPr>
+        <w:t>5</w:t>
+      </w:r>
+      <w:r>
+        <w:rPr>
+          <w:rFonts w:ascii="Songti SC" w:eastAsia="Songti SC" w:hAnsi="Songti SC"/>
+        </w:rPr>
+        <w:t>.1.3</w:t>
+      </w:r>
+      <w:r>
+        <w:rPr>
+          <w:rFonts w:ascii="Songti SC" w:eastAsia="Songti SC" w:hAnsi="Songti SC"/>
+        </w:rPr>
+        <w:t xml:space="preserve"> </w:t>
+      </w:r>
+      <w:r>
+        <w:rPr>
+          <w:rFonts w:ascii="Songti SC" w:eastAsia="Songti SC" w:hAnsi="Songti SC" w:hint="eastAsia"/>
+        </w:rPr>
+        <w:t>DIV测试</w:t>
+      </w:r>
+      <w:bookmarkEnd w:id="9"/>
+    </w:p>
+    <w:p>
+      <w:pPr>
+        <w:jc w:val="center"/>
+        <w:rPr>
+          <w:rFonts w:ascii="Songti SC" w:eastAsia="Songti SC" w:hAnsi="Songti SC"/>
+        </w:rPr>
+      </w:pPr>
+      <w:r>
+        <w:rPr>
+          <w:rFonts w:ascii="Songti SC" w:eastAsia="Songti SC" w:hAnsi="Songti SC"/>
+          <w:noProof/>
+        </w:rPr>
+        <w:drawing>
+          <wp:inline distT="0" distB="0" distL="114300" distR="114300" wp14:anchorId="6604E290" wp14:editId="64748FCB">
+            <wp:extent cx="5398770" cy="1812290"/>
+            <wp:effectExtent l="0" t="0" r="11430" b="16510"/>
+            <wp:docPr id="1" name="图片 2" descr="div test_result"/>
+            <wp:cNvGraphicFramePr>
+              <a:graphicFrameLocks xmlns:a="http://schemas.openxmlformats.org/drawingml/2006/main" noChangeAspect="1"/>
+            </wp:cNvGraphicFramePr>
+            <a:graphic xmlns:a="http://schemas.openxmlformats.org/drawingml/2006/main">
+              <a:graphicData uri="http://schemas.openxmlformats.org/drawingml/2006/picture">
+                <pic:pic xmlns:pic="http://schemas.openxmlformats.org/drawingml/2006/picture">
+                  <pic:nvPicPr>
+                    <pic:cNvPr id="1" name="图片 2" descr="div test_result"/>
+                    <pic:cNvPicPr>
+                      <a:picLocks noChangeAspect="1"/>
+                    </pic:cNvPicPr>
+                  </pic:nvPicPr>
+                  <pic:blipFill>
+                    <a:blip r:embed="rId13"/>
+                    <a:stretch>
+                      <a:fillRect/>
+                    </a:stretch>
+                  </pic:blipFill>
+                  <pic:spPr>
+                    <a:xfrm>
+                      <a:off x="0" y="0"/>
+                      <a:ext cx="5398770" cy="1812290"/>
+                    </a:xfrm>
+                    <a:prstGeom prst="rect">
+                      <a:avLst/>
+                    </a:prstGeom>
+                  </pic:spPr>
+                </pic:pic>
+              </a:graphicData>
+            </a:graphic>
+          </wp:inline>
+        </w:drawing>
+      </w:r>
+    </w:p>
+    <w:p>
+      <w:pPr>
+        <w:spacing w:line="300" w:lineRule="auto"/>
+        <w:ind w:firstLineChars="200" w:firstLine="480"/>
+        <w:rPr>
+          <w:rFonts w:ascii="Songti SC" w:eastAsia="Songti SC" w:hAnsi="Songti SC"/>
+          <w:sz w:val="24"/>
+        </w:rPr>
+      </w:pPr>
+      <w:r>
+        <w:rPr>
+          <w:rFonts w:ascii="Songti SC" w:eastAsia="Songti SC" w:hAnsi="Songti SC" w:hint="eastAsia"/>
+          <w:sz w:val="24"/>
+        </w:rPr>
+        <w:t>不能正确划分div，出现不能识别长文本的情况，按行识别控件时大段文字被分到不同div，使得文字被打乱，字体相对大小混乱。</w:t>
+      </w:r>
+    </w:p>
+    <w:p>
+      <w:pPr>
+        <w:pStyle w:val="3"/>
+        <w:rPr>
+          <w:rFonts w:ascii="Songti SC" w:eastAsia="Songti SC" w:hAnsi="Songti SC"/>
+        </w:rPr>
+      </w:pPr>
+      <w:bookmarkStart w:id="10" w:name="_Toc529134217"/>
+      <w:r>
+        <w:rPr>
+          <w:rFonts w:ascii="Songti SC" w:eastAsia="Songti SC" w:hAnsi="Songti SC"/>
+        </w:rPr>
+        <w:lastRenderedPageBreak/>
+        <w:t>5</w:t>
+      </w:r>
+      <w:r>
+        <w:rPr>
+          <w:rFonts w:ascii="Songti SC" w:eastAsia="Songti SC" w:hAnsi="Songti SC"/>
+        </w:rPr>
+        <w:t>.1.4</w:t>
+      </w:r>
+      <w:r>
+        <w:rPr>
+          <w:rFonts w:ascii="Songti SC" w:eastAsia="Songti SC" w:hAnsi="Songti SC" w:hint="eastAsia"/>
+        </w:rPr>
+        <w:t>分隔符测试</w:t>
+      </w:r>
+      <w:bookmarkEnd w:id="10"/>
+    </w:p>
+    <w:p>
+      <w:pPr>
+        <w:jc w:val="center"/>
+        <w:rPr>
+          <w:rFonts w:ascii="Songti SC" w:eastAsia="Songti SC" w:hAnsi="Songti SC"/>
+        </w:rPr>
+      </w:pPr>
+      <w:r>
+        <w:rPr>
+          <w:rFonts w:ascii="Songti SC" w:eastAsia="Songti SC" w:hAnsi="Songti SC"/>
+          <w:noProof/>
+        </w:rPr>
+        <w:drawing>
+          <wp:inline distT="0" distB="0" distL="114300" distR="114300" wp14:anchorId="66BD5249" wp14:editId="080A97CF">
+            <wp:extent cx="3209925" cy="1955165"/>
+            <wp:effectExtent l="0" t="0" r="9525" b="6985"/>
+            <wp:docPr id="5" name="图片 4"/>
+            <wp:cNvGraphicFramePr>
+              <a:graphicFrameLocks xmlns:a="http://schemas.openxmlformats.org/drawingml/2006/main" noChangeAspect="1"/>
+            </wp:cNvGraphicFramePr>
+            <a:graphic xmlns:a="http://schemas.openxmlformats.org/drawingml/2006/main">
+              <a:graphicData uri="http://schemas.openxmlformats.org/drawingml/2006/picture">
+                <pic:pic xmlns:pic="http://schemas.openxmlformats.org/drawingml/2006/picture">
+                  <pic:nvPicPr>
+                    <pic:cNvPr id="5" name="图片 4"/>
+                    <pic:cNvPicPr>
+                      <a:picLocks noChangeAspect="1"/>
+                    </pic:cNvPicPr>
+                  </pic:nvPicPr>
+                  <pic:blipFill>
+                    <a:blip r:embed="rId14"/>
+                    <a:stretch>
+                      <a:fillRect/>
+                    </a:stretch>
+                  </pic:blipFill>
+                  <pic:spPr>
+                    <a:xfrm>
+                      <a:off x="0" y="0"/>
+                      <a:ext cx="3209925" cy="1955165"/>
+                    </a:xfrm>
+                    <a:prstGeom prst="rect">
+                      <a:avLst/>
+                    </a:prstGeom>
+                  </pic:spPr>
+                </pic:pic>
+              </a:graphicData>
+            </a:graphic>
+          </wp:inline>
+        </w:drawing>
+      </w:r>
+    </w:p>
+    <w:p>
+      <w:pPr>
+        <w:jc w:val="center"/>
+        <w:rPr>
+          <w:rFonts w:ascii="Songti SC" w:eastAsia="Songti SC" w:hAnsi="Songti SC"/>
+        </w:rPr>
+      </w:pPr>
+      <w:r>
+        <w:rPr>
+          <w:rFonts w:ascii="Songti SC" w:eastAsia="Songti SC" w:hAnsi="Songti SC"/>
+          <w:noProof/>
+        </w:rPr>
+        <w:drawing>
+          <wp:inline distT="0" distB="0" distL="114300" distR="114300" wp14:anchorId="196E9926" wp14:editId="42F5FC14">
+            <wp:extent cx="3209925" cy="1934845"/>
+            <wp:effectExtent l="0" t="0" r="9525" b="8255"/>
+            <wp:docPr id="6" name="图片 5"/>
+            <wp:cNvGraphicFramePr>
+              <a:graphicFrameLocks xmlns:a="http://schemas.openxmlformats.org/drawingml/2006/main" noChangeAspect="1"/>
+            </wp:cNvGraphicFramePr>
+            <a:graphic xmlns:a="http://schemas.openxmlformats.org/drawingml/2006/main">
+              <a:graphicData uri="http://schemas.openxmlformats.org/drawingml/2006/picture">
+                <pic:pic xmlns:pic="http://schemas.openxmlformats.org/drawingml/2006/picture">
+                  <pic:nvPicPr>
+                    <pic:cNvPr id="6" name="图片 5"/>
+                    <pic:cNvPicPr>
+                      <a:picLocks noChangeAspect="1"/>
+                    </pic:cNvPicPr>
+                  </pic:nvPicPr>
+                  <pic:blipFill>
+                    <a:blip r:embed="rId15"/>
+                    <a:stretch>
+                      <a:fillRect/>
+                    </a:stretch>
+                  </pic:blipFill>
+                  <pic:spPr>
+                    <a:xfrm>
+                      <a:off x="0" y="0"/>
+                      <a:ext cx="3209925" cy="1934845"/>
+                    </a:xfrm>
+                    <a:prstGeom prst="rect">
+                      <a:avLst/>
+                    </a:prstGeom>
+                  </pic:spPr>
+                </pic:pic>
+              </a:graphicData>
+            </a:graphic>
+          </wp:inline>
+        </w:drawing>
+      </w:r>
+    </w:p>
+    <w:p>
+      <w:pPr>
+        <w:jc w:val="center"/>
+        <w:rPr>
+          <w:rFonts w:ascii="Songti SC" w:eastAsia="Songti SC" w:hAnsi="Songti SC"/>
+        </w:rPr>
+      </w:pPr>
+      <w:r>
+        <w:rPr>
+          <w:rFonts w:ascii="Songti SC" w:eastAsia="Songti SC" w:hAnsi="Songti SC"/>
+          <w:noProof/>
+        </w:rPr>
+        <w:drawing>
+          <wp:inline distT="0" distB="0" distL="114300" distR="114300" wp14:anchorId="71D46AB9" wp14:editId="7D0F24C7">
+            <wp:extent cx="3209925" cy="1882775"/>
+            <wp:effectExtent l="0" t="0" r="9525" b="3175"/>
+            <wp:docPr id="7" name="图片 3"/>
+            <wp:cNvGraphicFramePr>
+              <a:graphicFrameLocks xmlns:a="http://schemas.openxmlformats.org/drawingml/2006/main" noChangeAspect="1"/>
+            </wp:cNvGraphicFramePr>
+            <a:graphic xmlns:a="http://schemas.openxmlformats.org/drawingml/2006/main">
+              <a:graphicData uri="http://schemas.openxmlformats.org/drawingml/2006/picture">
+                <pic:pic xmlns:pic="http://schemas.openxmlformats.org/drawingml/2006/picture">
+                  <pic:nvPicPr>
+                    <pic:cNvPr id="7" name="图片 3"/>
+                    <pic:cNvPicPr>
+                      <a:picLocks noChangeAspect="1"/>
+                    </pic:cNvPicPr>
+                  </pic:nvPicPr>
+                  <pic:blipFill>
+                    <a:blip r:embed="rId16"/>
+                    <a:stretch>
+                      <a:fillRect/>
+                    </a:stretch>
+                  </pic:blipFill>
+                  <pic:spPr>
+                    <a:xfrm>
+                      <a:off x="0" y="0"/>
+                      <a:ext cx="3209925" cy="1882775"/>
+                    </a:xfrm>
+                    <a:prstGeom prst="rect">
+                      <a:avLst/>
+                    </a:prstGeom>
+                  </pic:spPr>
+                </pic:pic>
+              </a:graphicData>
+            </a:graphic>
+          </wp:inline>
+        </w:drawing>
+      </w:r>
+    </w:p>
+    <w:p>
+      <w:pPr>
+        <w:spacing w:line="300" w:lineRule="auto"/>
+        <w:ind w:firstLineChars="200" w:firstLine="480"/>
+        <w:rPr>
+          <w:rFonts w:ascii="Songti SC" w:eastAsia="Songti SC" w:hAnsi="Songti SC"/>
+          <w:sz w:val="24"/>
+        </w:rPr>
+      </w:pPr>
+      <w:r>
+        <w:rPr>
+          <w:rFonts w:ascii="Songti SC" w:eastAsia="Songti SC" w:hAnsi="Songti SC" w:hint="eastAsia"/>
+          <w:sz w:val="24"/>
+        </w:rPr>
+        <w:t>尝试通过不同的分隔符对区域进行划分，发现不读取任何分隔符，甚至在框形分隔符测试时出现了控件丢失。</w:t>
+      </w:r>
+    </w:p>
+    <w:p>
+      <w:pPr>
+        <w:pStyle w:val="3"/>
+        <w:rPr>
+          <w:rFonts w:ascii="Songti SC" w:eastAsia="Songti SC" w:hAnsi="Songti SC"/>
+        </w:rPr>
+      </w:pPr>
+      <w:bookmarkStart w:id="11" w:name="_Toc529134218"/>
+      <w:r>
+        <w:rPr>
+          <w:rFonts w:ascii="Songti SC" w:eastAsia="Songti SC" w:hAnsi="Songti SC"/>
+        </w:rPr>
+        <w:t>5</w:t>
+      </w:r>
+      <w:r>
+        <w:rPr>
+          <w:rFonts w:ascii="Songti SC" w:eastAsia="Songti SC" w:hAnsi="Songti SC"/>
+        </w:rPr>
+        <w:t>.1.5</w:t>
+      </w:r>
+      <w:r>
+        <w:rPr>
+          <w:rFonts w:ascii="Songti SC" w:eastAsia="Songti SC" w:hAnsi="Songti SC" w:hint="eastAsia"/>
+        </w:rPr>
+        <w:t>控件测试</w:t>
+      </w:r>
+      <w:bookmarkEnd w:id="11"/>
+    </w:p>
+    <w:p>
+      <w:pPr>
+        <w:rPr>
+          <w:rFonts w:ascii="Songti SC" w:eastAsia="Songti SC" w:hAnsi="Songti SC"/>
+          <w:sz w:val="24"/>
+        </w:rPr>
+      </w:pPr>
+      <w:proofErr w:type="spellStart"/>
+      <w:r>
+        <w:rPr>
+          <w:rFonts w:ascii="Songti SC" w:eastAsia="Songti SC" w:hAnsi="Songti SC" w:hint="eastAsia"/>
+          <w:sz w:val="24"/>
+        </w:rPr>
+        <w:t>CheckBox</w:t>
+      </w:r>
+      <w:proofErr w:type="spellEnd"/>
+      <w:r>
+        <w:rPr>
+          <w:rFonts w:ascii="Songti SC" w:eastAsia="Songti SC" w:hAnsi="Songti SC" w:hint="eastAsia"/>
+          <w:sz w:val="24"/>
+        </w:rPr>
+        <w:t>测试</w:t>
+      </w:r>
+    </w:p>
+    <w:p>
+      <w:pPr>
+        <w:jc w:val="center"/>
+        <w:rPr>
+          <w:rFonts w:ascii="Songti SC" w:eastAsia="Songti SC" w:hAnsi="Songti SC"/>
+        </w:rPr>
+      </w:pPr>
+      <w:r>
+        <w:rPr>
+          <w:rFonts w:ascii="Songti SC" w:eastAsia="Songti SC" w:hAnsi="Songti SC"/>
+          <w:noProof/>
+        </w:rPr>
+        <w:lastRenderedPageBreak/>
+        <w:drawing>
+          <wp:inline distT="0" distB="0" distL="114300" distR="114300" wp14:anchorId="4902E3F3" wp14:editId="0EEFAC49">
+            <wp:extent cx="4866640" cy="2855595"/>
+            <wp:effectExtent l="0" t="0" r="10160" b="1905"/>
+            <wp:docPr id="2" name="图片 1" descr="CheckBoxTest-result2"/>
+            <wp:cNvGraphicFramePr>
+              <a:graphicFrameLocks xmlns:a="http://schemas.openxmlformats.org/drawingml/2006/main" noChangeAspect="1"/>
+            </wp:cNvGraphicFramePr>
+            <a:graphic xmlns:a="http://schemas.openxmlformats.org/drawingml/2006/main">
+              <a:graphicData uri="http://schemas.openxmlformats.org/drawingml/2006/picture">
+                <pic:pic xmlns:pic="http://schemas.openxmlformats.org/drawingml/2006/picture">
+                  <pic:nvPicPr>
+                    <pic:cNvPr id="2" name="图片 1" descr="CheckBoxTest-result2"/>
+                    <pic:cNvPicPr>
+                      <a:picLocks noChangeAspect="1"/>
+                    </pic:cNvPicPr>
+                  </pic:nvPicPr>
+                  <pic:blipFill>
+                    <a:blip r:embed="rId17"/>
+                    <a:stretch>
+                      <a:fillRect/>
+                    </a:stretch>
+                  </pic:blipFill>
+                  <pic:spPr>
+                    <a:xfrm>
+                      <a:off x="0" y="0"/>
+                      <a:ext cx="4866640" cy="2855595"/>
+                    </a:xfrm>
+                    <a:prstGeom prst="rect">
+                      <a:avLst/>
+                    </a:prstGeom>
+                  </pic:spPr>
+                </pic:pic>
+              </a:graphicData>
+            </a:graphic>
+          </wp:inline>
+        </w:drawing>
+      </w:r>
+    </w:p>
+    <w:p>
+      <w:pPr>
+        <w:spacing w:line="300" w:lineRule="auto"/>
+        <w:ind w:firstLineChars="200" w:firstLine="480"/>
+        <w:rPr>
+          <w:rFonts w:ascii="Songti SC" w:eastAsia="Songti SC" w:hAnsi="Songti SC"/>
+          <w:sz w:val="24"/>
+        </w:rPr>
+      </w:pPr>
+      <w:r>
+        <w:rPr>
+          <w:rFonts w:ascii="Songti SC" w:eastAsia="Songti SC" w:hAnsi="Songti SC" w:hint="eastAsia"/>
+          <w:sz w:val="24"/>
+        </w:rPr>
+        <w:t>对于</w:t>
+      </w:r>
+      <w:proofErr w:type="spellStart"/>
+      <w:r>
+        <w:rPr>
+          <w:rFonts w:ascii="Songti SC" w:eastAsia="Songti SC" w:hAnsi="Songti SC" w:hint="eastAsia"/>
+          <w:sz w:val="24"/>
+        </w:rPr>
+        <w:t>CheckBox</w:t>
+      </w:r>
+      <w:proofErr w:type="spellEnd"/>
+      <w:r>
+        <w:rPr>
+          <w:rFonts w:ascii="Songti SC" w:eastAsia="Songti SC" w:hAnsi="Songti SC" w:hint="eastAsia"/>
+          <w:sz w:val="24"/>
+        </w:rPr>
+        <w:t>的识别较为准确，但展示方式单一，不能根据手绘情况布置Check框的位置</w:t>
+      </w:r>
+    </w:p>
+    <w:p>
+      <w:pPr>
+        <w:rPr>
+          <w:rFonts w:ascii="Songti SC" w:eastAsia="Songti SC" w:hAnsi="Songti SC"/>
+        </w:rPr>
+      </w:pPr>
+    </w:p>
+    <w:p>
+      <w:pPr>
+        <w:rPr>
+          <w:rFonts w:ascii="Songti SC" w:eastAsia="Songti SC" w:hAnsi="Songti SC"/>
+          <w:sz w:val="24"/>
+        </w:rPr>
+      </w:pPr>
+      <w:r>
+        <w:rPr>
+          <w:rFonts w:ascii="Songti SC" w:eastAsia="Songti SC" w:hAnsi="Songti SC" w:hint="eastAsia"/>
+          <w:sz w:val="24"/>
+        </w:rPr>
+        <w:t xml:space="preserve">Button or </w:t>
+      </w:r>
+      <w:proofErr w:type="spellStart"/>
+      <w:r>
+        <w:rPr>
+          <w:rFonts w:ascii="Songti SC" w:eastAsia="Songti SC" w:hAnsi="Songti SC" w:hint="eastAsia"/>
+          <w:sz w:val="24"/>
+        </w:rPr>
+        <w:t>TextBox</w:t>
+      </w:r>
+      <w:proofErr w:type="spellEnd"/>
+      <w:r>
+        <w:rPr>
+          <w:rFonts w:ascii="Songti SC" w:eastAsia="Songti SC" w:hAnsi="Songti SC" w:hint="eastAsia"/>
+          <w:sz w:val="24"/>
+        </w:rPr>
+        <w:t>测试</w:t>
+      </w:r>
+    </w:p>
+    <w:p>
+      <w:pPr>
+        <w:jc w:val="center"/>
+        <w:rPr>
+          <w:rFonts w:ascii="Songti SC" w:eastAsia="Songti SC" w:hAnsi="Songti SC"/>
+        </w:rPr>
+      </w:pPr>
+      <w:r>
+        <w:rPr>
+          <w:rFonts w:ascii="Songti SC" w:eastAsia="Songti SC" w:hAnsi="Songti SC"/>
+          <w:noProof/>
+        </w:rPr>
+        <w:drawing>
+          <wp:inline distT="0" distB="0" distL="114300" distR="114300" wp14:anchorId="1BB1192E" wp14:editId="741FB713">
+            <wp:extent cx="4942205" cy="1287145"/>
+            <wp:effectExtent l="0" t="0" r="10795" b="8255"/>
+            <wp:docPr id="12" name="图片 3" descr="button or text2.2_result1"/>
+            <wp:cNvGraphicFramePr>
+              <a:graphicFrameLocks xmlns:a="http://schemas.openxmlformats.org/drawingml/2006/main" noChangeAspect="1"/>
+            </wp:cNvGraphicFramePr>
+            <a:graphic xmlns:a="http://schemas.openxmlformats.org/drawingml/2006/main">
+              <a:graphicData uri="http://schemas.openxmlformats.org/drawingml/2006/picture">
+                <pic:pic xmlns:pic="http://schemas.openxmlformats.org/drawingml/2006/picture">
+                  <pic:nvPicPr>
+                    <pic:cNvPr id="12" name="图片 3" descr="button or text2.2_result1"/>
+                    <pic:cNvPicPr>
+                      <a:picLocks noChangeAspect="1"/>
+                    </pic:cNvPicPr>
+                  </pic:nvPicPr>
+                  <pic:blipFill>
+                    <a:blip r:embed="rId18"/>
+                    <a:stretch>
+                      <a:fillRect/>
+                    </a:stretch>
+                  </pic:blipFill>
+                  <pic:spPr>
+                    <a:xfrm>
+                      <a:off x="0" y="0"/>
+                      <a:ext cx="4942205" cy="1287145"/>
+                    </a:xfrm>
+                    <a:prstGeom prst="rect">
+                      <a:avLst/>
+                    </a:prstGeom>
+                  </pic:spPr>
+                </pic:pic>
+              </a:graphicData>
+            </a:graphic>
+          </wp:inline>
+        </w:drawing>
+      </w:r>
+      <w:r>
+        <w:rPr>
+          <w:rFonts w:ascii="Songti SC" w:eastAsia="Songti SC" w:hAnsi="Songti SC"/>
+          <w:noProof/>
+        </w:rPr>
+        <w:drawing>
+          <wp:inline distT="0" distB="0" distL="114300" distR="114300" wp14:anchorId="7FBF4B09" wp14:editId="68AE9147">
+            <wp:extent cx="4987290" cy="1722755"/>
+            <wp:effectExtent l="0" t="0" r="3810" b="10795"/>
+            <wp:docPr id="14" name="图片 6" descr="button or text4_result"/>
+            <wp:cNvGraphicFramePr>
+              <a:graphicFrameLocks xmlns:a="http://schemas.openxmlformats.org/drawingml/2006/main" noChangeAspect="1"/>
+            </wp:cNvGraphicFramePr>
+            <a:graphic xmlns:a="http://schemas.openxmlformats.org/drawingml/2006/main">
+              <a:graphicData uri="http://schemas.openxmlformats.org/drawingml/2006/picture">
+                <pic:pic xmlns:pic="http://schemas.openxmlformats.org/drawingml/2006/picture">
+                  <pic:nvPicPr>
+                    <pic:cNvPr id="14" name="图片 6" descr="button or text4_result"/>
+                    <pic:cNvPicPr>
+                      <a:picLocks noChangeAspect="1"/>
+                    </pic:cNvPicPr>
+                  </pic:nvPicPr>
+                  <pic:blipFill>
+                    <a:blip r:embed="rId19"/>
+                    <a:stretch>
+                      <a:fillRect/>
+                    </a:stretch>
+                  </pic:blipFill>
+                  <pic:spPr>
+                    <a:xfrm>
+                      <a:off x="0" y="0"/>
+                      <a:ext cx="4987290" cy="1722755"/>
+                    </a:xfrm>
+                    <a:prstGeom prst="rect">
+                      <a:avLst/>
+                    </a:prstGeom>
+                  </pic:spPr>
+                </pic:pic>
+              </a:graphicData>
+            </a:graphic>
+          </wp:inline>
+        </w:drawing>
+      </w:r>
+      <w:r>
+        <w:rPr>
+          <w:rFonts w:ascii="Songti SC" w:eastAsia="Songti SC" w:hAnsi="Songti SC"/>
+          <w:noProof/>
+        </w:rPr>
+        <w:drawing>
+          <wp:inline distT="0" distB="0" distL="114300" distR="114300" wp14:anchorId="0C08381F" wp14:editId="325DC33F">
+            <wp:extent cx="4867910" cy="843280"/>
+            <wp:effectExtent l="0" t="0" r="8890" b="13970"/>
+            <wp:docPr id="13" name="图片 5" descr="button or text2_result"/>
+            <wp:cNvGraphicFramePr>
+              <a:graphicFrameLocks xmlns:a="http://schemas.openxmlformats.org/drawingml/2006/main" noChangeAspect="1"/>
+            </wp:cNvGraphicFramePr>
+            <a:graphic xmlns:a="http://schemas.openxmlformats.org/drawingml/2006/main">
+              <a:graphicData uri="http://schemas.openxmlformats.org/drawingml/2006/picture">
+                <pic:pic xmlns:pic="http://schemas.openxmlformats.org/drawingml/2006/picture">
+                  <pic:nvPicPr>
+                    <pic:cNvPr id="13" name="图片 5" descr="button or text2_result"/>
+                    <pic:cNvPicPr>
+                      <a:picLocks noChangeAspect="1"/>
+                    </pic:cNvPicPr>
+                  </pic:nvPicPr>
+                  <pic:blipFill>
+                    <a:blip r:embed="rId20"/>
+                    <a:stretch>
+                      <a:fillRect/>
+                    </a:stretch>
+                  </pic:blipFill>
+                  <pic:spPr>
+                    <a:xfrm>
+                      <a:off x="0" y="0"/>
+                      <a:ext cx="4867910" cy="843280"/>
+                    </a:xfrm>
+                    <a:prstGeom prst="rect">
+                      <a:avLst/>
+                    </a:prstGeom>
+                  </pic:spPr>
+                </pic:pic>
+              </a:graphicData>
+            </a:graphic>
+          </wp:inline>
+        </w:drawing>
+      </w:r>
+    </w:p>
+    <w:p>
+      <w:pPr>
+        <w:spacing w:line="300" w:lineRule="auto"/>
+        <w:ind w:firstLineChars="200" w:firstLine="480"/>
+        <w:rPr>
+          <w:rFonts w:ascii="Songti SC" w:eastAsia="Songti SC" w:hAnsi="Songti SC"/>
+          <w:sz w:val="24"/>
+        </w:rPr>
+      </w:pPr>
+      <w:r>
+        <w:rPr>
+          <w:rFonts w:ascii="Songti SC" w:eastAsia="Songti SC" w:hAnsi="Songti SC" w:hint="eastAsia"/>
+          <w:sz w:val="24"/>
+        </w:rPr>
+        <w:lastRenderedPageBreak/>
+        <w:t>用对齐方式、线框宽度、对齐方式，三影响因素交替测试，测试结果发现圆角会提高Button的识别率；相同的线框，左对齐会识别成</w:t>
+      </w:r>
+      <w:proofErr w:type="spellStart"/>
+      <w:r>
+        <w:rPr>
+          <w:rFonts w:ascii="Songti SC" w:eastAsia="Songti SC" w:hAnsi="Songti SC" w:hint="eastAsia"/>
+          <w:sz w:val="24"/>
+        </w:rPr>
+        <w:t>TextBox</w:t>
+      </w:r>
+      <w:proofErr w:type="spellEnd"/>
+      <w:r>
+        <w:rPr>
+          <w:rFonts w:ascii="Songti SC" w:eastAsia="Songti SC" w:hAnsi="Songti SC" w:hint="eastAsia"/>
+          <w:sz w:val="24"/>
+        </w:rPr>
+        <w:t>，居中会识别成Button；窄线框倾向识别成Button。关于Button和</w:t>
+      </w:r>
+      <w:proofErr w:type="spellStart"/>
+      <w:r>
+        <w:rPr>
+          <w:rFonts w:ascii="Songti SC" w:eastAsia="Songti SC" w:hAnsi="Songti SC" w:hint="eastAsia"/>
+          <w:sz w:val="24"/>
+        </w:rPr>
+        <w:t>TextBox</w:t>
+      </w:r>
+      <w:proofErr w:type="spellEnd"/>
+      <w:r>
+        <w:rPr>
+          <w:rFonts w:ascii="Songti SC" w:eastAsia="Songti SC" w:hAnsi="Songti SC" w:hint="eastAsia"/>
+          <w:sz w:val="24"/>
+        </w:rPr>
+        <w:t>的识别机制仍需优化。</w:t>
+      </w:r>
+    </w:p>
+    <w:p>
+      <w:pPr>
+        <w:rPr>
+          <w:rFonts w:ascii="Songti SC" w:eastAsia="Songti SC" w:hAnsi="Songti SC"/>
+        </w:rPr>
+      </w:pPr>
+    </w:p>
+    <w:p>
+      <w:pPr>
+        <w:rPr>
+          <w:rFonts w:ascii="Songti SC" w:eastAsia="Songti SC" w:hAnsi="Songti SC"/>
+          <w:sz w:val="24"/>
+        </w:rPr>
+      </w:pPr>
+      <w:proofErr w:type="spellStart"/>
+      <w:r>
+        <w:rPr>
+          <w:rFonts w:ascii="Songti SC" w:eastAsia="Songti SC" w:hAnsi="Songti SC" w:hint="eastAsia"/>
+          <w:sz w:val="24"/>
+        </w:rPr>
+        <w:t>RadioButton</w:t>
+      </w:r>
+      <w:proofErr w:type="spellEnd"/>
+      <w:r>
+        <w:rPr>
+          <w:rFonts w:ascii="Songti SC" w:eastAsia="Songti SC" w:hAnsi="Songti SC" w:hint="eastAsia"/>
+          <w:sz w:val="24"/>
+        </w:rPr>
+        <w:t>测试</w:t>
+      </w:r>
+    </w:p>
+    <w:p>
+      <w:pPr>
+        <w:tabs>
+          <w:tab w:val="center" w:pos="4150"/>
+        </w:tabs>
+        <w:jc w:val="center"/>
+        <w:rPr>
+          <w:rFonts w:ascii="Songti SC" w:eastAsia="Songti SC" w:hAnsi="Songti SC"/>
+        </w:rPr>
+      </w:pPr>
+      <w:r>
+        <w:rPr>
+          <w:rFonts w:ascii="Songti SC" w:eastAsia="Songti SC" w:hAnsi="Songti SC"/>
+          <w:noProof/>
+        </w:rPr>
+        <w:drawing>
+          <wp:inline distT="0" distB="0" distL="114300" distR="114300" wp14:anchorId="52181463" wp14:editId="00D30544">
+            <wp:extent cx="4839335" cy="1560195"/>
+            <wp:effectExtent l="0" t="0" r="18415" b="1905"/>
+            <wp:docPr id="15" name="图片 2" descr="RadioButton test2_result"/>
+            <wp:cNvGraphicFramePr>
+              <a:graphicFrameLocks xmlns:a="http://schemas.openxmlformats.org/drawingml/2006/main" noChangeAspect="1"/>
+            </wp:cNvGraphicFramePr>
+            <a:graphic xmlns:a="http://schemas.openxmlformats.org/drawingml/2006/main">
+              <a:graphicData uri="http://schemas.openxmlformats.org/drawingml/2006/picture">
+                <pic:pic xmlns:pic="http://schemas.openxmlformats.org/drawingml/2006/picture">
+                  <pic:nvPicPr>
+                    <pic:cNvPr id="15" name="图片 2" descr="RadioButton test2_result"/>
+                    <pic:cNvPicPr>
+                      <a:picLocks noChangeAspect="1"/>
+                    </pic:cNvPicPr>
+                  </pic:nvPicPr>
+                  <pic:blipFill>
+                    <a:blip r:embed="rId21"/>
+                    <a:stretch>
+                      <a:fillRect/>
+                    </a:stretch>
+                  </pic:blipFill>
+                  <pic:spPr>
+                    <a:xfrm>
+                      <a:off x="0" y="0"/>
+                      <a:ext cx="4839335" cy="1560195"/>
+                    </a:xfrm>
+                    <a:prstGeom prst="rect">
+                      <a:avLst/>
+                    </a:prstGeom>
+                  </pic:spPr>
+                </pic:pic>
+              </a:graphicData>
+            </a:graphic>
+          </wp:inline>
+        </w:drawing>
+      </w:r>
+    </w:p>
+    <w:p>
+      <w:pPr>
+        <w:jc w:val="center"/>
+        <w:rPr>
+          <w:rFonts w:ascii="Songti SC" w:eastAsia="Songti SC" w:hAnsi="Songti SC"/>
+        </w:rPr>
+      </w:pPr>
+      <w:r>
+        <w:rPr>
+          <w:rFonts w:ascii="Songti SC" w:eastAsia="Songti SC" w:hAnsi="Songti SC"/>
+          <w:noProof/>
+        </w:rPr>
+        <w:drawing>
+          <wp:inline distT="0" distB="0" distL="114300" distR="114300" wp14:anchorId="3A7DB960" wp14:editId="043D7025">
+            <wp:extent cx="5577205" cy="1196975"/>
+            <wp:effectExtent l="0" t="0" r="4445" b="3175"/>
+            <wp:docPr id="17" name="图片 1" descr="RadioButton test5_result"/>
+            <wp:cNvGraphicFramePr>
+              <a:graphicFrameLocks xmlns:a="http://schemas.openxmlformats.org/drawingml/2006/main" noChangeAspect="1"/>
+            </wp:cNvGraphicFramePr>
+            <a:graphic xmlns:a="http://schemas.openxmlformats.org/drawingml/2006/main">
+              <a:graphicData uri="http://schemas.openxmlformats.org/drawingml/2006/picture">
+                <pic:pic xmlns:pic="http://schemas.openxmlformats.org/drawingml/2006/picture">
+                  <pic:nvPicPr>
+                    <pic:cNvPr id="17" name="图片 1" descr="RadioButton test5_result"/>
+                    <pic:cNvPicPr>
+                      <a:picLocks noChangeAspect="1"/>
+                    </pic:cNvPicPr>
+                  </pic:nvPicPr>
+                  <pic:blipFill>
+                    <a:blip r:embed="rId22"/>
+                    <a:stretch>
+                      <a:fillRect/>
+                    </a:stretch>
+                  </pic:blipFill>
+                  <pic:spPr>
+                    <a:xfrm>
+                      <a:off x="0" y="0"/>
+                      <a:ext cx="5577205" cy="1196975"/>
+                    </a:xfrm>
+                    <a:prstGeom prst="rect">
+                      <a:avLst/>
+                    </a:prstGeom>
+                  </pic:spPr>
+                </pic:pic>
+              </a:graphicData>
+            </a:graphic>
+          </wp:inline>
+        </w:drawing>
+      </w:r>
+    </w:p>
+    <w:p>
+      <w:pPr>
+        <w:spacing w:line="300" w:lineRule="auto"/>
+        <w:ind w:firstLineChars="200" w:firstLine="480"/>
+        <w:rPr>
+          <w:rFonts w:ascii="Songti SC" w:eastAsia="Songti SC" w:hAnsi="Songti SC"/>
+          <w:sz w:val="24"/>
+        </w:rPr>
+      </w:pPr>
+      <w:r>
+        <w:rPr>
+          <w:rFonts w:ascii="Songti SC" w:eastAsia="Songti SC" w:hAnsi="Songti SC" w:hint="eastAsia"/>
+          <w:sz w:val="24"/>
+        </w:rPr>
+        <w:t>选择钮后接短选项时能正确识别，长选项不能正确识别，纵向可以准确识别，一排有多个</w:t>
+      </w:r>
+      <w:proofErr w:type="spellStart"/>
+      <w:r>
+        <w:rPr>
+          <w:rFonts w:ascii="Songti SC" w:eastAsia="Songti SC" w:hAnsi="Songti SC" w:hint="eastAsia"/>
+          <w:sz w:val="24"/>
+        </w:rPr>
+        <w:t>RadioButton</w:t>
+      </w:r>
+      <w:proofErr w:type="spellEnd"/>
+      <w:r>
+        <w:rPr>
+          <w:rFonts w:ascii="Songti SC" w:eastAsia="Songti SC" w:hAnsi="Songti SC" w:hint="eastAsia"/>
+          <w:sz w:val="24"/>
+        </w:rPr>
+        <w:t>时则容易判断失误，不能实现划分</w:t>
+      </w:r>
+      <w:proofErr w:type="spellStart"/>
+      <w:r>
+        <w:rPr>
+          <w:rFonts w:ascii="Songti SC" w:eastAsia="Songti SC" w:hAnsi="Songti SC" w:hint="eastAsia"/>
+          <w:sz w:val="24"/>
+        </w:rPr>
+        <w:t>RadioGroup</w:t>
+      </w:r>
+      <w:proofErr w:type="spellEnd"/>
+      <w:r>
+        <w:rPr>
+          <w:rFonts w:ascii="Songti SC" w:eastAsia="Songti SC" w:hAnsi="Songti SC" w:hint="eastAsia"/>
+          <w:sz w:val="24"/>
+        </w:rPr>
+        <w:t>。</w:t>
+      </w:r>
+    </w:p>
+    <w:p>
+      <w:pPr>
+        <w:rPr>
+          <w:rFonts w:ascii="Songti SC" w:eastAsia="Songti SC" w:hAnsi="Songti SC"/>
+        </w:rPr>
+      </w:pPr>
+    </w:p>
+    <w:p>
+      <w:pPr>
+        <w:rPr>
+          <w:rFonts w:ascii="Songti SC" w:eastAsia="Songti SC" w:hAnsi="Songti SC"/>
+          <w:sz w:val="24"/>
+        </w:rPr>
+      </w:pPr>
+      <w:r>
+        <w:rPr>
+          <w:rFonts w:ascii="Songti SC" w:eastAsia="Songti SC" w:hAnsi="Songti SC" w:hint="eastAsia"/>
+          <w:sz w:val="24"/>
+        </w:rPr>
+        <w:t>Table测试</w:t>
+      </w:r>
+    </w:p>
+    <w:p>
+      <w:pPr>
+        <w:jc w:val="center"/>
+        <w:rPr>
+          <w:rFonts w:ascii="Songti SC" w:eastAsia="Songti SC" w:hAnsi="Songti SC"/>
+        </w:rPr>
+      </w:pPr>
+      <w:r>
+        <w:rPr>
+          <w:rFonts w:ascii="Songti SC" w:eastAsia="Songti SC" w:hAnsi="Songti SC"/>
+          <w:noProof/>
+        </w:rPr>
+        <w:drawing>
+          <wp:inline distT="0" distB="0" distL="114300" distR="114300" wp14:anchorId="4403F955" wp14:editId="67810D11">
+            <wp:extent cx="5900420" cy="1833880"/>
+            <wp:effectExtent l="0" t="0" r="5080" b="13970"/>
+            <wp:docPr id="18" name="图片 4" descr="table test2_result"/>
+            <wp:cNvGraphicFramePr>
+              <a:graphicFrameLocks xmlns:a="http://schemas.openxmlformats.org/drawingml/2006/main" noChangeAspect="1"/>
+            </wp:cNvGraphicFramePr>
+            <a:graphic xmlns:a="http://schemas.openxmlformats.org/drawingml/2006/main">
+              <a:graphicData uri="http://schemas.openxmlformats.org/drawingml/2006/picture">
+                <pic:pic xmlns:pic="http://schemas.openxmlformats.org/drawingml/2006/picture">
+                  <pic:nvPicPr>
+                    <pic:cNvPr id="18" name="图片 4" descr="table test2_result"/>
+                    <pic:cNvPicPr>
+                      <a:picLocks noChangeAspect="1"/>
+                    </pic:cNvPicPr>
+                  </pic:nvPicPr>
+                  <pic:blipFill>
+                    <a:blip r:embed="rId23"/>
+                    <a:stretch>
+                      <a:fillRect/>
+                    </a:stretch>
+                  </pic:blipFill>
+                  <pic:spPr>
+                    <a:xfrm>
+                      <a:off x="0" y="0"/>
+                      <a:ext cx="5900420" cy="1833880"/>
+                    </a:xfrm>
+                    <a:prstGeom prst="rect">
+                      <a:avLst/>
+                    </a:prstGeom>
+                  </pic:spPr>
+                </pic:pic>
+              </a:graphicData>
+            </a:graphic>
+          </wp:inline>
+        </w:drawing>
+      </w:r>
+    </w:p>
+    <w:p>
+      <w:pPr>
+        <w:ind w:firstLine="420"/>
+        <w:rPr>
+          <w:rFonts w:ascii="Songti SC" w:eastAsia="Songti SC" w:hAnsi="Songti SC"/>
+          <w:sz w:val="24"/>
+        </w:rPr>
+      </w:pPr>
+      <w:r>
+        <w:rPr>
+          <w:rFonts w:ascii="Songti SC" w:eastAsia="Songti SC" w:hAnsi="Songti SC" w:hint="eastAsia"/>
+          <w:sz w:val="24"/>
+        </w:rPr>
+        <w:lastRenderedPageBreak/>
+        <w:t>不能正确绘制表格</w:t>
+      </w:r>
+    </w:p>
+    <w:p>
+      <w:pPr>
+        <w:rPr>
+          <w:rFonts w:ascii="Songti SC" w:eastAsia="Songti SC" w:hAnsi="Songti SC"/>
+          <w:sz w:val="24"/>
+        </w:rPr>
+      </w:pPr>
+      <w:proofErr w:type="spellStart"/>
+      <w:r>
+        <w:rPr>
+          <w:rFonts w:ascii="Songti SC" w:eastAsia="Songti SC" w:hAnsi="Songti SC" w:hint="eastAsia"/>
+          <w:sz w:val="24"/>
+        </w:rPr>
+        <w:t>ComboBox</w:t>
+      </w:r>
+      <w:proofErr w:type="spellEnd"/>
+      <w:r>
+        <w:rPr>
+          <w:rFonts w:ascii="Songti SC" w:eastAsia="Songti SC" w:hAnsi="Songti SC" w:hint="eastAsia"/>
+          <w:sz w:val="24"/>
+        </w:rPr>
+        <w:t>测试</w:t>
+      </w:r>
+    </w:p>
+    <w:p>
+      <w:pPr>
+        <w:jc w:val="center"/>
+        <w:rPr>
+          <w:rFonts w:ascii="Songti SC" w:eastAsia="Songti SC" w:hAnsi="Songti SC"/>
+        </w:rPr>
+      </w:pPr>
+      <w:r>
+        <w:rPr>
+          <w:rFonts w:ascii="Songti SC" w:eastAsia="Songti SC" w:hAnsi="Songti SC"/>
+          <w:noProof/>
+        </w:rPr>
+        <w:drawing>
+          <wp:inline distT="0" distB="0" distL="114300" distR="114300" wp14:anchorId="5CDF2130" wp14:editId="77090A5F">
+            <wp:extent cx="4016375" cy="2542540"/>
+            <wp:effectExtent l="0" t="0" r="3175" b="10160"/>
+            <wp:docPr id="20" name="图片 3" descr="ComboBox test_result"/>
+            <wp:cNvGraphicFramePr>
+              <a:graphicFrameLocks xmlns:a="http://schemas.openxmlformats.org/drawingml/2006/main" noChangeAspect="1"/>
+            </wp:cNvGraphicFramePr>
+            <a:graphic xmlns:a="http://schemas.openxmlformats.org/drawingml/2006/main">
+              <a:graphicData uri="http://schemas.openxmlformats.org/drawingml/2006/picture">
+                <pic:pic xmlns:pic="http://schemas.openxmlformats.org/drawingml/2006/picture">
+                  <pic:nvPicPr>
+                    <pic:cNvPr id="20" name="图片 3" descr="ComboBox test_result"/>
+                    <pic:cNvPicPr>
+                      <a:picLocks noChangeAspect="1"/>
+                    </pic:cNvPicPr>
+                  </pic:nvPicPr>
+                  <pic:blipFill>
+                    <a:blip r:embed="rId24"/>
+                    <a:stretch>
+                      <a:fillRect/>
+                    </a:stretch>
+                  </pic:blipFill>
+                  <pic:spPr>
+                    <a:xfrm>
+                      <a:off x="0" y="0"/>
+                      <a:ext cx="4016375" cy="2542540"/>
+                    </a:xfrm>
+                    <a:prstGeom prst="rect">
+                      <a:avLst/>
+                    </a:prstGeom>
+                  </pic:spPr>
+                </pic:pic>
+              </a:graphicData>
+            </a:graphic>
+          </wp:inline>
+        </w:drawing>
+      </w:r>
+    </w:p>
+    <w:p>
+      <w:pPr>
+        <w:ind w:firstLine="420"/>
+        <w:rPr>
+          <w:rFonts w:ascii="Songti SC" w:eastAsia="Songti SC" w:hAnsi="Songti SC"/>
+          <w:sz w:val="24"/>
+        </w:rPr>
+      </w:pPr>
+      <w:r>
+        <w:rPr>
+          <w:rFonts w:ascii="Songti SC" w:eastAsia="Songti SC" w:hAnsi="Songti SC" w:hint="eastAsia"/>
+          <w:sz w:val="24"/>
+        </w:rPr>
+        <w:t>尝试现成</w:t>
+      </w:r>
+      <w:proofErr w:type="spellStart"/>
+      <w:r>
+        <w:rPr>
+          <w:rFonts w:ascii="Songti SC" w:eastAsia="Songti SC" w:hAnsi="Songti SC" w:hint="eastAsia"/>
+          <w:sz w:val="24"/>
+        </w:rPr>
+        <w:t>ComboBox</w:t>
+      </w:r>
+      <w:proofErr w:type="spellEnd"/>
+      <w:r>
+        <w:rPr>
+          <w:rFonts w:ascii="Songti SC" w:eastAsia="Songti SC" w:hAnsi="Songti SC" w:hint="eastAsia"/>
+          <w:sz w:val="24"/>
+        </w:rPr>
+        <w:t>截图、手绘收起和展开的</w:t>
+      </w:r>
+      <w:proofErr w:type="spellStart"/>
+      <w:r>
+        <w:rPr>
+          <w:rFonts w:ascii="Songti SC" w:eastAsia="Songti SC" w:hAnsi="Songti SC" w:hint="eastAsia"/>
+          <w:sz w:val="24"/>
+        </w:rPr>
+        <w:t>ComboBox</w:t>
+      </w:r>
+      <w:proofErr w:type="spellEnd"/>
+      <w:r>
+        <w:rPr>
+          <w:rFonts w:ascii="Songti SC" w:eastAsia="Songti SC" w:hAnsi="Songti SC" w:hint="eastAsia"/>
+          <w:sz w:val="24"/>
+        </w:rPr>
+        <w:t>形式，均不能成功识别</w:t>
+      </w:r>
+    </w:p>
+    <w:p>
+      <w:pPr>
+        <w:pStyle w:val="2"/>
+        <w:rPr>
+          <w:rFonts w:ascii="Songti SC" w:eastAsia="Songti SC" w:hAnsi="Songti SC"/>
+        </w:rPr>
+      </w:pPr>
+      <w:bookmarkStart w:id="12" w:name="_Toc529134219"/>
+      <w:r>
+        <w:rPr>
+          <w:rFonts w:ascii="Songti SC" w:eastAsia="Songti SC" w:hAnsi="Songti SC"/>
+        </w:rPr>
+        <w:t>5</w:t>
+      </w:r>
+      <w:r>
+        <w:rPr>
+          <w:rFonts w:ascii="Songti SC" w:eastAsia="Songti SC" w:hAnsi="Songti SC"/>
+        </w:rPr>
+        <w:t>.2</w:t>
+      </w:r>
+      <w:r>
+        <w:rPr>
+          <w:rFonts w:ascii="Songti SC" w:eastAsia="Songti SC" w:hAnsi="Songti SC" w:hint="eastAsia"/>
+        </w:rPr>
+        <w:t>对代码和网站性能的测试</w:t>
+      </w:r>
+      <w:bookmarkEnd w:id="12"/>
+    </w:p>
+    <w:p>
+      <w:pPr>
+        <w:pStyle w:val="3"/>
+        <w:rPr>
+          <w:rFonts w:ascii="Songti SC" w:eastAsia="Songti SC" w:hAnsi="Songti SC"/>
+        </w:rPr>
+      </w:pPr>
+      <w:bookmarkStart w:id="13" w:name="_Toc529134220"/>
+      <w:r>
+        <w:rPr>
+          <w:rFonts w:ascii="Songti SC" w:eastAsia="Songti SC" w:hAnsi="Songti SC" w:hint="eastAsia"/>
+        </w:rPr>
+        <w:t>5</w:t>
+      </w:r>
+      <w:r>
+        <w:rPr>
+          <w:rFonts w:ascii="Songti SC" w:eastAsia="Songti SC" w:hAnsi="Songti SC"/>
+        </w:rPr>
+        <w:t>.2.1</w:t>
+      </w:r>
+      <w:r>
+        <w:rPr>
+          <w:rFonts w:ascii="Songti SC" w:eastAsia="Songti SC" w:hAnsi="Songti SC" w:hint="eastAsia"/>
+        </w:rPr>
+        <w:t>源代码测试</w:t>
+      </w:r>
+      <w:bookmarkEnd w:id="13"/>
+    </w:p>
+    <w:p>
+      <w:pPr>
+        <w:jc w:val="left"/>
+        <w:rPr>
+          <w:rFonts w:ascii="Songti SC" w:eastAsia="Songti SC" w:hAnsi="Songti SC"/>
+          <w:sz w:val="24"/>
+        </w:rPr>
+      </w:pPr>
+      <w:r>
+        <w:rPr>
+          <w:rFonts w:ascii="Songti SC" w:eastAsia="Songti SC" w:hAnsi="Songti SC" w:hint="eastAsia"/>
+          <w:sz w:val="24"/>
+        </w:rPr>
+        <w:t>对项目的源代码测试，得到的结果如下：</w:t>
+      </w:r>
+    </w:p>
+    <w:p>
+      <w:pPr>
+        <w:ind w:firstLine="480"/>
+        <w:jc w:val="center"/>
+        <w:rPr>
+          <w:rFonts w:ascii="Songti SC" w:eastAsia="Songti SC" w:hAnsi="Songti SC"/>
+        </w:rPr>
+      </w:pPr>
+      <w:r>
+        <w:rPr>
+          <w:rFonts w:ascii="Songti SC" w:eastAsia="Songti SC" w:hAnsi="Songti SC" w:hint="eastAsia"/>
+          <w:sz w:val="24"/>
+        </w:rPr>
+        <w:t>运行Sketch</w:t>
+      </w:r>
+      <w:r>
+        <w:rPr>
+          <w:rFonts w:ascii="Songti SC" w:eastAsia="Songti SC" w:hAnsi="Songti SC"/>
+          <w:sz w:val="24"/>
+        </w:rPr>
+        <w:t>2</w:t>
+      </w:r>
+      <w:r>
+        <w:rPr>
+          <w:rFonts w:ascii="Songti SC" w:eastAsia="Songti SC" w:hAnsi="Songti SC" w:hint="eastAsia"/>
+          <w:sz w:val="24"/>
+        </w:rPr>
+        <w:t>Code.Tests项目的测试，得到的各种测试的结果包含通过、未通过的结果描述，并对未通过的测试给出原因解释。结果如下：</w:t>
+      </w:r>
+      <w:r>
+        <w:rPr>
+          <w:rFonts w:ascii="Songti SC" w:eastAsia="Songti SC" w:hAnsi="Songti SC" w:hint="eastAsia"/>
+          <w:noProof/>
+        </w:rPr>
+        <w:lastRenderedPageBreak/>
+        <w:drawing>
+          <wp:inline distT="0" distB="0" distL="0" distR="0" wp14:anchorId="786A4797" wp14:editId="20495D00">
+            <wp:extent cx="3147060" cy="2971800"/>
+            <wp:effectExtent l="0" t="0" r="0" b="0"/>
+            <wp:docPr id="11" name="图片 11"/>
+            <wp:cNvGraphicFramePr>
+              <a:graphicFrameLocks xmlns:a="http://schemas.openxmlformats.org/drawingml/2006/main" noChangeAspect="1"/>
+            </wp:cNvGraphicFramePr>
+            <a:graphic xmlns:a="http://schemas.openxmlformats.org/drawingml/2006/main">
+              <a:graphicData uri="http://schemas.openxmlformats.org/drawingml/2006/picture">
+                <pic:pic xmlns:pic="http://schemas.openxmlformats.org/drawingml/2006/picture">
+                  <pic:nvPicPr>
+                    <pic:cNvPr id="0" name="Picture 2"/>
+                    <pic:cNvPicPr>
+                      <a:picLocks noChangeAspect="1" noChangeArrowheads="1"/>
+                    </pic:cNvPicPr>
+                  </pic:nvPicPr>
+                  <pic:blipFill>
+                    <a:blip r:embed="rId25">
+                      <a:extLst>
+                        <a:ext uri="{28A0092B-C50C-407E-A947-70E740481C1C}">
+                          <a14:useLocalDpi xmlns:a14="http://schemas.microsoft.com/office/drawing/2010/main" val="0"/>
+                        </a:ext>
+                      </a:extLst>
+                    </a:blip>
+                    <a:srcRect/>
+                    <a:stretch>
+                      <a:fillRect/>
+                    </a:stretch>
+                  </pic:blipFill>
+                  <pic:spPr bwMode="auto">
+                    <a:xfrm>
+                      <a:off x="0" y="0"/>
+                      <a:ext cx="3147060" cy="2971800"/>
+                    </a:xfrm>
+                    <a:prstGeom prst="rect">
+                      <a:avLst/>
+                    </a:prstGeom>
+                    <a:noFill/>
+                    <a:ln>
+                      <a:noFill/>
+                    </a:ln>
+                  </pic:spPr>
+                </pic:pic>
+              </a:graphicData>
+            </a:graphic>
+          </wp:inline>
+        </w:drawing>
+      </w:r>
+    </w:p>
+    <w:p>
+      <w:pPr>
+        <w:ind w:firstLine="480"/>
+        <w:jc w:val="left"/>
+        <w:rPr>
+          <w:rFonts w:ascii="Songti SC" w:eastAsia="Songti SC" w:hAnsi="Songti SC"/>
+          <w:sz w:val="24"/>
+        </w:rPr>
+      </w:pPr>
+      <w:r>
+        <w:rPr>
+          <w:rFonts w:ascii="Songti SC" w:eastAsia="Songti SC" w:hAnsi="Songti SC" w:hint="eastAsia"/>
+          <w:sz w:val="24"/>
+        </w:rPr>
+        <w:t>通过查看未通过测试的报告，可以得到没有通过测试的原因如下：</w:t>
+      </w:r>
+    </w:p>
+    <w:p>
+      <w:pPr>
+        <w:pStyle w:val="aa"/>
         <w:numPr>
           <w:ilvl w:val="0"/>
-          <w:numId w:val="1"/>
+          <w:numId w:val="4"/>
         </w:numPr>
-      </w:pPr>
-      <w:bookmarkStart w:id="2" w:name="_Toc527982117"/>
-      <w:r>
-        <w:rPr>
-          <w:rFonts w:hint="eastAsia"/>
-        </w:rPr>
-        <w:t>差异</w:t>
-      </w:r>
-      <w:bookmarkEnd w:id="2"/>
-    </w:p>
-    <w:p>
-      <w:pPr>
-        <w:rPr>
-          <w:rFonts w:hint="eastAsia"/>
-        </w:rPr>
-      </w:pPr>
-      <w:bookmarkStart w:id="3" w:name="_GoBack"/>
-      <w:bookmarkEnd w:id="3"/>
+        <w:ind w:leftChars="200" w:firstLine="480"/>
+        <w:jc w:val="left"/>
+        <w:rPr>
+          <w:rFonts w:ascii="Songti SC" w:eastAsia="Songti SC" w:hAnsi="Songti SC"/>
+          <w:sz w:val="24"/>
+        </w:rPr>
+      </w:pPr>
+      <w:r>
+        <w:rPr>
+          <w:rFonts w:ascii="Songti SC" w:eastAsia="Songti SC" w:hAnsi="Songti SC" w:hint="eastAsia"/>
+          <w:sz w:val="24"/>
+        </w:rPr>
+        <w:t>一部分是这几个类要求调用云端的识别项目，但是这里没有给出项目的授权的授权码，故返回未授权信息。返回结果如下：</w:t>
+      </w:r>
+    </w:p>
+    <w:p>
+      <w:pPr>
+        <w:pStyle w:val="aa"/>
+        <w:ind w:leftChars="200" w:left="420" w:firstLine="360"/>
+        <w:jc w:val="left"/>
+        <w:rPr>
+          <w:rFonts w:ascii="Songti SC" w:eastAsia="Songti SC" w:hAnsi="Songti SC" w:cs="Microsoft YaHei UI"/>
+          <w:b/>
+          <w:bCs/>
+          <w:kern w:val="0"/>
+          <w:sz w:val="18"/>
+          <w:szCs w:val="18"/>
+        </w:rPr>
+      </w:pPr>
+      <w:proofErr w:type="spellStart"/>
+      <w:r>
+        <w:rPr>
+          <w:rFonts w:ascii="Songti SC" w:eastAsia="Songti SC" w:hAnsi="Songti SC" w:cs="Microsoft YaHei UI"/>
+          <w:b/>
+          <w:bCs/>
+          <w:kern w:val="0"/>
+          <w:sz w:val="18"/>
+          <w:szCs w:val="18"/>
+        </w:rPr>
+        <w:t>Microsoft.Rest.HttpOperationException</w:t>
+      </w:r>
+      <w:proofErr w:type="spellEnd"/>
+      <w:r>
+        <w:rPr>
+          <w:rFonts w:ascii="Songti SC" w:eastAsia="Songti SC" w:hAnsi="Songti SC" w:cs="Microsoft YaHei UI"/>
+          <w:b/>
+          <w:bCs/>
+          <w:kern w:val="0"/>
+          <w:sz w:val="18"/>
+          <w:szCs w:val="18"/>
+        </w:rPr>
+        <w:t>: Operation returned an invalid status code 'Unauthorized'</w:t>
+      </w:r>
+    </w:p>
+    <w:p>
+      <w:pPr>
+        <w:pStyle w:val="aa"/>
+        <w:numPr>
+          <w:ilvl w:val="0"/>
+          <w:numId w:val="3"/>
+        </w:numPr>
+        <w:ind w:leftChars="200" w:firstLine="480"/>
+        <w:jc w:val="left"/>
+        <w:rPr>
+          <w:rFonts w:ascii="Songti SC" w:eastAsia="Songti SC" w:hAnsi="Songti SC"/>
+          <w:sz w:val="24"/>
+        </w:rPr>
+      </w:pPr>
+      <w:r>
+        <w:rPr>
+          <w:rFonts w:ascii="Songti SC" w:eastAsia="Songti SC" w:hAnsi="Songti SC" w:hint="eastAsia"/>
+          <w:sz w:val="24"/>
+        </w:rPr>
+        <w:t>另一部分(</w:t>
+      </w:r>
+      <w:proofErr w:type="spellStart"/>
+      <w:r>
+        <w:rPr>
+          <w:rFonts w:ascii="Songti SC" w:eastAsia="Songti SC" w:hAnsi="Songti SC"/>
+          <w:sz w:val="24"/>
+        </w:rPr>
+        <w:t>ShouldGetTextFromImage</w:t>
+      </w:r>
+      <w:proofErr w:type="spellEnd"/>
+      <w:r>
+        <w:rPr>
+          <w:rFonts w:ascii="Songti SC" w:eastAsia="Songti SC" w:hAnsi="Songti SC" w:hint="eastAsia"/>
+          <w:sz w:val="24"/>
+        </w:rPr>
+        <w:t>、</w:t>
+      </w:r>
+      <w:proofErr w:type="spellStart"/>
+      <w:r>
+        <w:rPr>
+          <w:rFonts w:ascii="Songti SC" w:eastAsia="Songti SC" w:hAnsi="Songti SC" w:hint="eastAsia"/>
+          <w:sz w:val="24"/>
+        </w:rPr>
+        <w:t>ShouldPredictImage</w:t>
+      </w:r>
+      <w:proofErr w:type="spellEnd"/>
+      <w:r>
+        <w:rPr>
+          <w:rFonts w:ascii="Songti SC" w:eastAsia="Songti SC" w:hAnsi="Songti SC"/>
+          <w:sz w:val="24"/>
+        </w:rPr>
+        <w:t>)</w:t>
+      </w:r>
+      <w:r>
+        <w:rPr>
+          <w:rFonts w:ascii="Songti SC" w:eastAsia="Songti SC" w:hAnsi="Songti SC" w:hint="eastAsia"/>
+          <w:sz w:val="24"/>
+        </w:rPr>
+        <w:t>是没有返回的图片等信息，而报错，具体返回结果是：</w:t>
+      </w:r>
+    </w:p>
+    <w:p>
+      <w:pPr>
+        <w:autoSpaceDE w:val="0"/>
+        <w:autoSpaceDN w:val="0"/>
+        <w:adjustRightInd w:val="0"/>
+        <w:ind w:left="420" w:firstLineChars="200" w:firstLine="360"/>
+        <w:jc w:val="left"/>
+        <w:rPr>
+          <w:rFonts w:ascii="Songti SC" w:eastAsia="Songti SC" w:hAnsi="Songti SC" w:cs="Microsoft YaHei UI"/>
+          <w:b/>
+          <w:bCs/>
+          <w:kern w:val="0"/>
+          <w:sz w:val="18"/>
+          <w:szCs w:val="18"/>
+        </w:rPr>
+      </w:pPr>
+      <w:r>
+        <w:rPr>
+          <w:rFonts w:ascii="Songti SC" w:eastAsia="Songti SC" w:hAnsi="Songti SC" w:cs="Microsoft YaHei UI" w:hint="eastAsia"/>
+          <w:b/>
+          <w:bCs/>
+          <w:kern w:val="0"/>
+          <w:sz w:val="18"/>
+          <w:szCs w:val="18"/>
+        </w:rPr>
+        <w:t>消息</w:t>
+      </w:r>
+      <w:r>
+        <w:rPr>
+          <w:rFonts w:ascii="Songti SC" w:eastAsia="Songti SC" w:hAnsi="Songti SC" w:cs="Microsoft YaHei UI"/>
+          <w:b/>
+          <w:bCs/>
+          <w:kern w:val="0"/>
+          <w:sz w:val="18"/>
+          <w:szCs w:val="18"/>
+        </w:rPr>
+        <w:t>:</w:t>
+      </w:r>
+      <w:r>
+        <w:rPr>
+          <w:rFonts w:ascii="Songti SC" w:eastAsia="Songti SC" w:hAnsi="Songti SC" w:cs="Microsoft YaHei UI" w:hint="eastAsia"/>
+          <w:b/>
+          <w:bCs/>
+          <w:kern w:val="0"/>
+          <w:sz w:val="18"/>
+          <w:szCs w:val="18"/>
+        </w:rPr>
+        <w:t>测试方法</w:t>
+      </w:r>
+      <w:r>
+        <w:rPr>
+          <w:rFonts w:ascii="Songti SC" w:eastAsia="Songti SC" w:hAnsi="Songti SC" w:cs="Microsoft YaHei UI"/>
+          <w:b/>
+          <w:bCs/>
+          <w:kern w:val="0"/>
+          <w:sz w:val="18"/>
+          <w:szCs w:val="18"/>
+        </w:rPr>
+        <w:t xml:space="preserve"> Sketch2Code.Tests.AITests.ShouldPredictImage </w:t>
+      </w:r>
+      <w:r>
+        <w:rPr>
+          <w:rFonts w:ascii="Songti SC" w:eastAsia="Songti SC" w:hAnsi="Songti SC" w:cs="Microsoft YaHei UI" w:hint="eastAsia"/>
+          <w:b/>
+          <w:bCs/>
+          <w:kern w:val="0"/>
+          <w:sz w:val="18"/>
+          <w:szCs w:val="18"/>
+        </w:rPr>
+        <w:t>引发了异常</w:t>
+      </w:r>
+      <w:r>
+        <w:rPr>
+          <w:rFonts w:ascii="Songti SC" w:eastAsia="Songti SC" w:hAnsi="Songti SC" w:cs="Microsoft YaHei UI"/>
+          <w:b/>
+          <w:bCs/>
+          <w:kern w:val="0"/>
+          <w:sz w:val="18"/>
+          <w:szCs w:val="18"/>
+        </w:rPr>
+        <w:t xml:space="preserve">: </w:t>
+      </w:r>
+    </w:p>
+    <w:p>
+      <w:pPr>
+        <w:autoSpaceDE w:val="0"/>
+        <w:autoSpaceDN w:val="0"/>
+        <w:adjustRightInd w:val="0"/>
+        <w:ind w:left="420" w:firstLineChars="200" w:firstLine="360"/>
+        <w:jc w:val="left"/>
+        <w:rPr>
+          <w:rFonts w:ascii="Songti SC" w:eastAsia="Songti SC" w:hAnsi="Songti SC" w:cs="Microsoft YaHei UI"/>
+          <w:b/>
+          <w:bCs/>
+          <w:kern w:val="0"/>
+          <w:sz w:val="18"/>
+          <w:szCs w:val="18"/>
+        </w:rPr>
+      </w:pPr>
+      <w:proofErr w:type="spellStart"/>
+      <w:r>
+        <w:rPr>
+          <w:rFonts w:ascii="Songti SC" w:eastAsia="Songti SC" w:hAnsi="Songti SC" w:cs="Microsoft YaHei UI"/>
+          <w:b/>
+          <w:bCs/>
+          <w:kern w:val="0"/>
+          <w:sz w:val="18"/>
+          <w:szCs w:val="18"/>
+        </w:rPr>
+        <w:t>System.IO.FileNotFoundException</w:t>
+      </w:r>
+      <w:proofErr w:type="spellEnd"/>
+      <w:r>
+        <w:rPr>
+          <w:rFonts w:ascii="Songti SC" w:eastAsia="Songti SC" w:hAnsi="Songti SC" w:cs="Microsoft YaHei UI"/>
+          <w:b/>
+          <w:bCs/>
+          <w:kern w:val="0"/>
+          <w:sz w:val="18"/>
+          <w:szCs w:val="18"/>
+        </w:rPr>
+        <w:t xml:space="preserve">: </w:t>
+      </w:r>
+      <w:r>
+        <w:rPr>
+          <w:rFonts w:ascii="Songti SC" w:eastAsia="Songti SC" w:hAnsi="Songti SC" w:cs="Microsoft YaHei UI" w:hint="eastAsia"/>
+          <w:b/>
+          <w:bCs/>
+          <w:kern w:val="0"/>
+          <w:sz w:val="18"/>
+          <w:szCs w:val="18"/>
+        </w:rPr>
+        <w:t>未能找到文件</w:t>
+      </w:r>
+      <w:r>
+        <w:rPr>
+          <w:rFonts w:ascii="Songti SC" w:eastAsia="Songti SC" w:hAnsi="Songti SC" w:cs="Microsoft YaHei UI"/>
+          <w:b/>
+          <w:bCs/>
+          <w:kern w:val="0"/>
+          <w:sz w:val="18"/>
+          <w:szCs w:val="18"/>
+        </w:rPr>
+        <w:t>“C:\Users\WILLIAM\Pictures\full.jpg”</w:t>
+      </w:r>
+      <w:r>
+        <w:rPr>
+          <w:rFonts w:ascii="Songti SC" w:eastAsia="Songti SC" w:hAnsi="Songti SC" w:cs="Microsoft YaHei UI" w:hint="eastAsia"/>
+          <w:b/>
+          <w:bCs/>
+          <w:kern w:val="0"/>
+          <w:sz w:val="18"/>
+          <w:szCs w:val="18"/>
+        </w:rPr>
+        <w:t>。</w:t>
+      </w:r>
+    </w:p>
+    <w:p>
+      <w:pPr>
+        <w:ind w:firstLine="480"/>
+        <w:rPr>
+          <w:rFonts w:ascii="Songti SC" w:eastAsia="Songti SC" w:hAnsi="Songti SC"/>
+          <w:sz w:val="24"/>
+        </w:rPr>
+      </w:pPr>
+      <w:r>
+        <w:rPr>
+          <w:rFonts w:ascii="Songti SC" w:eastAsia="Songti SC" w:hAnsi="Songti SC" w:hint="eastAsia"/>
+          <w:sz w:val="24"/>
+        </w:rPr>
+        <w:t>运行测试，得到的测试覆盖率：</w:t>
+      </w:r>
+    </w:p>
+    <w:p>
+      <w:pPr>
+        <w:ind w:firstLine="480"/>
+        <w:jc w:val="center"/>
+        <w:rPr>
+          <w:rFonts w:ascii="Songti SC" w:eastAsia="Songti SC" w:hAnsi="Songti SC"/>
+        </w:rPr>
+      </w:pPr>
+      <w:r>
+        <w:rPr>
+          <w:rFonts w:ascii="Songti SC" w:eastAsia="Songti SC" w:hAnsi="Songti SC" w:hint="eastAsia"/>
+          <w:noProof/>
+        </w:rPr>
+        <w:drawing>
+          <wp:inline distT="0" distB="0" distL="0" distR="0" wp14:anchorId="39818744" wp14:editId="392F135F">
+            <wp:extent cx="5270500" cy="1028065"/>
+            <wp:effectExtent l="0" t="0" r="6350" b="635"/>
+            <wp:docPr id="16" name="图片 16"/>
+            <wp:cNvGraphicFramePr>
+              <a:graphicFrameLocks xmlns:a="http://schemas.openxmlformats.org/drawingml/2006/main" noChangeAspect="1"/>
+            </wp:cNvGraphicFramePr>
+            <a:graphic xmlns:a="http://schemas.openxmlformats.org/drawingml/2006/main">
+              <a:graphicData uri="http://schemas.openxmlformats.org/drawingml/2006/picture">
+                <pic:pic xmlns:pic="http://schemas.openxmlformats.org/drawingml/2006/picture">
+                  <pic:nvPicPr>
+                    <pic:cNvPr id="0" name="Picture 3"/>
+                    <pic:cNvPicPr>
+                      <a:picLocks noChangeAspect="1" noChangeArrowheads="1"/>
+                    </pic:cNvPicPr>
+                  </pic:nvPicPr>
+                  <pic:blipFill>
+                    <a:blip r:embed="rId26">
+                      <a:extLst>
+                        <a:ext uri="{28A0092B-C50C-407E-A947-70E740481C1C}">
+                          <a14:useLocalDpi xmlns:a14="http://schemas.microsoft.com/office/drawing/2010/main" val="0"/>
+                        </a:ext>
+                      </a:extLst>
+                    </a:blip>
+                    <a:srcRect/>
+                    <a:stretch>
+                      <a:fillRect/>
+                    </a:stretch>
+                  </pic:blipFill>
+                  <pic:spPr bwMode="auto">
+                    <a:xfrm>
+                      <a:off x="0" y="0"/>
+                      <a:ext cx="5270500" cy="1028065"/>
+                    </a:xfrm>
+                    <a:prstGeom prst="rect">
+                      <a:avLst/>
+                    </a:prstGeom>
+                    <a:noFill/>
+                    <a:ln>
+                      <a:noFill/>
+                    </a:ln>
+                  </pic:spPr>
+                </pic:pic>
+              </a:graphicData>
+            </a:graphic>
+          </wp:inline>
+        </w:drawing>
+      </w:r>
+    </w:p>
+    <w:p>
+      <w:pPr>
+        <w:pStyle w:val="3"/>
+        <w:rPr>
+          <w:rFonts w:ascii="Songti SC" w:eastAsia="Songti SC" w:hAnsi="Songti SC"/>
+        </w:rPr>
+      </w:pPr>
+      <w:bookmarkStart w:id="14" w:name="_Toc529134221"/>
+      <w:r>
+        <w:rPr>
+          <w:rFonts w:ascii="Songti SC" w:eastAsia="Songti SC" w:hAnsi="Songti SC" w:hint="eastAsia"/>
+        </w:rPr>
+        <w:lastRenderedPageBreak/>
+        <w:t>5</w:t>
+      </w:r>
+      <w:r>
+        <w:rPr>
+          <w:rFonts w:ascii="Songti SC" w:eastAsia="Songti SC" w:hAnsi="Songti SC"/>
+        </w:rPr>
+        <w:t>.2.2</w:t>
+      </w:r>
+      <w:r>
+        <w:rPr>
+          <w:rFonts w:ascii="Songti SC" w:eastAsia="Songti SC" w:hAnsi="Songti SC" w:hint="eastAsia"/>
+        </w:rPr>
+        <w:t>网站性能测试</w:t>
+      </w:r>
+      <w:bookmarkEnd w:id="14"/>
+    </w:p>
+    <w:p>
+      <w:pPr>
+        <w:rPr>
+          <w:rFonts w:ascii="Songti SC" w:eastAsia="Songti SC" w:hAnsi="Songti SC"/>
+          <w:sz w:val="24"/>
+        </w:rPr>
+      </w:pPr>
+      <w:r>
+        <w:rPr>
+          <w:rFonts w:ascii="Songti SC" w:eastAsia="Songti SC" w:hAnsi="Songti SC" w:hint="eastAsia"/>
+          <w:sz w:val="24"/>
+        </w:rPr>
+        <w:t>对项目网站的性能压力测试，得到六次的测试结果，包含访问的全部信息。结果如下：</w:t>
+      </w:r>
+    </w:p>
+    <w:p>
+      <w:pPr>
+        <w:ind w:firstLine="480"/>
+        <w:jc w:val="center"/>
+        <w:rPr>
+          <w:rFonts w:ascii="Songti SC" w:eastAsia="Songti SC" w:hAnsi="Songti SC"/>
+        </w:rPr>
+      </w:pPr>
+      <w:r>
+        <w:rPr>
+          <w:rFonts w:ascii="Songti SC" w:eastAsia="Songti SC" w:hAnsi="Songti SC"/>
+          <w:noProof/>
+        </w:rPr>
+        <w:drawing>
+          <wp:inline distT="0" distB="0" distL="0" distR="0" wp14:anchorId="5E06EAEB" wp14:editId="4A6F172E">
+            <wp:extent cx="5270500" cy="1778635"/>
+            <wp:effectExtent l="0" t="0" r="6350" b="0"/>
+            <wp:docPr id="19" name="图片 19"/>
+            <wp:cNvGraphicFramePr>
+              <a:graphicFrameLocks xmlns:a="http://schemas.openxmlformats.org/drawingml/2006/main" noChangeAspect="1"/>
+            </wp:cNvGraphicFramePr>
+            <a:graphic xmlns:a="http://schemas.openxmlformats.org/drawingml/2006/main">
+              <a:graphicData uri="http://schemas.openxmlformats.org/drawingml/2006/picture">
+                <pic:pic xmlns:pic="http://schemas.openxmlformats.org/drawingml/2006/picture">
+                  <pic:nvPicPr>
+                    <pic:cNvPr id="0" name="Picture 5"/>
+                    <pic:cNvPicPr>
+                      <a:picLocks noChangeAspect="1" noChangeArrowheads="1"/>
+                    </pic:cNvPicPr>
+                  </pic:nvPicPr>
+                  <pic:blipFill>
+                    <a:blip r:embed="rId27">
+                      <a:extLst>
+                        <a:ext uri="{28A0092B-C50C-407E-A947-70E740481C1C}">
+                          <a14:useLocalDpi xmlns:a14="http://schemas.microsoft.com/office/drawing/2010/main" val="0"/>
+                        </a:ext>
+                      </a:extLst>
+                    </a:blip>
+                    <a:srcRect/>
+                    <a:stretch>
+                      <a:fillRect/>
+                    </a:stretch>
+                  </pic:blipFill>
+                  <pic:spPr bwMode="auto">
+                    <a:xfrm>
+                      <a:off x="0" y="0"/>
+                      <a:ext cx="5270500" cy="1778635"/>
+                    </a:xfrm>
+                    <a:prstGeom prst="rect">
+                      <a:avLst/>
+                    </a:prstGeom>
+                    <a:noFill/>
+                    <a:ln>
+                      <a:noFill/>
+                    </a:ln>
+                  </pic:spPr>
+                </pic:pic>
+              </a:graphicData>
+            </a:graphic>
+          </wp:inline>
+        </w:drawing>
+      </w:r>
+    </w:p>
+    <w:p>
+      <w:pPr>
+        <w:ind w:firstLine="480"/>
+        <w:jc w:val="center"/>
+        <w:rPr>
+          <w:rFonts w:ascii="Songti SC" w:eastAsia="Songti SC" w:hAnsi="Songti SC"/>
+        </w:rPr>
+      </w:pPr>
+      <w:r>
+        <w:rPr>
+          <w:rFonts w:ascii="Songti SC" w:eastAsia="Songti SC" w:hAnsi="Songti SC" w:hint="eastAsia"/>
+        </w:rPr>
+        <w:t>表1</w:t>
+      </w:r>
+      <w:r>
+        <w:rPr>
+          <w:rFonts w:ascii="Songti SC" w:eastAsia="Songti SC" w:hAnsi="Songti SC"/>
+        </w:rPr>
+        <w:t xml:space="preserve">  </w:t>
+      </w:r>
+      <w:r>
+        <w:rPr>
+          <w:rFonts w:ascii="Songti SC" w:eastAsia="Songti SC" w:hAnsi="Songti SC" w:hint="eastAsia"/>
+        </w:rPr>
+        <w:t>1个用户1次完整访问</w:t>
+      </w:r>
+    </w:p>
+    <w:p>
+      <w:pPr>
+        <w:ind w:firstLine="480"/>
+        <w:jc w:val="center"/>
+        <w:rPr>
+          <w:rFonts w:ascii="Songti SC" w:eastAsia="Songti SC" w:hAnsi="Songti SC"/>
+        </w:rPr>
+      </w:pPr>
+      <w:r>
+        <w:rPr>
+          <w:rFonts w:ascii="Songti SC" w:eastAsia="Songti SC" w:hAnsi="Songti SC" w:hint="eastAsia"/>
+          <w:noProof/>
+        </w:rPr>
+        <w:drawing>
+          <wp:inline distT="0" distB="0" distL="0" distR="0" wp14:anchorId="22D92970" wp14:editId="00176C7B">
+            <wp:extent cx="5270500" cy="2125345"/>
+            <wp:effectExtent l="0" t="0" r="6350" b="8255"/>
+            <wp:docPr id="21" name="图片 21"/>
+            <wp:cNvGraphicFramePr>
+              <a:graphicFrameLocks xmlns:a="http://schemas.openxmlformats.org/drawingml/2006/main" noChangeAspect="1"/>
+            </wp:cNvGraphicFramePr>
+            <a:graphic xmlns:a="http://schemas.openxmlformats.org/drawingml/2006/main">
+              <a:graphicData uri="http://schemas.openxmlformats.org/drawingml/2006/picture">
+                <pic:pic xmlns:pic="http://schemas.openxmlformats.org/drawingml/2006/picture">
+                  <pic:nvPicPr>
+                    <pic:cNvPr id="0" name="Picture 6"/>
+                    <pic:cNvPicPr>
+                      <a:picLocks noChangeAspect="1" noChangeArrowheads="1"/>
+                    </pic:cNvPicPr>
+                  </pic:nvPicPr>
+                  <pic:blipFill>
+                    <a:blip r:embed="rId28">
+                      <a:extLst>
+                        <a:ext uri="{28A0092B-C50C-407E-A947-70E740481C1C}">
+                          <a14:useLocalDpi xmlns:a14="http://schemas.microsoft.com/office/drawing/2010/main" val="0"/>
+                        </a:ext>
+                      </a:extLst>
+                    </a:blip>
+                    <a:srcRect/>
+                    <a:stretch>
+                      <a:fillRect/>
+                    </a:stretch>
+                  </pic:blipFill>
+                  <pic:spPr bwMode="auto">
+                    <a:xfrm>
+                      <a:off x="0" y="0"/>
+                      <a:ext cx="5270500" cy="2125345"/>
+                    </a:xfrm>
+                    <a:prstGeom prst="rect">
+                      <a:avLst/>
+                    </a:prstGeom>
+                    <a:noFill/>
+                    <a:ln>
+                      <a:noFill/>
+                    </a:ln>
+                  </pic:spPr>
+                </pic:pic>
+              </a:graphicData>
+            </a:graphic>
+          </wp:inline>
+        </w:drawing>
+      </w:r>
+    </w:p>
+    <w:p>
+      <w:pPr>
+        <w:ind w:firstLine="480"/>
+        <w:jc w:val="center"/>
+        <w:rPr>
+          <w:rFonts w:ascii="Songti SC" w:eastAsia="Songti SC" w:hAnsi="Songti SC"/>
+        </w:rPr>
+      </w:pPr>
+      <w:r>
+        <w:rPr>
+          <w:rFonts w:ascii="Songti SC" w:eastAsia="Songti SC" w:hAnsi="Songti SC" w:hint="eastAsia"/>
+        </w:rPr>
+        <w:t>表</w:t>
+      </w:r>
+      <w:r>
+        <w:rPr>
+          <w:rFonts w:ascii="Songti SC" w:eastAsia="Songti SC" w:hAnsi="Songti SC"/>
+        </w:rPr>
+        <w:t xml:space="preserve">2  </w:t>
+      </w:r>
+      <w:r>
+        <w:rPr>
+          <w:rFonts w:ascii="Songti SC" w:eastAsia="Songti SC" w:hAnsi="Songti SC" w:hint="eastAsia"/>
+        </w:rPr>
+        <w:t>1</w:t>
+      </w:r>
+      <w:r>
+        <w:rPr>
+          <w:rFonts w:ascii="Songti SC" w:eastAsia="Songti SC" w:hAnsi="Songti SC"/>
+        </w:rPr>
+        <w:t>0</w:t>
+      </w:r>
+      <w:r>
+        <w:rPr>
+          <w:rFonts w:ascii="Songti SC" w:eastAsia="Songti SC" w:hAnsi="Songti SC" w:hint="eastAsia"/>
+        </w:rPr>
+        <w:t>个用户1次完整访问</w:t>
+      </w:r>
+    </w:p>
+    <w:p>
+      <w:pPr>
+        <w:ind w:firstLine="480"/>
+        <w:jc w:val="center"/>
+        <w:rPr>
+          <w:rFonts w:ascii="Songti SC" w:eastAsia="Songti SC" w:hAnsi="Songti SC"/>
+        </w:rPr>
+      </w:pPr>
+      <w:r>
+        <w:rPr>
+          <w:rFonts w:ascii="Songti SC" w:eastAsia="Songti SC" w:hAnsi="Songti SC" w:hint="eastAsia"/>
+          <w:noProof/>
+        </w:rPr>
+        <w:drawing>
+          <wp:inline distT="0" distB="0" distL="0" distR="0" wp14:anchorId="1DA96667" wp14:editId="06CA4E59">
+            <wp:extent cx="5270500" cy="2125345"/>
+            <wp:effectExtent l="0" t="0" r="6350" b="8255"/>
+            <wp:docPr id="22" name="图片 22"/>
+            <wp:cNvGraphicFramePr>
+              <a:graphicFrameLocks xmlns:a="http://schemas.openxmlformats.org/drawingml/2006/main" noChangeAspect="1"/>
+            </wp:cNvGraphicFramePr>
+            <a:graphic xmlns:a="http://schemas.openxmlformats.org/drawingml/2006/main">
+              <a:graphicData uri="http://schemas.openxmlformats.org/drawingml/2006/picture">
+                <pic:pic xmlns:pic="http://schemas.openxmlformats.org/drawingml/2006/picture">
+                  <pic:nvPicPr>
+                    <pic:cNvPr id="0" name="Picture 7"/>
+                    <pic:cNvPicPr>
+                      <a:picLocks noChangeAspect="1" noChangeArrowheads="1"/>
+                    </pic:cNvPicPr>
+                  </pic:nvPicPr>
+                  <pic:blipFill>
+                    <a:blip r:embed="rId29">
+                      <a:extLst>
+                        <a:ext uri="{28A0092B-C50C-407E-A947-70E740481C1C}">
+                          <a14:useLocalDpi xmlns:a14="http://schemas.microsoft.com/office/drawing/2010/main" val="0"/>
+                        </a:ext>
+                      </a:extLst>
+                    </a:blip>
+                    <a:srcRect/>
+                    <a:stretch>
+                      <a:fillRect/>
+                    </a:stretch>
+                  </pic:blipFill>
+                  <pic:spPr bwMode="auto">
+                    <a:xfrm>
+                      <a:off x="0" y="0"/>
+                      <a:ext cx="5270500" cy="2125345"/>
+                    </a:xfrm>
+                    <a:prstGeom prst="rect">
+                      <a:avLst/>
+                    </a:prstGeom>
+                    <a:noFill/>
+                    <a:ln>
+                      <a:noFill/>
+                    </a:ln>
+                  </pic:spPr>
+                </pic:pic>
+              </a:graphicData>
+            </a:graphic>
+          </wp:inline>
+        </w:drawing>
+      </w:r>
+    </w:p>
+    <w:p>
+      <w:pPr>
+        <w:ind w:firstLine="480"/>
+        <w:jc w:val="center"/>
+        <w:rPr>
+          <w:rFonts w:ascii="Songti SC" w:eastAsia="Songti SC" w:hAnsi="Songti SC"/>
+        </w:rPr>
+      </w:pPr>
+      <w:r>
+        <w:rPr>
+          <w:rFonts w:ascii="Songti SC" w:eastAsia="Songti SC" w:hAnsi="Songti SC" w:hint="eastAsia"/>
+        </w:rPr>
+        <w:t>表</w:t>
+      </w:r>
+      <w:r>
+        <w:rPr>
+          <w:rFonts w:ascii="Songti SC" w:eastAsia="Songti SC" w:hAnsi="Songti SC"/>
+        </w:rPr>
+        <w:t xml:space="preserve">3  </w:t>
+      </w:r>
+      <w:r>
+        <w:rPr>
+          <w:rFonts w:ascii="Songti SC" w:eastAsia="Songti SC" w:hAnsi="Songti SC" w:hint="eastAsia"/>
+        </w:rPr>
+        <w:t>1</w:t>
+      </w:r>
+      <w:r>
+        <w:rPr>
+          <w:rFonts w:ascii="Songti SC" w:eastAsia="Songti SC" w:hAnsi="Songti SC"/>
+        </w:rPr>
+        <w:t>00</w:t>
+      </w:r>
+      <w:r>
+        <w:rPr>
+          <w:rFonts w:ascii="Songti SC" w:eastAsia="Songti SC" w:hAnsi="Songti SC" w:hint="eastAsia"/>
+        </w:rPr>
+        <w:t>个用户1次完整访问</w:t>
+      </w:r>
+    </w:p>
+    <w:p>
+      <w:pPr>
+        <w:ind w:firstLine="480"/>
+        <w:jc w:val="center"/>
+        <w:rPr>
+          <w:rFonts w:ascii="Songti SC" w:eastAsia="Songti SC" w:hAnsi="Songti SC"/>
+        </w:rPr>
+      </w:pPr>
+      <w:r>
+        <w:rPr>
+          <w:rFonts w:ascii="Songti SC" w:eastAsia="Songti SC" w:hAnsi="Songti SC" w:hint="eastAsia"/>
+          <w:noProof/>
+        </w:rPr>
+        <w:lastRenderedPageBreak/>
+        <w:drawing>
+          <wp:inline distT="0" distB="0" distL="0" distR="0" wp14:anchorId="1A2C4DAE" wp14:editId="30ACB92B">
+            <wp:extent cx="5270500" cy="2125345"/>
+            <wp:effectExtent l="0" t="0" r="6350" b="8255"/>
+            <wp:docPr id="8" name="图片 8"/>
+            <wp:cNvGraphicFramePr>
+              <a:graphicFrameLocks xmlns:a="http://schemas.openxmlformats.org/drawingml/2006/main" noChangeAspect="1"/>
+            </wp:cNvGraphicFramePr>
+            <a:graphic xmlns:a="http://schemas.openxmlformats.org/drawingml/2006/main">
+              <a:graphicData uri="http://schemas.openxmlformats.org/drawingml/2006/picture">
+                <pic:pic xmlns:pic="http://schemas.openxmlformats.org/drawingml/2006/picture">
+                  <pic:nvPicPr>
+                    <pic:cNvPr id="0" name="Picture 8"/>
+                    <pic:cNvPicPr>
+                      <a:picLocks noChangeAspect="1" noChangeArrowheads="1"/>
+                    </pic:cNvPicPr>
+                  </pic:nvPicPr>
+                  <pic:blipFill>
+                    <a:blip r:embed="rId30">
+                      <a:extLst>
+                        <a:ext uri="{28A0092B-C50C-407E-A947-70E740481C1C}">
+                          <a14:useLocalDpi xmlns:a14="http://schemas.microsoft.com/office/drawing/2010/main" val="0"/>
+                        </a:ext>
+                      </a:extLst>
+                    </a:blip>
+                    <a:srcRect/>
+                    <a:stretch>
+                      <a:fillRect/>
+                    </a:stretch>
+                  </pic:blipFill>
+                  <pic:spPr bwMode="auto">
+                    <a:xfrm>
+                      <a:off x="0" y="0"/>
+                      <a:ext cx="5270500" cy="2125345"/>
+                    </a:xfrm>
+                    <a:prstGeom prst="rect">
+                      <a:avLst/>
+                    </a:prstGeom>
+                    <a:noFill/>
+                    <a:ln>
+                      <a:noFill/>
+                    </a:ln>
+                  </pic:spPr>
+                </pic:pic>
+              </a:graphicData>
+            </a:graphic>
+          </wp:inline>
+        </w:drawing>
+      </w:r>
+    </w:p>
+    <w:p>
+      <w:pPr>
+        <w:ind w:firstLine="480"/>
+        <w:jc w:val="center"/>
+        <w:rPr>
+          <w:rFonts w:ascii="Songti SC" w:eastAsia="Songti SC" w:hAnsi="Songti SC"/>
+        </w:rPr>
+      </w:pPr>
+      <w:r>
+        <w:rPr>
+          <w:rFonts w:ascii="Songti SC" w:eastAsia="Songti SC" w:hAnsi="Songti SC" w:hint="eastAsia"/>
+        </w:rPr>
+        <w:t>表</w:t>
+      </w:r>
+      <w:r>
+        <w:rPr>
+          <w:rFonts w:ascii="Songti SC" w:eastAsia="Songti SC" w:hAnsi="Songti SC"/>
+        </w:rPr>
+        <w:t xml:space="preserve">4  </w:t>
+      </w:r>
+      <w:r>
+        <w:rPr>
+          <w:rFonts w:ascii="Songti SC" w:eastAsia="Songti SC" w:hAnsi="Songti SC" w:hint="eastAsia"/>
+        </w:rPr>
+        <w:t>1个用户1</w:t>
+      </w:r>
+      <w:r>
+        <w:rPr>
+          <w:rFonts w:ascii="Songti SC" w:eastAsia="Songti SC" w:hAnsi="Songti SC"/>
+        </w:rPr>
+        <w:t>0</w:t>
+      </w:r>
+      <w:r>
+        <w:rPr>
+          <w:rFonts w:ascii="Songti SC" w:eastAsia="Songti SC" w:hAnsi="Songti SC" w:hint="eastAsia"/>
+        </w:rPr>
+        <w:t>次完整访问</w:t>
+      </w:r>
+    </w:p>
+    <w:p>
+      <w:pPr>
+        <w:ind w:firstLine="480"/>
+        <w:jc w:val="center"/>
+        <w:rPr>
+          <w:rFonts w:ascii="Songti SC" w:eastAsia="Songti SC" w:hAnsi="Songti SC"/>
+        </w:rPr>
+      </w:pPr>
+      <w:r>
+        <w:rPr>
+          <w:rFonts w:ascii="Songti SC" w:eastAsia="Songti SC" w:hAnsi="Songti SC" w:hint="eastAsia"/>
+          <w:noProof/>
+        </w:rPr>
+        <w:drawing>
+          <wp:inline distT="0" distB="0" distL="0" distR="0" wp14:anchorId="6D487FDC" wp14:editId="115E0194">
+            <wp:extent cx="5270500" cy="2125345"/>
+            <wp:effectExtent l="0" t="0" r="6350" b="8255"/>
+            <wp:docPr id="23" name="图片 23"/>
+            <wp:cNvGraphicFramePr>
+              <a:graphicFrameLocks xmlns:a="http://schemas.openxmlformats.org/drawingml/2006/main" noChangeAspect="1"/>
+            </wp:cNvGraphicFramePr>
+            <a:graphic xmlns:a="http://schemas.openxmlformats.org/drawingml/2006/main">
+              <a:graphicData uri="http://schemas.openxmlformats.org/drawingml/2006/picture">
+                <pic:pic xmlns:pic="http://schemas.openxmlformats.org/drawingml/2006/picture">
+                  <pic:nvPicPr>
+                    <pic:cNvPr id="0" name="Picture 9"/>
+                    <pic:cNvPicPr>
+                      <a:picLocks noChangeAspect="1" noChangeArrowheads="1"/>
+                    </pic:cNvPicPr>
+                  </pic:nvPicPr>
+                  <pic:blipFill>
+                    <a:blip r:embed="rId31">
+                      <a:extLst>
+                        <a:ext uri="{28A0092B-C50C-407E-A947-70E740481C1C}">
+                          <a14:useLocalDpi xmlns:a14="http://schemas.microsoft.com/office/drawing/2010/main" val="0"/>
+                        </a:ext>
+                      </a:extLst>
+                    </a:blip>
+                    <a:srcRect/>
+                    <a:stretch>
+                      <a:fillRect/>
+                    </a:stretch>
+                  </pic:blipFill>
+                  <pic:spPr bwMode="auto">
+                    <a:xfrm>
+                      <a:off x="0" y="0"/>
+                      <a:ext cx="5270500" cy="2125345"/>
+                    </a:xfrm>
+                    <a:prstGeom prst="rect">
+                      <a:avLst/>
+                    </a:prstGeom>
+                    <a:noFill/>
+                    <a:ln>
+                      <a:noFill/>
+                    </a:ln>
+                  </pic:spPr>
+                </pic:pic>
+              </a:graphicData>
+            </a:graphic>
+          </wp:inline>
+        </w:drawing>
+      </w:r>
+    </w:p>
+    <w:p>
+      <w:pPr>
+        <w:ind w:firstLine="480"/>
+        <w:jc w:val="center"/>
+        <w:rPr>
+          <w:rFonts w:ascii="Songti SC" w:eastAsia="Songti SC" w:hAnsi="Songti SC"/>
+        </w:rPr>
+      </w:pPr>
+      <w:r>
+        <w:rPr>
+          <w:rFonts w:ascii="Songti SC" w:eastAsia="Songti SC" w:hAnsi="Songti SC" w:hint="eastAsia"/>
+        </w:rPr>
+        <w:t>表</w:t>
+      </w:r>
+      <w:r>
+        <w:rPr>
+          <w:rFonts w:ascii="Songti SC" w:eastAsia="Songti SC" w:hAnsi="Songti SC"/>
+        </w:rPr>
+        <w:t xml:space="preserve">5  </w:t>
+      </w:r>
+      <w:r>
+        <w:rPr>
+          <w:rFonts w:ascii="Songti SC" w:eastAsia="Songti SC" w:hAnsi="Songti SC" w:hint="eastAsia"/>
+        </w:rPr>
+        <w:t>1</w:t>
+      </w:r>
+      <w:r>
+        <w:rPr>
+          <w:rFonts w:ascii="Songti SC" w:eastAsia="Songti SC" w:hAnsi="Songti SC"/>
+        </w:rPr>
+        <w:t>0</w:t>
+      </w:r>
+      <w:r>
+        <w:rPr>
+          <w:rFonts w:ascii="Songti SC" w:eastAsia="Songti SC" w:hAnsi="Songti SC" w:hint="eastAsia"/>
+        </w:rPr>
+        <w:t>个用户1</w:t>
+      </w:r>
+      <w:r>
+        <w:rPr>
+          <w:rFonts w:ascii="Songti SC" w:eastAsia="Songti SC" w:hAnsi="Songti SC"/>
+        </w:rPr>
+        <w:t>0</w:t>
+      </w:r>
+      <w:r>
+        <w:rPr>
+          <w:rFonts w:ascii="Songti SC" w:eastAsia="Songti SC" w:hAnsi="Songti SC" w:hint="eastAsia"/>
+        </w:rPr>
+        <w:t>次完整访问</w:t>
+      </w:r>
+    </w:p>
+    <w:p>
+      <w:pPr>
+        <w:ind w:firstLine="480"/>
+        <w:jc w:val="center"/>
+        <w:rPr>
+          <w:rFonts w:ascii="Songti SC" w:eastAsia="Songti SC" w:hAnsi="Songti SC"/>
+        </w:rPr>
+      </w:pPr>
+      <w:r>
+        <w:rPr>
+          <w:rFonts w:ascii="Songti SC" w:eastAsia="Songti SC" w:hAnsi="Songti SC" w:hint="eastAsia"/>
+          <w:noProof/>
+        </w:rPr>
+        <w:drawing>
+          <wp:inline distT="0" distB="0" distL="0" distR="0" wp14:anchorId="5E6F388C" wp14:editId="6BD92C06">
+            <wp:extent cx="5270500" cy="2125345"/>
+            <wp:effectExtent l="0" t="0" r="6350" b="8255"/>
+            <wp:docPr id="10" name="图片 10"/>
+            <wp:cNvGraphicFramePr>
+              <a:graphicFrameLocks xmlns:a="http://schemas.openxmlformats.org/drawingml/2006/main" noChangeAspect="1"/>
+            </wp:cNvGraphicFramePr>
+            <a:graphic xmlns:a="http://schemas.openxmlformats.org/drawingml/2006/main">
+              <a:graphicData uri="http://schemas.openxmlformats.org/drawingml/2006/picture">
+                <pic:pic xmlns:pic="http://schemas.openxmlformats.org/drawingml/2006/picture">
+                  <pic:nvPicPr>
+                    <pic:cNvPr id="0" name="Picture 10"/>
+                    <pic:cNvPicPr>
+                      <a:picLocks noChangeAspect="1" noChangeArrowheads="1"/>
+                    </pic:cNvPicPr>
+                  </pic:nvPicPr>
+                  <pic:blipFill>
+                    <a:blip r:embed="rId32">
+                      <a:extLst>
+                        <a:ext uri="{28A0092B-C50C-407E-A947-70E740481C1C}">
+                          <a14:useLocalDpi xmlns:a14="http://schemas.microsoft.com/office/drawing/2010/main" val="0"/>
+                        </a:ext>
+                      </a:extLst>
+                    </a:blip>
+                    <a:srcRect/>
+                    <a:stretch>
+                      <a:fillRect/>
+                    </a:stretch>
+                  </pic:blipFill>
+                  <pic:spPr bwMode="auto">
+                    <a:xfrm>
+                      <a:off x="0" y="0"/>
+                      <a:ext cx="5270500" cy="2125345"/>
+                    </a:xfrm>
+                    <a:prstGeom prst="rect">
+                      <a:avLst/>
+                    </a:prstGeom>
+                    <a:noFill/>
+                    <a:ln>
+                      <a:noFill/>
+                    </a:ln>
+                  </pic:spPr>
+                </pic:pic>
+              </a:graphicData>
+            </a:graphic>
+          </wp:inline>
+        </w:drawing>
+      </w:r>
+    </w:p>
+    <w:p>
+      <w:pPr>
+        <w:ind w:firstLine="480"/>
+        <w:jc w:val="center"/>
+        <w:rPr>
+          <w:rFonts w:ascii="Songti SC" w:eastAsia="Songti SC" w:hAnsi="Songti SC"/>
+        </w:rPr>
+      </w:pPr>
+      <w:r>
+        <w:rPr>
+          <w:rFonts w:ascii="Songti SC" w:eastAsia="Songti SC" w:hAnsi="Songti SC" w:hint="eastAsia"/>
+        </w:rPr>
+        <w:t>表</w:t>
+      </w:r>
+      <w:r>
+        <w:rPr>
+          <w:rFonts w:ascii="Songti SC" w:eastAsia="Songti SC" w:hAnsi="Songti SC"/>
+        </w:rPr>
+        <w:t xml:space="preserve">6  </w:t>
+      </w:r>
+      <w:r>
+        <w:rPr>
+          <w:rFonts w:ascii="Songti SC" w:eastAsia="Songti SC" w:hAnsi="Songti SC" w:hint="eastAsia"/>
+        </w:rPr>
+        <w:t>1</w:t>
+      </w:r>
+      <w:r>
+        <w:rPr>
+          <w:rFonts w:ascii="Songti SC" w:eastAsia="Songti SC" w:hAnsi="Songti SC"/>
+        </w:rPr>
+        <w:t>00</w:t>
+      </w:r>
+      <w:r>
+        <w:rPr>
+          <w:rFonts w:ascii="Songti SC" w:eastAsia="Songti SC" w:hAnsi="Songti SC" w:hint="eastAsia"/>
+        </w:rPr>
+        <w:t>个用户1</w:t>
+      </w:r>
+      <w:r>
+        <w:rPr>
+          <w:rFonts w:ascii="Songti SC" w:eastAsia="Songti SC" w:hAnsi="Songti SC"/>
+        </w:rPr>
+        <w:t>0</w:t>
+      </w:r>
+      <w:r>
+        <w:rPr>
+          <w:rFonts w:ascii="Songti SC" w:eastAsia="Songti SC" w:hAnsi="Songti SC" w:hint="eastAsia"/>
+        </w:rPr>
+        <w:t>次完整访问</w:t>
+      </w:r>
+    </w:p>
+    <w:p>
+      <w:pPr>
+        <w:ind w:firstLine="480"/>
+        <w:jc w:val="center"/>
+        <w:rPr>
+          <w:rFonts w:ascii="Songti SC" w:eastAsia="Songti SC" w:hAnsi="Songti SC"/>
+        </w:rPr>
+      </w:pPr>
+      <w:r>
+        <w:rPr>
+          <w:rFonts w:ascii="Songti SC" w:eastAsia="Songti SC" w:hAnsi="Songti SC"/>
+          <w:noProof/>
+        </w:rPr>
+        <w:lastRenderedPageBreak/>
+        <w:drawing>
+          <wp:inline distT="0" distB="0" distL="0" distR="0" wp14:anchorId="057AC1DE" wp14:editId="516C137A">
+            <wp:extent cx="5270500" cy="3105150"/>
+            <wp:effectExtent l="0" t="0" r="6350" b="0"/>
+            <wp:docPr id="24" name="图表 24">
+              <a:extLst xmlns:a="http://schemas.openxmlformats.org/drawingml/2006/main">
+                <a:ext uri="{FF2B5EF4-FFF2-40B4-BE49-F238E27FC236}">
+                  <a16:creationId xmlns:a16="http://schemas.microsoft.com/office/drawing/2014/main" id="{A36AD57C-6206-4A60-9FFC-400580FEF0A6}"/>
+                </a:ext>
+              </a:extLst>
+            </wp:docPr>
+            <wp:cNvGraphicFramePr/>
+            <a:graphic xmlns:a="http://schemas.openxmlformats.org/drawingml/2006/main">
+              <a:graphicData uri="http://schemas.openxmlformats.org/drawingml/2006/chart">
+                <c:chart xmlns:c="http://schemas.openxmlformats.org/drawingml/2006/chart" xmlns:r="http://schemas.openxmlformats.org/officeDocument/2006/relationships" r:id="rId33"/>
+              </a:graphicData>
+            </a:graphic>
+          </wp:inline>
+        </w:drawing>
+      </w:r>
+    </w:p>
+    <w:p>
+      <w:pPr>
+        <w:ind w:firstLine="480"/>
+        <w:jc w:val="left"/>
+        <w:rPr>
+          <w:rFonts w:ascii="Songti SC" w:eastAsia="Songti SC" w:hAnsi="Songti SC"/>
+          <w:sz w:val="24"/>
+        </w:rPr>
+      </w:pPr>
+      <w:r>
+        <w:rPr>
+          <w:rFonts w:ascii="Songti SC" w:eastAsia="Songti SC" w:hAnsi="Songti SC" w:hint="eastAsia"/>
+          <w:sz w:val="24"/>
+        </w:rPr>
+        <w:t>通过对以上1</w:t>
+      </w:r>
+      <w:r>
+        <w:rPr>
+          <w:rFonts w:ascii="Songti SC" w:eastAsia="Songti SC" w:hAnsi="Songti SC"/>
+          <w:sz w:val="24"/>
+        </w:rPr>
+        <w:t>00</w:t>
+      </w:r>
+      <w:r>
+        <w:rPr>
+          <w:rFonts w:ascii="Songti SC" w:eastAsia="Songti SC" w:hAnsi="Songti SC" w:hint="eastAsia"/>
+          <w:sz w:val="24"/>
+        </w:rPr>
+        <w:t>个用户1</w:t>
+      </w:r>
+      <w:r>
+        <w:rPr>
+          <w:rFonts w:ascii="Songti SC" w:eastAsia="Songti SC" w:hAnsi="Songti SC"/>
+          <w:sz w:val="24"/>
+        </w:rPr>
+        <w:t>0</w:t>
+      </w:r>
+      <w:r>
+        <w:rPr>
+          <w:rFonts w:ascii="Songti SC" w:eastAsia="Songti SC" w:hAnsi="Songti SC" w:hint="eastAsia"/>
+          <w:sz w:val="24"/>
+        </w:rPr>
+        <w:t>次访问模拟数据的分析，可以得到以下结论：</w:t>
+      </w:r>
+    </w:p>
+    <w:p>
+      <w:pPr>
+        <w:pStyle w:val="aa"/>
+        <w:numPr>
+          <w:ilvl w:val="0"/>
+          <w:numId w:val="3"/>
+        </w:numPr>
+        <w:spacing w:line="300" w:lineRule="auto"/>
+        <w:ind w:leftChars="200" w:firstLineChars="0" w:firstLine="198"/>
+        <w:jc w:val="left"/>
+        <w:rPr>
+          <w:rFonts w:ascii="Songti SC" w:eastAsia="Songti SC" w:hAnsi="Songti SC"/>
+          <w:sz w:val="24"/>
+        </w:rPr>
+      </w:pPr>
+      <w:r>
+        <w:rPr>
+          <w:rFonts w:ascii="Songti SC" w:eastAsia="Songti SC" w:hAnsi="Songti SC" w:hint="eastAsia"/>
+          <w:sz w:val="24"/>
+        </w:rPr>
+        <w:t>网站的最长响应时间是在存储原始图片文件和上传文件时；</w:t>
+      </w:r>
+    </w:p>
+    <w:p>
+      <w:pPr>
+        <w:pStyle w:val="aa"/>
+        <w:numPr>
+          <w:ilvl w:val="0"/>
+          <w:numId w:val="3"/>
+        </w:numPr>
+        <w:spacing w:line="300" w:lineRule="auto"/>
+        <w:ind w:leftChars="200" w:firstLineChars="0" w:firstLine="198"/>
+        <w:jc w:val="left"/>
+        <w:rPr>
+          <w:rFonts w:ascii="Songti SC" w:eastAsia="Songti SC" w:hAnsi="Songti SC"/>
+          <w:sz w:val="24"/>
+        </w:rPr>
+      </w:pPr>
+      <w:r>
+        <w:rPr>
+          <w:rFonts w:ascii="Songti SC" w:eastAsia="Songti SC" w:hAnsi="Songti SC" w:hint="eastAsia"/>
+          <w:sz w:val="24"/>
+        </w:rPr>
+        <w:t>网站容易发生错误的地方是上传图片文件；</w:t>
+      </w:r>
     </w:p>
     <w:p>
       <w:pPr>
         <w:pStyle w:val="1"/>
-      </w:pPr>
-      <w:bookmarkStart w:id="4" w:name="_Toc527982118"/>
-      <w:r>
-        <w:rPr>
-          <w:rFonts w:hint="eastAsia"/>
-        </w:rPr>
-        <w:t>4</w:t>
-      </w:r>
-      <w:r>
+        <w:spacing w:line="360" w:lineRule="auto"/>
+        <w:rPr>
+          <w:rFonts w:ascii="Songti SC" w:eastAsia="Songti SC" w:hAnsi="Songti SC"/>
+        </w:rPr>
+      </w:pPr>
+      <w:bookmarkStart w:id="15" w:name="_Toc529134222"/>
+      <w:r>
+        <w:rPr>
+          <w:rFonts w:ascii="Songti SC" w:eastAsia="Songti SC" w:hAnsi="Songti SC"/>
+        </w:rPr>
+        <w:t>6.</w:t>
+      </w:r>
+      <w:r>
+        <w:rPr>
+          <w:rFonts w:ascii="Songti SC" w:eastAsia="Songti SC" w:hAnsi="Songti SC" w:hint="eastAsia"/>
+        </w:rPr>
+        <w:t>评价</w:t>
+      </w:r>
+      <w:bookmarkEnd w:id="15"/>
+    </w:p>
+    <w:p>
+      <w:pPr>
+        <w:spacing w:line="300" w:lineRule="auto"/>
+        <w:ind w:firstLineChars="200" w:firstLine="480"/>
+        <w:rPr>
+          <w:rFonts w:ascii="Songti SC" w:eastAsia="Songti SC" w:hAnsi="Songti SC"/>
+          <w:sz w:val="24"/>
+        </w:rPr>
+      </w:pPr>
+      <w:r>
+        <w:rPr>
+          <w:rFonts w:ascii="Songti SC" w:eastAsia="Songti SC" w:hAnsi="Songti SC" w:hint="eastAsia"/>
+          <w:sz w:val="24"/>
+        </w:rPr>
+        <w:t>在</w:t>
+      </w:r>
+      <w:r>
+        <w:rPr>
+          <w:rFonts w:ascii="Songti SC" w:eastAsia="Songti SC" w:hAnsi="Songti SC" w:hint="eastAsia"/>
+          <w:sz w:val="24"/>
+        </w:rPr>
+        <w:t>识别功能</w:t>
+      </w:r>
+      <w:r>
+        <w:rPr>
+          <w:rFonts w:ascii="Songti SC" w:eastAsia="Songti SC" w:hAnsi="Songti SC" w:hint="eastAsia"/>
+          <w:sz w:val="24"/>
+        </w:rPr>
+        <w:t>测试方面，通过对Sketch2Code的字体测试、布局测试、DIV测试、分隔符测试暴露了Sketch2Code对于某些手写字体不友好、识别精度差、容易误判、布局判定混乱等缺陷，在控件测试方面对</w:t>
+      </w:r>
+      <w:proofErr w:type="spellStart"/>
+      <w:r>
+        <w:rPr>
+          <w:rFonts w:ascii="Songti SC" w:eastAsia="Songti SC" w:hAnsi="Songti SC" w:hint="eastAsia"/>
+          <w:sz w:val="24"/>
+        </w:rPr>
+        <w:t>RadioButton</w:t>
+      </w:r>
+      <w:proofErr w:type="spellEnd"/>
+      <w:r>
+        <w:rPr>
+          <w:rFonts w:ascii="Songti SC" w:eastAsia="Songti SC" w:hAnsi="Songti SC" w:hint="eastAsia"/>
+          <w:sz w:val="24"/>
+        </w:rPr>
+        <w:t>、</w:t>
+      </w:r>
+      <w:proofErr w:type="spellStart"/>
+      <w:r>
+        <w:rPr>
+          <w:rFonts w:ascii="Songti SC" w:eastAsia="Songti SC" w:hAnsi="Songti SC" w:hint="eastAsia"/>
+          <w:sz w:val="24"/>
+        </w:rPr>
+        <w:t>CheckBox</w:t>
+      </w:r>
+      <w:proofErr w:type="spellEnd"/>
+      <w:r>
+        <w:rPr>
+          <w:rFonts w:ascii="Songti SC" w:eastAsia="Songti SC" w:hAnsi="Songti SC" w:hint="eastAsia"/>
+          <w:sz w:val="24"/>
+        </w:rPr>
+        <w:t>、Button、</w:t>
+      </w:r>
+      <w:proofErr w:type="spellStart"/>
+      <w:r>
+        <w:rPr>
+          <w:rFonts w:ascii="Songti SC" w:eastAsia="Songti SC" w:hAnsi="Songti SC" w:hint="eastAsia"/>
+          <w:sz w:val="24"/>
+        </w:rPr>
+        <w:t>TextBox</w:t>
+      </w:r>
+      <w:proofErr w:type="spellEnd"/>
+      <w:r>
+        <w:rPr>
+          <w:rFonts w:ascii="Songti SC" w:eastAsia="Songti SC" w:hAnsi="Songti SC" w:hint="eastAsia"/>
+          <w:sz w:val="24"/>
+        </w:rPr>
+        <w:t>等常用控件进行了测试，发现对控件的识别也存在很大的误判，识别机制有待改善</w:t>
+      </w:r>
+    </w:p>
+    <w:p>
+      <w:pPr>
+        <w:spacing w:line="300" w:lineRule="auto"/>
+        <w:ind w:firstLine="420"/>
+        <w:rPr>
+          <w:rFonts w:ascii="Songti SC" w:eastAsia="Songti SC" w:hAnsi="Songti SC"/>
+          <w:sz w:val="24"/>
+        </w:rPr>
+      </w:pPr>
+      <w:r>
+        <w:rPr>
+          <w:rFonts w:ascii="Songti SC" w:eastAsia="Songti SC" w:hAnsi="Songti SC" w:hint="eastAsia"/>
+          <w:sz w:val="24"/>
+        </w:rPr>
+        <w:t>对于项目源代码测试，使用的是项目中Test子项目的代码，包含了对于主要逻辑功能的测试。但是这样的测试，由覆盖率可以看到，测试没有做到代码的1</w:t>
+      </w:r>
+      <w:r>
+        <w:rPr>
+          <w:rFonts w:ascii="Songti SC" w:eastAsia="Songti SC" w:hAnsi="Songti SC"/>
+          <w:sz w:val="24"/>
+        </w:rPr>
+        <w:t>00%</w:t>
+      </w:r>
+      <w:r>
+        <w:rPr>
+          <w:rFonts w:ascii="Songti SC" w:eastAsia="Songti SC" w:hAnsi="Songti SC" w:hint="eastAsia"/>
+          <w:sz w:val="24"/>
+        </w:rPr>
+        <w:t>覆盖，故测试是不完全的。同时，因为云端信息等问题，对这些服务和功能的测</w:t>
+      </w:r>
+      <w:r>
+        <w:rPr>
+          <w:rFonts w:ascii="Songti SC" w:eastAsia="Songti SC" w:hAnsi="Songti SC" w:hint="eastAsia"/>
+          <w:sz w:val="24"/>
+        </w:rPr>
+        <w:lastRenderedPageBreak/>
+        <w:t>试基于除了给出的错误报告之外没有其他错误的假设，测试不够严谨。</w:t>
+      </w:r>
+    </w:p>
+    <w:p>
+      <w:pPr>
+        <w:spacing w:line="300" w:lineRule="auto"/>
+        <w:rPr>
+          <w:rFonts w:ascii="Songti SC" w:eastAsia="Songti SC" w:hAnsi="Songti SC"/>
+          <w:sz w:val="24"/>
+        </w:rPr>
+      </w:pPr>
+      <w:r>
+        <w:rPr>
+          <w:rFonts w:ascii="Songti SC" w:eastAsia="Songti SC" w:hAnsi="Songti SC" w:hint="eastAsia"/>
+          <w:sz w:val="24"/>
+        </w:rPr>
+        <w:t>对于网站压力的测试，实现了普通级别、基础功能的访问测试，及模拟1</w:t>
+      </w:r>
+      <w:r>
+        <w:rPr>
+          <w:rFonts w:ascii="Songti SC" w:eastAsia="Songti SC" w:hAnsi="Songti SC"/>
+          <w:sz w:val="24"/>
+        </w:rPr>
+        <w:t>00</w:t>
+      </w:r>
+      <w:r>
+        <w:rPr>
+          <w:rFonts w:ascii="Songti SC" w:eastAsia="Songti SC" w:hAnsi="Songti SC" w:hint="eastAsia"/>
+          <w:sz w:val="24"/>
+        </w:rPr>
+        <w:t>个用户平均1</w:t>
+      </w:r>
+      <w:r>
+        <w:rPr>
+          <w:rFonts w:ascii="Songti SC" w:eastAsia="Songti SC" w:hAnsi="Songti SC"/>
+          <w:sz w:val="24"/>
+        </w:rPr>
+        <w:t>0</w:t>
+      </w:r>
+      <w:r>
+        <w:rPr>
+          <w:rFonts w:ascii="Songti SC" w:eastAsia="Songti SC" w:hAnsi="Songti SC" w:hint="eastAsia"/>
+          <w:sz w:val="24"/>
+        </w:rPr>
+        <w:t>次的访问，发现了显著的项目问题，即网站图片文件的存储和上传的速度问题，以及错误率问题。但因为设备问题，没有考虑大量用户同时访问时，网站服务可能发生的状况。</w:t>
+      </w:r>
+    </w:p>
+    <w:p>
+      <w:pPr>
+        <w:pStyle w:val="1"/>
+        <w:rPr>
+          <w:rFonts w:ascii="Songti SC" w:eastAsia="Songti SC" w:hAnsi="Songti SC"/>
+        </w:rPr>
+      </w:pPr>
+      <w:bookmarkStart w:id="16" w:name="_Toc529134223"/>
+      <w:r>
+        <w:rPr>
+          <w:rFonts w:ascii="Songti SC" w:eastAsia="Songti SC" w:hAnsi="Songti SC" w:hint="eastAsia"/>
+        </w:rPr>
+        <w:t>7</w:t>
+      </w:r>
+      <w:r>
+        <w:rPr>
+          <w:rFonts w:ascii="Songti SC" w:eastAsia="Songti SC" w:hAnsi="Songti SC"/>
+        </w:rPr>
         <w:t>.</w:t>
       </w:r>
       <w:r>
         <w:rPr>
-          <w:rFonts w:hint="eastAsia"/>
-        </w:rPr>
-        <w:t>测试充分性评价</w:t>
-      </w:r>
-      <w:bookmarkEnd w:id="4"/>
-    </w:p>
-    <w:p>
-      <w:pPr>
-        <w:pStyle w:val="1"/>
-      </w:pPr>
-      <w:bookmarkStart w:id="5" w:name="_Toc527982119"/>
-      <w:r>
-        <w:rPr>
-          <w:rFonts w:hint="eastAsia"/>
-        </w:rPr>
-        <w:t>5</w:t>
-      </w:r>
-      <w:r>
-        <w:t>.</w:t>
-      </w:r>
-      <w:r>
-        <w:rPr>
-          <w:rFonts w:hint="eastAsia"/>
-        </w:rPr>
-        <w:t>结果汇总评价</w:t>
-      </w:r>
-      <w:bookmarkEnd w:id="5"/>
-    </w:p>
-    <w:p>
-      <w:pPr>
-        <w:pStyle w:val="1"/>
-      </w:pPr>
-      <w:bookmarkStart w:id="6" w:name="_Toc527982120"/>
-      <w:r>
-        <w:rPr>
-          <w:rFonts w:hint="eastAsia"/>
-        </w:rPr>
-        <w:t>6</w:t>
-      </w:r>
-      <w:r>
-        <w:t>.</w:t>
-      </w:r>
-      <w:r>
-        <w:rPr>
-          <w:rFonts w:hint="eastAsia"/>
-        </w:rPr>
-        <w:t>结果汇总</w:t>
-      </w:r>
-      <w:bookmarkEnd w:id="6"/>
-    </w:p>
-    <w:p>
-      <w:pPr>
-        <w:pStyle w:val="1"/>
-      </w:pPr>
-      <w:bookmarkStart w:id="7" w:name="_Toc527982121"/>
-      <w:r>
-        <w:rPr>
-          <w:rFonts w:hint="eastAsia"/>
-        </w:rPr>
-        <w:t>7</w:t>
-      </w:r>
-      <w:r>
-        <w:t>.</w:t>
-      </w:r>
-      <w:r>
-        <w:rPr>
-          <w:rFonts w:hint="eastAsia"/>
-        </w:rPr>
-        <w:t>评价</w:t>
-      </w:r>
-      <w:bookmarkEnd w:id="7"/>
-    </w:p>
-    <w:p>
-      <w:pPr>
-        <w:pStyle w:val="1"/>
-      </w:pPr>
-      <w:bookmarkStart w:id="8" w:name="_Toc527982122"/>
-      <w:r>
-        <w:rPr>
-          <w:rFonts w:hint="eastAsia"/>
-        </w:rPr>
-        <w:t>8</w:t>
-      </w:r>
-      <w:r>
-        <w:t>.</w:t>
-      </w:r>
-      <w:r>
-        <w:rPr>
-          <w:rFonts w:hint="eastAsia"/>
+          <w:rFonts w:ascii="Songti SC" w:eastAsia="Songti SC" w:hAnsi="Songti SC" w:hint="eastAsia"/>
         </w:rPr>
         <w:t>活动总结</w:t>
       </w:r>
-      <w:bookmarkEnd w:id="8"/>
-    </w:p>
-    <w:p>
-      <w:pPr>
-        <w:pStyle w:val="1"/>
-      </w:pPr>
-      <w:bookmarkStart w:id="9" w:name="_Toc527982123"/>
-      <w:r>
-        <w:rPr>
-          <w:rFonts w:hint="eastAsia"/>
-        </w:rPr>
-        <w:t>9</w:t>
-      </w:r>
-      <w:r>
-        <w:t>.</w:t>
-      </w:r>
-      <w:r>
-        <w:rPr>
-          <w:rFonts w:hint="eastAsia"/>
-        </w:rPr>
-        <w:t>批准</w:t>
-      </w:r>
-      <w:bookmarkEnd w:id="9"/>
+      <w:bookmarkEnd w:id="16"/>
+    </w:p>
+    <w:p>
+      <w:pPr>
+        <w:spacing w:line="300" w:lineRule="auto"/>
+        <w:ind w:firstLine="420"/>
+        <w:rPr>
+          <w:rFonts w:ascii="Songti SC" w:eastAsia="Songti SC" w:hAnsi="Songti SC"/>
+          <w:sz w:val="24"/>
+        </w:rPr>
+      </w:pPr>
+      <w:r>
+        <w:rPr>
+          <w:rFonts w:ascii="Songti SC" w:eastAsia="Songti SC" w:hAnsi="Songti SC" w:hint="eastAsia"/>
+          <w:sz w:val="24"/>
+        </w:rPr>
+        <w:t>对Sketch</w:t>
+      </w:r>
+      <w:r>
+        <w:rPr>
+          <w:rFonts w:ascii="Songti SC" w:eastAsia="Songti SC" w:hAnsi="Songti SC"/>
+          <w:sz w:val="24"/>
+        </w:rPr>
+        <w:t>2</w:t>
+      </w:r>
+      <w:r>
+        <w:rPr>
+          <w:rFonts w:ascii="Songti SC" w:eastAsia="Songti SC" w:hAnsi="Songti SC" w:hint="eastAsia"/>
+          <w:sz w:val="24"/>
+        </w:rPr>
+        <w:t>Code项目的测试，总共用时五周的时间，其中第一周进行背景调研，第二周进行相关测试内容的学习，最后三周进行项目的实际测试、文档编写。</w:t>
+      </w:r>
+    </w:p>
+    <w:p>
+      <w:pPr>
+        <w:spacing w:line="300" w:lineRule="auto"/>
+        <w:ind w:firstLine="420"/>
+        <w:rPr>
+          <w:rFonts w:ascii="Songti SC" w:eastAsia="Songti SC" w:hAnsi="Songti SC"/>
+          <w:sz w:val="24"/>
+        </w:rPr>
+      </w:pPr>
+      <w:r>
+        <w:rPr>
+          <w:rFonts w:ascii="Songti SC" w:eastAsia="Songti SC" w:hAnsi="Songti SC" w:hint="eastAsia"/>
+          <w:sz w:val="24"/>
+        </w:rPr>
+        <w:t>通过团队的合理分工、协同工作，完成了项目的测试，其中对HTML手绘图片转HTML代码功能的测试为主，同时进行了源代码阅读并测试、以及对网站性能的测试等。</w:t>
+      </w:r>
+      <w:r>
+        <w:rPr>
+          <w:rFonts w:ascii="Songti SC" w:eastAsia="Songti SC" w:hAnsi="Songti SC" w:hint="eastAsia"/>
+          <w:sz w:val="24"/>
+        </w:rPr>
+        <w:t>发现了</w:t>
+      </w:r>
+      <w:r>
+        <w:rPr>
+          <w:rFonts w:ascii="Songti SC" w:eastAsia="Songti SC" w:hAnsi="Songti SC" w:hint="eastAsia"/>
+          <w:sz w:val="24"/>
+        </w:rPr>
+        <w:t>Sketch</w:t>
+      </w:r>
+      <w:r>
+        <w:rPr>
+          <w:rFonts w:ascii="Songti SC" w:eastAsia="Songti SC" w:hAnsi="Songti SC"/>
+          <w:sz w:val="24"/>
+        </w:rPr>
+        <w:t>2</w:t>
+      </w:r>
+      <w:r>
+        <w:rPr>
+          <w:rFonts w:ascii="Songti SC" w:eastAsia="Songti SC" w:hAnsi="Songti SC" w:hint="eastAsia"/>
+          <w:sz w:val="24"/>
+        </w:rPr>
+        <w:t>Code项目目前在功能实现</w:t>
+      </w:r>
+      <w:r>
+        <w:rPr>
+          <w:rFonts w:ascii="Songti SC" w:eastAsia="Songti SC" w:hAnsi="Songti SC" w:hint="eastAsia"/>
+          <w:sz w:val="24"/>
+        </w:rPr>
+        <w:t>中存在的重大</w:t>
+      </w:r>
+      <w:r>
+        <w:rPr>
+          <w:rFonts w:ascii="Songti SC" w:eastAsia="Songti SC" w:hAnsi="Songti SC" w:hint="eastAsia"/>
+          <w:sz w:val="24"/>
+        </w:rPr>
+        <w:t>缺陷</w:t>
+      </w:r>
+      <w:r>
+        <w:rPr>
+          <w:rFonts w:ascii="Songti SC" w:eastAsia="Songti SC" w:hAnsi="Songti SC" w:hint="eastAsia"/>
+          <w:sz w:val="24"/>
+        </w:rPr>
+        <w:t>问题。但</w:t>
+      </w:r>
+      <w:r>
+        <w:rPr>
+          <w:rFonts w:ascii="Songti SC" w:eastAsia="Songti SC" w:hAnsi="Songti SC" w:hint="eastAsia"/>
+          <w:sz w:val="24"/>
+        </w:rPr>
+        <w:t>所进行的</w:t>
+      </w:r>
+      <w:r>
+        <w:rPr>
+          <w:rFonts w:ascii="Songti SC" w:eastAsia="Songti SC" w:hAnsi="Songti SC" w:hint="eastAsia"/>
+          <w:sz w:val="24"/>
+        </w:rPr>
+        <w:t>仍存在测试覆盖不完全，某些环节不够严谨的问题。并且对其中某些原因的探讨还不够。</w:t>
+      </w:r>
+    </w:p>
+    <w:p>
+      <w:pPr>
+        <w:rPr>
+          <w:rFonts w:ascii="Songti SC" w:eastAsia="Songti SC" w:hAnsi="Songti SC"/>
+        </w:rPr>
+      </w:pPr>
     </w:p>
     <w:sectPr>
-      <w:footerReference w:type="default" r:id="rId8"/>
+      <w:footerReference w:type="default" r:id="rId34"/>
       <w:pgSz w:w="11900" w:h="16840"/>
       <w:pgMar w:top="1440" w:right="1800" w:bottom="1440" w:left="1800" w:header="851" w:footer="992" w:gutter="0"/>
       <w:pgNumType w:start="1"/>
@@ -1060,34 +5073,114 @@
 <w:ftr xmlns:wpc="http://schemas.microsoft.com/office/word/2010/wordprocessingCanvas" xmlns:cx="http://schemas.microsoft.com/office/drawing/2014/chartex" xmlns:cx1="http://schemas.microsoft.com/office/drawing/2015/9/8/chartex" xmlns:cx2="http://schemas.microsoft.com/office/drawing/2015/10/21/chartex" xmlns:cx3="http://schemas.microsoft.com/office/drawing/2016/5/9/chartex" xmlns:cx4="http://schemas.microsoft.com/office/drawing/2016/5/10/chartex" xmlns:cx5="http://schemas.microsoft.com/office/drawing/2016/5/11/chartex" xmlns:cx6="http://schemas.microsoft.com/office/drawing/2016/5/12/chartex" xmlns:cx7="http://schemas.microsoft.com/office/drawing/2016/5/13/chartex" xmlns:cx8="http://schemas.microsoft.com/office/drawing/2016/5/14/chartex" xmlns:mc="http://schemas.openxmlformats.org/markup-compatibility/2006" xmlns:aink="http://schemas.microsoft.com/office/drawing/2016/ink" xmlns:am3d="http://schemas.microsoft.com/office/drawing/2017/model3d" xmlns:o="urn:schemas-microsoft-com:office:office" xmlns:r="http://schemas.openxmlformats.org/officeDocument/2006/relationships" xmlns:m="http://schemas.openxmlformats.org/officeDocument/2006/math" xmlns:v="urn:schemas-microsoft-com:vml" xmlns:wp14="http://schemas.microsoft.com/office/word/2010/wordprocessingDrawing" xmlns:wp="http://schemas.openxmlformats.org/drawingml/2006/wordprocessingDrawing" xmlns:w10="urn:schemas-microsoft-com:office:word" xmlns:w="http://schemas.openxmlformats.org/wordprocessingml/2006/main" xmlns:w14="http://schemas.microsoft.com/office/word/2010/wordml" xmlns:w15="http://schemas.microsoft.com/office/word/2012/wordml" xmlns:w16cid="http://schemas.microsoft.com/office/word/2016/wordml/cid" xmlns:w16se="http://schemas.microsoft.com/office/word/2015/wordml/symex" xmlns:wpg="http://schemas.microsoft.com/office/word/2010/wordprocessingGroup" xmlns:wpi="http://schemas.microsoft.com/office/word/2010/wordprocessingInk" xmlns:wne="http://schemas.microsoft.com/office/word/2006/wordml" xmlns:wps="http://schemas.microsoft.com/office/word/2010/wordprocessingShape" mc:Ignorable="w14 w15 w16se w16cid wp14">
   <w:sdt>
     <w:sdtPr>
-      <w:id w:val="2082413071"/>
+      <w:rPr>
+        <w:rStyle w:val="a9"/>
+      </w:rPr>
+      <w:id w:val="1920293023"/>
       <w:docPartObj>
         <w:docPartGallery w:val="Page Numbers (Bottom of Page)"/>
         <w:docPartUnique/>
       </w:docPartObj>
     </w:sdtPr>
+    <w:sdtEndPr>
+      <w:rPr>
+        <w:rStyle w:val="a9"/>
+      </w:rPr>
+    </w:sdtEndPr>
     <w:sdtContent>
       <w:p>
         <w:pPr>
           <w:pStyle w:val="a7"/>
-          <w:jc w:val="center"/>
+          <w:framePr w:wrap="none" w:vAnchor="text" w:hAnchor="margin" w:xAlign="center" w:y="1"/>
+          <w:rPr>
+            <w:rStyle w:val="a9"/>
+          </w:rPr>
         </w:pPr>
         <w:r>
+          <w:rPr>
+            <w:rStyle w:val="a9"/>
+          </w:rPr>
           <w:fldChar w:fldCharType="begin"/>
         </w:r>
         <w:r>
-          <w:instrText>PAGE   \* MERGEFORMAT</w:instrText>
-        </w:r>
-        <w:r>
+          <w:rPr>
+            <w:rStyle w:val="a9"/>
+          </w:rPr>
+          <w:instrText xml:space="preserve"> PAGE </w:instrText>
+        </w:r>
+        <w:r>
+          <w:rPr>
+            <w:rStyle w:val="a9"/>
+          </w:rPr>
+          <w:fldChar w:fldCharType="end"/>
+        </w:r>
+      </w:p>
+    </w:sdtContent>
+  </w:sdt>
+  <w:p>
+    <w:pPr>
+      <w:pStyle w:val="a7"/>
+    </w:pPr>
+  </w:p>
+</w:ftr>
+</file>
+
+<file path=word/footer2.xml><?xml version="1.0" encoding="utf-8"?>
+<w:ftr xmlns:wpc="http://schemas.microsoft.com/office/word/2010/wordprocessingCanvas" xmlns:cx="http://schemas.microsoft.com/office/drawing/2014/chartex" xmlns:cx1="http://schemas.microsoft.com/office/drawing/2015/9/8/chartex" xmlns:cx2="http://schemas.microsoft.com/office/drawing/2015/10/21/chartex" xmlns:cx3="http://schemas.microsoft.com/office/drawing/2016/5/9/chartex" xmlns:cx4="http://schemas.microsoft.com/office/drawing/2016/5/10/chartex" xmlns:cx5="http://schemas.microsoft.com/office/drawing/2016/5/11/chartex" xmlns:cx6="http://schemas.microsoft.com/office/drawing/2016/5/12/chartex" xmlns:cx7="http://schemas.microsoft.com/office/drawing/2016/5/13/chartex" xmlns:cx8="http://schemas.microsoft.com/office/drawing/2016/5/14/chartex" xmlns:mc="http://schemas.openxmlformats.org/markup-compatibility/2006" xmlns:aink="http://schemas.microsoft.com/office/drawing/2016/ink" xmlns:am3d="http://schemas.microsoft.com/office/drawing/2017/model3d" xmlns:o="urn:schemas-microsoft-com:office:office" xmlns:r="http://schemas.openxmlformats.org/officeDocument/2006/relationships" xmlns:m="http://schemas.openxmlformats.org/officeDocument/2006/math" xmlns:v="urn:schemas-microsoft-com:vml" xmlns:wp14="http://schemas.microsoft.com/office/word/2010/wordprocessingDrawing" xmlns:wp="http://schemas.openxmlformats.org/drawingml/2006/wordprocessingDrawing" xmlns:w10="urn:schemas-microsoft-com:office:word" xmlns:w="http://schemas.openxmlformats.org/wordprocessingml/2006/main" xmlns:w14="http://schemas.microsoft.com/office/word/2010/wordml" xmlns:w15="http://schemas.microsoft.com/office/word/2012/wordml" xmlns:w16cid="http://schemas.microsoft.com/office/word/2016/wordml/cid" xmlns:w16se="http://schemas.microsoft.com/office/word/2015/wordml/symex" xmlns:wpg="http://schemas.microsoft.com/office/word/2010/wordprocessingGroup" xmlns:wpi="http://schemas.microsoft.com/office/word/2010/wordprocessingInk" xmlns:wne="http://schemas.microsoft.com/office/word/2006/wordml" xmlns:wps="http://schemas.microsoft.com/office/word/2010/wordprocessingShape" mc:Ignorable="w14 w15 w16se w16cid wp14">
+  <w:sdt>
+    <w:sdtPr>
+      <w:rPr>
+        <w:rStyle w:val="a9"/>
+      </w:rPr>
+      <w:id w:val="18441930"/>
+      <w:docPartObj>
+        <w:docPartGallery w:val="Page Numbers (Bottom of Page)"/>
+        <w:docPartUnique/>
+      </w:docPartObj>
+    </w:sdtPr>
+    <w:sdtEndPr>
+      <w:rPr>
+        <w:rStyle w:val="a9"/>
+      </w:rPr>
+    </w:sdtEndPr>
+    <w:sdtContent>
+      <w:p>
+        <w:pPr>
+          <w:pStyle w:val="a7"/>
+          <w:framePr w:wrap="none" w:vAnchor="text" w:hAnchor="margin" w:xAlign="center" w:y="1"/>
+          <w:rPr>
+            <w:rStyle w:val="a9"/>
+          </w:rPr>
+        </w:pPr>
+        <w:r>
+          <w:rPr>
+            <w:rStyle w:val="a9"/>
+          </w:rPr>
+          <w:fldChar w:fldCharType="begin"/>
+        </w:r>
+        <w:r>
+          <w:rPr>
+            <w:rStyle w:val="a9"/>
+          </w:rPr>
+          <w:instrText xml:space="preserve"> PAGE </w:instrText>
+        </w:r>
+        <w:r>
+          <w:rPr>
+            <w:rStyle w:val="a9"/>
+          </w:rPr>
           <w:fldChar w:fldCharType="separate"/>
         </w:r>
         <w:r>
           <w:rPr>
-            <w:lang w:val="zh-CN"/>
-          </w:rPr>
-          <w:t>2</w:t>
-        </w:r>
-        <w:r>
+            <w:rStyle w:val="a9"/>
+            <w:noProof/>
+          </w:rPr>
+          <w:t>3</w:t>
+        </w:r>
+        <w:r>
+          <w:rPr>
+            <w:rStyle w:val="a9"/>
+          </w:rPr>
           <w:fldChar w:fldCharType="end"/>
         </w:r>
       </w:p>
@@ -1123,6 +5216,22 @@
 <file path=word/numbering.xml><?xml version="1.0" encoding="utf-8"?>
 <w:numbering xmlns:wpc="http://schemas.microsoft.com/office/word/2010/wordprocessingCanvas" xmlns:cx="http://schemas.microsoft.com/office/drawing/2014/chartex" xmlns:cx1="http://schemas.microsoft.com/office/drawing/2015/9/8/chartex" xmlns:cx2="http://schemas.microsoft.com/office/drawing/2015/10/21/chartex" xmlns:cx3="http://schemas.microsoft.com/office/drawing/2016/5/9/chartex" xmlns:cx4="http://schemas.microsoft.com/office/drawing/2016/5/10/chartex" xmlns:cx5="http://schemas.microsoft.com/office/drawing/2016/5/11/chartex" xmlns:cx6="http://schemas.microsoft.com/office/drawing/2016/5/12/chartex" xmlns:cx7="http://schemas.microsoft.com/office/drawing/2016/5/13/chartex" xmlns:cx8="http://schemas.microsoft.com/office/drawing/2016/5/14/chartex" xmlns:mc="http://schemas.openxmlformats.org/markup-compatibility/2006" xmlns:aink="http://schemas.microsoft.com/office/drawing/2016/ink" xmlns:am3d="http://schemas.microsoft.com/office/drawing/2017/model3d" xmlns:o="urn:schemas-microsoft-com:office:office" xmlns:r="http://schemas.openxmlformats.org/officeDocument/2006/relationships" xmlns:m="http://schemas.openxmlformats.org/officeDocument/2006/math" xmlns:v="urn:schemas-microsoft-com:vml" xmlns:wp14="http://schemas.microsoft.com/office/word/2010/wordprocessingDrawing" xmlns:wp="http://schemas.openxmlformats.org/drawingml/2006/wordprocessingDrawing" xmlns:w10="urn:schemas-microsoft-com:office:word" xmlns:w="http://schemas.openxmlformats.org/wordprocessingml/2006/main" xmlns:w14="http://schemas.microsoft.com/office/word/2010/wordml" xmlns:w15="http://schemas.microsoft.com/office/word/2012/wordml" xmlns:w16cid="http://schemas.microsoft.com/office/word/2016/wordml/cid" xmlns:w16se="http://schemas.microsoft.com/office/word/2015/wordml/symex" xmlns:wpg="http://schemas.microsoft.com/office/word/2010/wordprocessingGroup" xmlns:wpi="http://schemas.microsoft.com/office/word/2010/wordprocessingInk" xmlns:wne="http://schemas.microsoft.com/office/word/2006/wordml" xmlns:wps="http://schemas.microsoft.com/office/word/2010/wordprocessingShape" mc:Ignorable="w14 w15 w16se w16cid wp14">
   <w:abstractNum w:abstractNumId="0" w15:restartNumberingAfterBreak="0">
+    <w:nsid w:val="AAEA1015"/>
+    <w:multiLevelType w:val="singleLevel"/>
+    <w:tmpl w:val="AAEA1015"/>
+    <w:lvl w:ilvl="0">
+      <w:start w:val="1"/>
+      <w:numFmt w:val="decimal"/>
+      <w:lvlText w:val="%1."/>
+      <w:lvlJc w:val="left"/>
+      <w:pPr>
+        <w:tabs>
+          <w:tab w:val="left" w:pos="312"/>
+        </w:tabs>
+      </w:pPr>
+    </w:lvl>
+  </w:abstractNum>
+  <w:abstractNum w:abstractNumId="1" w15:restartNumberingAfterBreak="0">
     <w:nsid w:val="2D846A75"/>
     <w:multiLevelType w:val="hybridMultilevel"/>
     <w:tmpl w:val="C81A2E2A"/>
@@ -1211,100 +5320,243 @@
       </w:pPr>
     </w:lvl>
   </w:abstractNum>
-  <w:abstractNum w:abstractNumId="1" w15:restartNumberingAfterBreak="0">
-    <w:nsid w:val="30CF3F5F"/>
+  <w:abstractNum w:abstractNumId="2" w15:restartNumberingAfterBreak="0">
+    <w:nsid w:val="407F0581"/>
     <w:multiLevelType w:val="hybridMultilevel"/>
-    <w:tmpl w:val="0E9CCB54"/>
-    <w:lvl w:ilvl="0" w:tplc="9BD6D564">
+    <w:tmpl w:val="C8E816FE"/>
+    <w:lvl w:ilvl="0" w:tplc="04090001">
       <w:start w:val="1"/>
-      <w:numFmt w:val="decimal"/>
-      <w:lvlText w:val="%1."/>
+      <w:numFmt w:val="bullet"/>
+      <w:lvlText w:val=""/>
       <w:lvlJc w:val="left"/>
       <w:pPr>
-        <w:ind w:left="360" w:hanging="360"/>
+        <w:ind w:left="420" w:hanging="420"/>
       </w:pPr>
       <w:rPr>
-        <w:rFonts w:hint="default"/>
+        <w:rFonts w:ascii="Wingdings" w:hAnsi="Wingdings" w:hint="default"/>
       </w:rPr>
     </w:lvl>
-    <w:lvl w:ilvl="1" w:tplc="04090019" w:tentative="1">
+    <w:lvl w:ilvl="1" w:tplc="04090003" w:tentative="1">
       <w:start w:val="1"/>
-      <w:numFmt w:val="lowerLetter"/>
-      <w:lvlText w:val="%2)"/>
+      <w:numFmt w:val="bullet"/>
+      <w:lvlText w:val=""/>
       <w:lvlJc w:val="left"/>
       <w:pPr>
         <w:ind w:left="840" w:hanging="420"/>
       </w:pPr>
+      <w:rPr>
+        <w:rFonts w:ascii="Wingdings" w:hAnsi="Wingdings" w:hint="default"/>
+      </w:rPr>
     </w:lvl>
-    <w:lvl w:ilvl="2" w:tplc="0409001B" w:tentative="1">
+    <w:lvl w:ilvl="2" w:tplc="04090005" w:tentative="1">
       <w:start w:val="1"/>
-      <w:numFmt w:val="lowerRoman"/>
-      <w:lvlText w:val="%3."/>
-      <w:lvlJc w:val="right"/>
+      <w:numFmt w:val="bullet"/>
+      <w:lvlText w:val=""/>
+      <w:lvlJc w:val="left"/>
       <w:pPr>
         <w:ind w:left="1260" w:hanging="420"/>
       </w:pPr>
+      <w:rPr>
+        <w:rFonts w:ascii="Wingdings" w:hAnsi="Wingdings" w:hint="default"/>
+      </w:rPr>
     </w:lvl>
-    <w:lvl w:ilvl="3" w:tplc="0409000F" w:tentative="1">
+    <w:lvl w:ilvl="3" w:tplc="04090001" w:tentative="1">
       <w:start w:val="1"/>
-      <w:numFmt w:val="decimal"/>
-      <w:lvlText w:val="%4."/>
+      <w:numFmt w:val="bullet"/>
+      <w:lvlText w:val=""/>
       <w:lvlJc w:val="left"/>
       <w:pPr>
         <w:ind w:left="1680" w:hanging="420"/>
       </w:pPr>
+      <w:rPr>
+        <w:rFonts w:ascii="Wingdings" w:hAnsi="Wingdings" w:hint="default"/>
+      </w:rPr>
     </w:lvl>
-    <w:lvl w:ilvl="4" w:tplc="04090019" w:tentative="1">
+    <w:lvl w:ilvl="4" w:tplc="04090003" w:tentative="1">
       <w:start w:val="1"/>
-      <w:numFmt w:val="lowerLetter"/>
-      <w:lvlText w:val="%5)"/>
+      <w:numFmt w:val="bullet"/>
+      <w:lvlText w:val=""/>
       <w:lvlJc w:val="left"/>
       <w:pPr>
         <w:ind w:left="2100" w:hanging="420"/>
       </w:pPr>
+      <w:rPr>
+        <w:rFonts w:ascii="Wingdings" w:hAnsi="Wingdings" w:hint="default"/>
+      </w:rPr>
     </w:lvl>
-    <w:lvl w:ilvl="5" w:tplc="0409001B" w:tentative="1">
+    <w:lvl w:ilvl="5" w:tplc="04090005" w:tentative="1">
       <w:start w:val="1"/>
-      <w:numFmt w:val="lowerRoman"/>
-      <w:lvlText w:val="%6."/>
-      <w:lvlJc w:val="right"/>
+      <w:numFmt w:val="bullet"/>
+      <w:lvlText w:val=""/>
+      <w:lvlJc w:val="left"/>
       <w:pPr>
         <w:ind w:left="2520" w:hanging="420"/>
       </w:pPr>
+      <w:rPr>
+        <w:rFonts w:ascii="Wingdings" w:hAnsi="Wingdings" w:hint="default"/>
+      </w:rPr>
     </w:lvl>
-    <w:lvl w:ilvl="6" w:tplc="0409000F" w:tentative="1">
+    <w:lvl w:ilvl="6" w:tplc="04090001" w:tentative="1">
       <w:start w:val="1"/>
-      <w:numFmt w:val="decimal"/>
-      <w:lvlText w:val="%7."/>
+      <w:numFmt w:val="bullet"/>
+      <w:lvlText w:val=""/>
       <w:lvlJc w:val="left"/>
       <w:pPr>
         <w:ind w:left="2940" w:hanging="420"/>
       </w:pPr>
+      <w:rPr>
+        <w:rFonts w:ascii="Wingdings" w:hAnsi="Wingdings" w:hint="default"/>
+      </w:rPr>
     </w:lvl>
-    <w:lvl w:ilvl="7" w:tplc="04090019" w:tentative="1">
+    <w:lvl w:ilvl="7" w:tplc="04090003" w:tentative="1">
       <w:start w:val="1"/>
-      <w:numFmt w:val="lowerLetter"/>
-      <w:lvlText w:val="%8)"/>
+      <w:numFmt w:val="bullet"/>
+      <w:lvlText w:val=""/>
       <w:lvlJc w:val="left"/>
       <w:pPr>
         <w:ind w:left="3360" w:hanging="420"/>
       </w:pPr>
+      <w:rPr>
+        <w:rFonts w:ascii="Wingdings" w:hAnsi="Wingdings" w:hint="default"/>
+      </w:rPr>
     </w:lvl>
-    <w:lvl w:ilvl="8" w:tplc="0409001B" w:tentative="1">
+    <w:lvl w:ilvl="8" w:tplc="04090005" w:tentative="1">
       <w:start w:val="1"/>
-      <w:numFmt w:val="lowerRoman"/>
-      <w:lvlText w:val="%9."/>
-      <w:lvlJc w:val="right"/>
+      <w:numFmt w:val="bullet"/>
+      <w:lvlText w:val=""/>
+      <w:lvlJc w:val="left"/>
       <w:pPr>
         <w:ind w:left="3780" w:hanging="420"/>
       </w:pPr>
+      <w:rPr>
+        <w:rFonts w:ascii="Wingdings" w:hAnsi="Wingdings" w:hint="default"/>
+      </w:rPr>
+    </w:lvl>
+  </w:abstractNum>
+  <w:abstractNum w:abstractNumId="3" w15:restartNumberingAfterBreak="0">
+    <w:nsid w:val="57A63C9F"/>
+    <w:multiLevelType w:val="hybridMultilevel"/>
+    <w:tmpl w:val="BE6CABC2"/>
+    <w:lvl w:ilvl="0" w:tplc="04090001">
+      <w:start w:val="1"/>
+      <w:numFmt w:val="bullet"/>
+      <w:lvlText w:val=""/>
+      <w:lvlJc w:val="left"/>
+      <w:pPr>
+        <w:ind w:left="420" w:hanging="420"/>
+      </w:pPr>
+      <w:rPr>
+        <w:rFonts w:ascii="Wingdings" w:hAnsi="Wingdings" w:hint="default"/>
+      </w:rPr>
+    </w:lvl>
+    <w:lvl w:ilvl="1" w:tplc="04090003" w:tentative="1">
+      <w:start w:val="1"/>
+      <w:numFmt w:val="bullet"/>
+      <w:lvlText w:val=""/>
+      <w:lvlJc w:val="left"/>
+      <w:pPr>
+        <w:ind w:left="840" w:hanging="420"/>
+      </w:pPr>
+      <w:rPr>
+        <w:rFonts w:ascii="Wingdings" w:hAnsi="Wingdings" w:hint="default"/>
+      </w:rPr>
+    </w:lvl>
+    <w:lvl w:ilvl="2" w:tplc="04090005" w:tentative="1">
+      <w:start w:val="1"/>
+      <w:numFmt w:val="bullet"/>
+      <w:lvlText w:val=""/>
+      <w:lvlJc w:val="left"/>
+      <w:pPr>
+        <w:ind w:left="1260" w:hanging="420"/>
+      </w:pPr>
+      <w:rPr>
+        <w:rFonts w:ascii="Wingdings" w:hAnsi="Wingdings" w:hint="default"/>
+      </w:rPr>
+    </w:lvl>
+    <w:lvl w:ilvl="3" w:tplc="04090001" w:tentative="1">
+      <w:start w:val="1"/>
+      <w:numFmt w:val="bullet"/>
+      <w:lvlText w:val=""/>
+      <w:lvlJc w:val="left"/>
+      <w:pPr>
+        <w:ind w:left="1680" w:hanging="420"/>
+      </w:pPr>
+      <w:rPr>
+        <w:rFonts w:ascii="Wingdings" w:hAnsi="Wingdings" w:hint="default"/>
+      </w:rPr>
+    </w:lvl>
+    <w:lvl w:ilvl="4" w:tplc="04090003" w:tentative="1">
+      <w:start w:val="1"/>
+      <w:numFmt w:val="bullet"/>
+      <w:lvlText w:val=""/>
+      <w:lvlJc w:val="left"/>
+      <w:pPr>
+        <w:ind w:left="2100" w:hanging="420"/>
+      </w:pPr>
+      <w:rPr>
+        <w:rFonts w:ascii="Wingdings" w:hAnsi="Wingdings" w:hint="default"/>
+      </w:rPr>
+    </w:lvl>
+    <w:lvl w:ilvl="5" w:tplc="04090005" w:tentative="1">
+      <w:start w:val="1"/>
+      <w:numFmt w:val="bullet"/>
+      <w:lvlText w:val=""/>
+      <w:lvlJc w:val="left"/>
+      <w:pPr>
+        <w:ind w:left="2520" w:hanging="420"/>
+      </w:pPr>
+      <w:rPr>
+        <w:rFonts w:ascii="Wingdings" w:hAnsi="Wingdings" w:hint="default"/>
+      </w:rPr>
+    </w:lvl>
+    <w:lvl w:ilvl="6" w:tplc="04090001" w:tentative="1">
+      <w:start w:val="1"/>
+      <w:numFmt w:val="bullet"/>
+      <w:lvlText w:val=""/>
+      <w:lvlJc w:val="left"/>
+      <w:pPr>
+        <w:ind w:left="2940" w:hanging="420"/>
+      </w:pPr>
+      <w:rPr>
+        <w:rFonts w:ascii="Wingdings" w:hAnsi="Wingdings" w:hint="default"/>
+      </w:rPr>
+    </w:lvl>
+    <w:lvl w:ilvl="7" w:tplc="04090003" w:tentative="1">
+      <w:start w:val="1"/>
+      <w:numFmt w:val="bullet"/>
+      <w:lvlText w:val=""/>
+      <w:lvlJc w:val="left"/>
+      <w:pPr>
+        <w:ind w:left="3360" w:hanging="420"/>
+      </w:pPr>
+      <w:rPr>
+        <w:rFonts w:ascii="Wingdings" w:hAnsi="Wingdings" w:hint="default"/>
+      </w:rPr>
+    </w:lvl>
+    <w:lvl w:ilvl="8" w:tplc="04090005" w:tentative="1">
+      <w:start w:val="1"/>
+      <w:numFmt w:val="bullet"/>
+      <w:lvlText w:val=""/>
+      <w:lvlJc w:val="left"/>
+      <w:pPr>
+        <w:ind w:left="3780" w:hanging="420"/>
+      </w:pPr>
+      <w:rPr>
+        <w:rFonts w:ascii="Wingdings" w:hAnsi="Wingdings" w:hint="default"/>
+      </w:rPr>
     </w:lvl>
   </w:abstractNum>
   <w:num w:numId="1">
+    <w:abstractNumId w:val="0"/>
+  </w:num>
+  <w:num w:numId="2">
     <w:abstractNumId w:val="1"/>
   </w:num>
-  <w:num w:numId="2">
-    <w:abstractNumId w:val="0"/>
+  <w:num w:numId="3">
+    <w:abstractNumId w:val="3"/>
+  </w:num>
+  <w:num w:numId="4">
+    <w:abstractNumId w:val="2"/>
   </w:num>
 </w:numbering>
 </file>
@@ -1315,9 +5567,6 @@
     <w:rPrDefault>
       <w:rPr>
         <w:rFonts w:asciiTheme="minorHAnsi" w:eastAsiaTheme="minorEastAsia" w:hAnsiTheme="minorHAnsi" w:cstheme="minorBidi"/>
-        <w:kern w:val="2"/>
-        <w:sz w:val="21"/>
-        <w:szCs w:val="24"/>
         <w:lang w:val="en-US" w:eastAsia="zh-CN" w:bidi="ar-SA"/>
       </w:rPr>
     </w:rPrDefault>
@@ -1326,7 +5575,7 @@
   <w:latentStyles w:defLockedState="0" w:defUIPriority="99" w:defSemiHidden="0" w:defUnhideWhenUsed="0" w:defQFormat="0" w:count="375">
     <w:lsdException w:name="Normal" w:uiPriority="0" w:qFormat="1"/>
     <w:lsdException w:name="heading 1" w:uiPriority="9" w:qFormat="1"/>
-    <w:lsdException w:name="heading 2" w:semiHidden="1" w:uiPriority="9" w:unhideWhenUsed="1" w:qFormat="1"/>
+    <w:lsdException w:name="heading 2" w:uiPriority="9" w:unhideWhenUsed="1" w:qFormat="1"/>
     <w:lsdException w:name="heading 3" w:semiHidden="1" w:uiPriority="9" w:unhideWhenUsed="1" w:qFormat="1"/>
     <w:lsdException w:name="heading 4" w:semiHidden="1" w:uiPriority="9" w:unhideWhenUsed="1" w:qFormat="1"/>
     <w:lsdException w:name="heading 5" w:semiHidden="1" w:uiPriority="9" w:unhideWhenUsed="1" w:qFormat="1"/>
@@ -1343,7 +5592,7 @@
     <w:lsdException w:name="index 7" w:semiHidden="1" w:unhideWhenUsed="1"/>
     <w:lsdException w:name="index 8" w:semiHidden="1" w:unhideWhenUsed="1"/>
     <w:lsdException w:name="index 9" w:semiHidden="1" w:unhideWhenUsed="1"/>
-    <w:lsdException w:name="toc 1" w:semiHidden="1" w:uiPriority="39" w:unhideWhenUsed="1"/>
+    <w:lsdException w:name="toc 1" w:uiPriority="39" w:unhideWhenUsed="1"/>
     <w:lsdException w:name="toc 2" w:semiHidden="1" w:uiPriority="39" w:unhideWhenUsed="1"/>
     <w:lsdException w:name="toc 3" w:semiHidden="1" w:uiPriority="39" w:unhideWhenUsed="1"/>
     <w:lsdException w:name="toc 4" w:semiHidden="1" w:uiPriority="39" w:unhideWhenUsed="1"/>
@@ -1409,7 +5658,7 @@
     <w:lsdException w:name="Body Text Indent 2" w:semiHidden="1" w:unhideWhenUsed="1"/>
     <w:lsdException w:name="Body Text Indent 3" w:semiHidden="1" w:unhideWhenUsed="1"/>
     <w:lsdException w:name="Block Text" w:semiHidden="1" w:unhideWhenUsed="1"/>
-    <w:lsdException w:name="Hyperlink" w:semiHidden="1" w:unhideWhenUsed="1"/>
+    <w:lsdException w:name="Hyperlink" w:unhideWhenUsed="1"/>
     <w:lsdException w:name="FollowedHyperlink" w:semiHidden="1" w:unhideWhenUsed="1"/>
     <w:lsdException w:name="Strong" w:uiPriority="22" w:qFormat="1"/>
     <w:lsdException w:name="Emphasis" w:uiPriority="20" w:qFormat="1"/>
@@ -1481,7 +5730,6 @@
     <w:lsdException w:name="Table Grid" w:uiPriority="39"/>
     <w:lsdException w:name="Table Theme" w:semiHidden="1" w:unhideWhenUsed="1"/>
     <w:lsdException w:name="Placeholder Text" w:semiHidden="1"/>
-    <w:lsdException w:name="No Spacing" w:uiPriority="1" w:qFormat="1"/>
     <w:lsdException w:name="Light Shading" w:uiPriority="60"/>
     <w:lsdException w:name="Light List" w:uiPriority="61"/>
     <w:lsdException w:name="Light Grid" w:uiPriority="62"/>
@@ -1504,8 +5752,6 @@
     <w:lsdException w:name="Medium List 1 Accent 1" w:uiPriority="65"/>
     <w:lsdException w:name="Revision" w:semiHidden="1"/>
     <w:lsdException w:name="List Paragraph" w:uiPriority="34" w:qFormat="1"/>
-    <w:lsdException w:name="Quote" w:uiPriority="29" w:qFormat="1"/>
-    <w:lsdException w:name="Intense Quote" w:uiPriority="30" w:qFormat="1"/>
     <w:lsdException w:name="Medium List 2 Accent 1" w:uiPriority="66"/>
     <w:lsdException w:name="Medium Grid 1 Accent 1" w:uiPriority="67"/>
     <w:lsdException w:name="Medium Grid 2 Accent 1" w:uiPriority="68"/>
@@ -1707,6 +5953,11 @@
       <w:widowControl w:val="0"/>
       <w:jc w:val="both"/>
     </w:pPr>
+    <w:rPr>
+      <w:kern w:val="2"/>
+      <w:sz w:val="21"/>
+      <w:szCs w:val="24"/>
+    </w:rPr>
   </w:style>
   <w:style w:type="paragraph" w:styleId="1">
     <w:name w:val="heading 1"/>
@@ -1715,7 +5966,6 @@
     <w:link w:val="10"/>
     <w:uiPriority w:val="9"/>
     <w:qFormat/>
-    <w:rsid w:val="00E8027C"/>
     <w:pPr>
       <w:keepNext/>
       <w:keepLines/>
@@ -1728,6 +5978,49 @@
       <w:kern w:val="44"/>
       <w:sz w:val="44"/>
       <w:szCs w:val="44"/>
+    </w:rPr>
+  </w:style>
+  <w:style w:type="paragraph" w:styleId="2">
+    <w:name w:val="heading 2"/>
+    <w:basedOn w:val="a"/>
+    <w:next w:val="a"/>
+    <w:uiPriority w:val="9"/>
+    <w:unhideWhenUsed/>
+    <w:qFormat/>
+    <w:pPr>
+      <w:keepNext/>
+      <w:keepLines/>
+      <w:spacing w:before="260" w:after="260" w:line="415" w:lineRule="auto"/>
+      <w:outlineLvl w:val="1"/>
+    </w:pPr>
+    <w:rPr>
+      <w:rFonts w:asciiTheme="majorHAnsi" w:eastAsiaTheme="majorEastAsia" w:hAnsiTheme="majorHAnsi" w:cstheme="majorBidi"/>
+      <w:b/>
+      <w:bCs/>
+      <w:sz w:val="32"/>
+      <w:szCs w:val="32"/>
+    </w:rPr>
+  </w:style>
+  <w:style w:type="paragraph" w:styleId="3">
+    <w:name w:val="heading 3"/>
+    <w:basedOn w:val="a"/>
+    <w:next w:val="a"/>
+    <w:link w:val="30"/>
+    <w:uiPriority w:val="9"/>
+    <w:unhideWhenUsed/>
+    <w:qFormat/>
+    <w:rsid w:val="00195753"/>
+    <w:pPr>
+      <w:keepNext/>
+      <w:keepLines/>
+      <w:spacing w:before="260" w:after="260" w:line="416" w:lineRule="auto"/>
+      <w:outlineLvl w:val="2"/>
+    </w:pPr>
+    <w:rPr>
+      <w:b/>
+      <w:bCs/>
+      <w:sz w:val="32"/>
+      <w:szCs w:val="32"/>
     </w:rPr>
   </w:style>
   <w:style w:type="character" w:default="1" w:styleId="a0">
@@ -1757,12 +6050,47 @@
     <w:semiHidden/>
     <w:unhideWhenUsed/>
   </w:style>
+  <w:style w:type="paragraph" w:styleId="TOC1">
+    <w:name w:val="toc 1"/>
+    <w:basedOn w:val="a"/>
+    <w:next w:val="a"/>
+    <w:uiPriority w:val="39"/>
+    <w:unhideWhenUsed/>
+  </w:style>
+  <w:style w:type="character" w:styleId="a3">
+    <w:name w:val="Hyperlink"/>
+    <w:basedOn w:val="a0"/>
+    <w:uiPriority w:val="99"/>
+    <w:unhideWhenUsed/>
+    <w:rPr>
+      <w:color w:val="0563C1" w:themeColor="hyperlink"/>
+      <w:u w:val="single"/>
+    </w:rPr>
+  </w:style>
+  <w:style w:type="table" w:styleId="a4">
+    <w:name w:val="Table Grid"/>
+    <w:basedOn w:val="a1"/>
+    <w:uiPriority w:val="39"/>
+    <w:pPr>
+      <w:widowControl w:val="0"/>
+      <w:jc w:val="both"/>
+    </w:pPr>
+    <w:tblPr>
+      <w:tblBorders>
+        <w:top w:val="single" w:sz="4" w:space="0" w:color="auto"/>
+        <w:left w:val="single" w:sz="4" w:space="0" w:color="auto"/>
+        <w:bottom w:val="single" w:sz="4" w:space="0" w:color="auto"/>
+        <w:right w:val="single" w:sz="4" w:space="0" w:color="auto"/>
+        <w:insideH w:val="single" w:sz="4" w:space="0" w:color="auto"/>
+        <w:insideV w:val="single" w:sz="4" w:space="0" w:color="auto"/>
+      </w:tblBorders>
+    </w:tblPr>
+  </w:style>
   <w:style w:type="character" w:customStyle="1" w:styleId="10">
     <w:name w:val="标题 1 字符"/>
     <w:basedOn w:val="a0"/>
     <w:link w:val="1"/>
     <w:uiPriority w:val="9"/>
-    <w:rsid w:val="00E8027C"/>
     <w:rPr>
       <w:b/>
       <w:bCs/>
@@ -1771,43 +6099,13 @@
       <w:szCs w:val="44"/>
     </w:rPr>
   </w:style>
-  <w:style w:type="paragraph" w:styleId="TOC1">
-    <w:name w:val="toc 1"/>
-    <w:basedOn w:val="a"/>
-    <w:next w:val="a"/>
-    <w:autoRedefine/>
-    <w:uiPriority w:val="39"/>
-    <w:unhideWhenUsed/>
-    <w:rsid w:val="00E8027C"/>
-  </w:style>
-  <w:style w:type="character" w:styleId="a3">
-    <w:name w:val="Hyperlink"/>
-    <w:basedOn w:val="a0"/>
-    <w:uiPriority w:val="99"/>
-    <w:unhideWhenUsed/>
-    <w:rsid w:val="00E8027C"/>
-    <w:rPr>
-      <w:color w:val="0563C1" w:themeColor="hyperlink"/>
-      <w:u w:val="single"/>
-    </w:rPr>
-  </w:style>
-  <w:style w:type="paragraph" w:styleId="a4">
-    <w:name w:val="List Paragraph"/>
-    <w:basedOn w:val="a"/>
-    <w:uiPriority w:val="34"/>
-    <w:qFormat/>
-    <w:rsid w:val="002221D8"/>
-    <w:pPr>
-      <w:ind w:firstLineChars="200" w:firstLine="420"/>
-    </w:pPr>
-  </w:style>
   <w:style w:type="paragraph" w:styleId="a5">
     <w:name w:val="header"/>
     <w:basedOn w:val="a"/>
     <w:link w:val="a6"/>
     <w:uiPriority w:val="99"/>
     <w:unhideWhenUsed/>
-    <w:rsid w:val="002221D8"/>
+    <w:rsid w:val="00470C6E"/>
     <w:pPr>
       <w:pBdr>
         <w:bottom w:val="single" w:sz="6" w:space="1" w:color="auto"/>
@@ -1829,8 +6127,9 @@
     <w:basedOn w:val="a0"/>
     <w:link w:val="a5"/>
     <w:uiPriority w:val="99"/>
-    <w:rsid w:val="002221D8"/>
+    <w:rsid w:val="00470C6E"/>
     <w:rPr>
+      <w:kern w:val="2"/>
       <w:sz w:val="18"/>
       <w:szCs w:val="18"/>
     </w:rPr>
@@ -1841,7 +6140,7 @@
     <w:link w:val="a8"/>
     <w:uiPriority w:val="99"/>
     <w:unhideWhenUsed/>
-    <w:rsid w:val="002221D8"/>
+    <w:rsid w:val="00470C6E"/>
     <w:pPr>
       <w:tabs>
         <w:tab w:val="center" w:pos="4153"/>
@@ -1860,13 +6159,1215 @@
     <w:basedOn w:val="a0"/>
     <w:link w:val="a7"/>
     <w:uiPriority w:val="99"/>
-    <w:rsid w:val="002221D8"/>
+    <w:rsid w:val="00470C6E"/>
     <w:rPr>
+      <w:kern w:val="2"/>
       <w:sz w:val="18"/>
       <w:szCs w:val="18"/>
     </w:rPr>
   </w:style>
+  <w:style w:type="character" w:styleId="a9">
+    <w:name w:val="page number"/>
+    <w:basedOn w:val="a0"/>
+    <w:uiPriority w:val="99"/>
+    <w:semiHidden/>
+    <w:unhideWhenUsed/>
+    <w:rsid w:val="00470C6E"/>
+  </w:style>
+  <w:style w:type="paragraph" w:styleId="aa">
+    <w:name w:val="List Paragraph"/>
+    <w:basedOn w:val="a"/>
+    <w:uiPriority w:val="34"/>
+    <w:qFormat/>
+    <w:rsid w:val="00E87606"/>
+    <w:pPr>
+      <w:ind w:firstLineChars="200" w:firstLine="420"/>
+    </w:pPr>
+  </w:style>
+  <w:style w:type="character" w:customStyle="1" w:styleId="30">
+    <w:name w:val="标题 3 字符"/>
+    <w:basedOn w:val="a0"/>
+    <w:link w:val="3"/>
+    <w:uiPriority w:val="9"/>
+    <w:rsid w:val="00195753"/>
+    <w:rPr>
+      <w:b/>
+      <w:bCs/>
+      <w:kern w:val="2"/>
+      <w:sz w:val="32"/>
+      <w:szCs w:val="32"/>
+    </w:rPr>
+  </w:style>
+  <w:style w:type="paragraph" w:styleId="TOC2">
+    <w:name w:val="toc 2"/>
+    <w:basedOn w:val="a"/>
+    <w:next w:val="a"/>
+    <w:autoRedefine/>
+    <w:uiPriority w:val="39"/>
+    <w:unhideWhenUsed/>
+    <w:rsid w:val="0049221E"/>
+    <w:pPr>
+      <w:ind w:leftChars="200" w:left="420"/>
+    </w:pPr>
+  </w:style>
+  <w:style w:type="paragraph" w:styleId="TOC3">
+    <w:name w:val="toc 3"/>
+    <w:basedOn w:val="a"/>
+    <w:next w:val="a"/>
+    <w:autoRedefine/>
+    <w:uiPriority w:val="39"/>
+    <w:unhideWhenUsed/>
+    <w:rsid w:val="0049221E"/>
+    <w:pPr>
+      <w:ind w:leftChars="400" w:left="840"/>
+    </w:pPr>
+  </w:style>
 </w:styles>
+</file>
+
+<file path=word/charts/chart1.xml><?xml version="1.0" encoding="utf-8"?>
+<c:chartSpace xmlns:c="http://schemas.openxmlformats.org/drawingml/2006/chart" xmlns:a="http://schemas.openxmlformats.org/drawingml/2006/main" xmlns:r="http://schemas.openxmlformats.org/officeDocument/2006/relationships" xmlns:c16r2="http://schemas.microsoft.com/office/drawing/2015/06/chart">
+  <c:date1904 val="0"/>
+  <c:lang val="zh-CN"/>
+  <c:roundedCorners val="0"/>
+  <mc:AlternateContent xmlns:mc="http://schemas.openxmlformats.org/markup-compatibility/2006">
+    <mc:Choice xmlns:c14="http://schemas.microsoft.com/office/drawing/2007/8/2/chart" Requires="c14">
+      <c14:style val="102"/>
+    </mc:Choice>
+    <mc:Fallback>
+      <c:style val="2"/>
+    </mc:Fallback>
+  </mc:AlternateContent>
+  <c:chart>
+    <c:title>
+      <c:tx>
+        <c:rich>
+          <a:bodyPr rot="0" spcFirstLastPara="1" vertOverflow="ellipsis" vert="horz" wrap="square" anchor="ctr" anchorCtr="1"/>
+          <a:lstStyle/>
+          <a:p>
+            <a:pPr>
+              <a:defRPr sz="1400" b="0" i="0" u="none" strike="noStrike" kern="1200" spc="0" baseline="0">
+                <a:solidFill>
+                  <a:schemeClr val="tx1">
+                    <a:lumMod val="65000"/>
+                    <a:lumOff val="35000"/>
+                  </a:schemeClr>
+                </a:solidFill>
+                <a:latin typeface="+mn-lt"/>
+                <a:ea typeface="+mn-ea"/>
+                <a:cs typeface="+mn-cs"/>
+              </a:defRPr>
+            </a:pPr>
+            <a:r>
+              <a:rPr lang="zh-CN" altLang="en-US"/>
+              <a:t>用户请求平均次数</a:t>
+            </a:r>
+          </a:p>
+        </c:rich>
+      </c:tx>
+      <c:overlay val="0"/>
+      <c:spPr>
+        <a:noFill/>
+        <a:ln>
+          <a:noFill/>
+        </a:ln>
+        <a:effectLst/>
+      </c:spPr>
+      <c:txPr>
+        <a:bodyPr rot="0" spcFirstLastPara="1" vertOverflow="ellipsis" vert="horz" wrap="square" anchor="ctr" anchorCtr="1"/>
+        <a:lstStyle/>
+        <a:p>
+          <a:pPr>
+            <a:defRPr sz="1400" b="0" i="0" u="none" strike="noStrike" kern="1200" spc="0" baseline="0">
+              <a:solidFill>
+                <a:schemeClr val="tx1">
+                  <a:lumMod val="65000"/>
+                  <a:lumOff val="35000"/>
+                </a:schemeClr>
+              </a:solidFill>
+              <a:latin typeface="+mn-lt"/>
+              <a:ea typeface="+mn-ea"/>
+              <a:cs typeface="+mn-cs"/>
+            </a:defRPr>
+          </a:pPr>
+          <a:endParaRPr lang="zh-CN"/>
+        </a:p>
+      </c:txPr>
+    </c:title>
+    <c:autoTitleDeleted val="0"/>
+    <c:plotArea>
+      <c:layout/>
+      <c:barChart>
+        <c:barDir val="col"/>
+        <c:grouping val="clustered"/>
+        <c:varyColors val="0"/>
+        <c:ser>
+          <c:idx val="0"/>
+          <c:order val="0"/>
+          <c:tx>
+            <c:strRef>
+              <c:f>Sheet1!$B$1</c:f>
+              <c:strCache>
+                <c:ptCount val="1"/>
+                <c:pt idx="0">
+                  <c:v>平均时间</c:v>
+                </c:pt>
+              </c:strCache>
+            </c:strRef>
+          </c:tx>
+          <c:spPr>
+            <a:solidFill>
+              <a:schemeClr val="accent1"/>
+            </a:solidFill>
+            <a:ln>
+              <a:noFill/>
+            </a:ln>
+            <a:effectLst/>
+          </c:spPr>
+          <c:invertIfNegative val="0"/>
+          <c:cat>
+            <c:strRef>
+              <c:f>Sheet1!$A$2:$A$7</c:f>
+              <c:strCache>
+                <c:ptCount val="6"/>
+                <c:pt idx="0">
+                  <c:v>/</c:v>
+                </c:pt>
+                <c:pt idx="1">
+                  <c:v>/SaveOriginalFile</c:v>
+                </c:pt>
+                <c:pt idx="2">
+                  <c:v>/work-in-progress/d6604cd4-f6fc-4db4-9169-4ba488f7f6ed</c:v>
+                </c:pt>
+                <c:pt idx="3">
+                  <c:v>/upload</c:v>
+                </c:pt>
+                <c:pt idx="4">
+                  <c:v>/App/SaveFile</c:v>
+                </c:pt>
+                <c:pt idx="5">
+                  <c:v>/generated-html/d6604cd4-f6fc-4db4-9169-4ba488f7f6ed</c:v>
+                </c:pt>
+              </c:strCache>
+            </c:strRef>
+          </c:cat>
+          <c:val>
+            <c:numRef>
+              <c:f>Sheet1!$B$2:$B$7</c:f>
+              <c:numCache>
+                <c:formatCode>General</c:formatCode>
+                <c:ptCount val="6"/>
+                <c:pt idx="0">
+                  <c:v>1.0720000000000001</c:v>
+                </c:pt>
+                <c:pt idx="1">
+                  <c:v>3.13</c:v>
+                </c:pt>
+                <c:pt idx="2">
+                  <c:v>1.341</c:v>
+                </c:pt>
+                <c:pt idx="3">
+                  <c:v>2.2959999999999998</c:v>
+                </c:pt>
+                <c:pt idx="4">
+                  <c:v>1.1359999999999999</c:v>
+                </c:pt>
+                <c:pt idx="5">
+                  <c:v>1.014</c:v>
+                </c:pt>
+              </c:numCache>
+            </c:numRef>
+          </c:val>
+          <c:extLst>
+            <c:ext xmlns:c16="http://schemas.microsoft.com/office/drawing/2014/chart" uri="{C3380CC4-5D6E-409C-BE32-E72D297353CC}">
+              <c16:uniqueId val="{00000000-CF21-1543-838B-9CB67FC15F6F}"/>
+            </c:ext>
+          </c:extLst>
+        </c:ser>
+        <c:ser>
+          <c:idx val="1"/>
+          <c:order val="1"/>
+          <c:tx>
+            <c:strRef>
+              <c:f>Sheet1!$C$1</c:f>
+              <c:strCache>
+                <c:ptCount val="1"/>
+                <c:pt idx="0">
+                  <c:v>时间中位数</c:v>
+                </c:pt>
+              </c:strCache>
+            </c:strRef>
+          </c:tx>
+          <c:spPr>
+            <a:solidFill>
+              <a:schemeClr val="accent2"/>
+            </a:solidFill>
+            <a:ln>
+              <a:noFill/>
+            </a:ln>
+            <a:effectLst/>
+          </c:spPr>
+          <c:invertIfNegative val="0"/>
+          <c:cat>
+            <c:strRef>
+              <c:f>Sheet1!$A$2:$A$7</c:f>
+              <c:strCache>
+                <c:ptCount val="6"/>
+                <c:pt idx="0">
+                  <c:v>/</c:v>
+                </c:pt>
+                <c:pt idx="1">
+                  <c:v>/SaveOriginalFile</c:v>
+                </c:pt>
+                <c:pt idx="2">
+                  <c:v>/work-in-progress/d6604cd4-f6fc-4db4-9169-4ba488f7f6ed</c:v>
+                </c:pt>
+                <c:pt idx="3">
+                  <c:v>/upload</c:v>
+                </c:pt>
+                <c:pt idx="4">
+                  <c:v>/App/SaveFile</c:v>
+                </c:pt>
+                <c:pt idx="5">
+                  <c:v>/generated-html/d6604cd4-f6fc-4db4-9169-4ba488f7f6ed</c:v>
+                </c:pt>
+              </c:strCache>
+            </c:strRef>
+          </c:cat>
+          <c:val>
+            <c:numRef>
+              <c:f>Sheet1!$C$2:$C$7</c:f>
+              <c:numCache>
+                <c:formatCode>General</c:formatCode>
+                <c:ptCount val="6"/>
+                <c:pt idx="0">
+                  <c:v>0.87</c:v>
+                </c:pt>
+                <c:pt idx="1">
+                  <c:v>1.673</c:v>
+                </c:pt>
+                <c:pt idx="2">
+                  <c:v>1.006</c:v>
+                </c:pt>
+                <c:pt idx="3">
+                  <c:v>1.72</c:v>
+                </c:pt>
+                <c:pt idx="4">
+                  <c:v>0.98</c:v>
+                </c:pt>
+                <c:pt idx="5">
+                  <c:v>0.84399999999999997</c:v>
+                </c:pt>
+              </c:numCache>
+            </c:numRef>
+          </c:val>
+          <c:extLst>
+            <c:ext xmlns:c16="http://schemas.microsoft.com/office/drawing/2014/chart" uri="{C3380CC4-5D6E-409C-BE32-E72D297353CC}">
+              <c16:uniqueId val="{00000001-CF21-1543-838B-9CB67FC15F6F}"/>
+            </c:ext>
+          </c:extLst>
+        </c:ser>
+        <c:ser>
+          <c:idx val="2"/>
+          <c:order val="2"/>
+          <c:tx>
+            <c:strRef>
+              <c:f>Sheet1!$D$1</c:f>
+              <c:strCache>
+                <c:ptCount val="1"/>
+                <c:pt idx="0">
+                  <c:v>错误率</c:v>
+                </c:pt>
+              </c:strCache>
+            </c:strRef>
+          </c:tx>
+          <c:spPr>
+            <a:solidFill>
+              <a:srgbClr val="FF0000"/>
+            </a:solidFill>
+            <a:ln>
+              <a:noFill/>
+            </a:ln>
+            <a:effectLst/>
+          </c:spPr>
+          <c:invertIfNegative val="0"/>
+          <c:cat>
+            <c:strRef>
+              <c:f>Sheet1!$A$2:$A$7</c:f>
+              <c:strCache>
+                <c:ptCount val="6"/>
+                <c:pt idx="0">
+                  <c:v>/</c:v>
+                </c:pt>
+                <c:pt idx="1">
+                  <c:v>/SaveOriginalFile</c:v>
+                </c:pt>
+                <c:pt idx="2">
+                  <c:v>/work-in-progress/d6604cd4-f6fc-4db4-9169-4ba488f7f6ed</c:v>
+                </c:pt>
+                <c:pt idx="3">
+                  <c:v>/upload</c:v>
+                </c:pt>
+                <c:pt idx="4">
+                  <c:v>/App/SaveFile</c:v>
+                </c:pt>
+                <c:pt idx="5">
+                  <c:v>/generated-html/d6604cd4-f6fc-4db4-9169-4ba488f7f6ed</c:v>
+                </c:pt>
+              </c:strCache>
+            </c:strRef>
+          </c:cat>
+          <c:val>
+            <c:numRef>
+              <c:f>Sheet1!$D$2:$D$7</c:f>
+              <c:numCache>
+                <c:formatCode>General</c:formatCode>
+                <c:ptCount val="6"/>
+                <c:pt idx="0">
+                  <c:v>0</c:v>
+                </c:pt>
+                <c:pt idx="1">
+                  <c:v>0</c:v>
+                </c:pt>
+                <c:pt idx="2">
+                  <c:v>0</c:v>
+                </c:pt>
+                <c:pt idx="3">
+                  <c:v>0.57799999999999996</c:v>
+                </c:pt>
+                <c:pt idx="4">
+                  <c:v>0</c:v>
+                </c:pt>
+                <c:pt idx="5">
+                  <c:v>0</c:v>
+                </c:pt>
+              </c:numCache>
+            </c:numRef>
+          </c:val>
+          <c:extLst>
+            <c:ext xmlns:c16="http://schemas.microsoft.com/office/drawing/2014/chart" uri="{C3380CC4-5D6E-409C-BE32-E72D297353CC}">
+              <c16:uniqueId val="{00000002-CF21-1543-838B-9CB67FC15F6F}"/>
+            </c:ext>
+          </c:extLst>
+        </c:ser>
+        <c:ser>
+          <c:idx val="3"/>
+          <c:order val="3"/>
+          <c:tx>
+            <c:strRef>
+              <c:f>Sheet1!$E$1</c:f>
+              <c:strCache>
+                <c:ptCount val="1"/>
+                <c:pt idx="0">
+                  <c:v>吞吐量</c:v>
+                </c:pt>
+              </c:strCache>
+            </c:strRef>
+          </c:tx>
+          <c:spPr>
+            <a:solidFill>
+              <a:schemeClr val="accent4"/>
+            </a:solidFill>
+            <a:ln>
+              <a:noFill/>
+            </a:ln>
+            <a:effectLst/>
+          </c:spPr>
+          <c:invertIfNegative val="0"/>
+          <c:cat>
+            <c:strRef>
+              <c:f>Sheet1!$A$2:$A$7</c:f>
+              <c:strCache>
+                <c:ptCount val="6"/>
+                <c:pt idx="0">
+                  <c:v>/</c:v>
+                </c:pt>
+                <c:pt idx="1">
+                  <c:v>/SaveOriginalFile</c:v>
+                </c:pt>
+                <c:pt idx="2">
+                  <c:v>/work-in-progress/d6604cd4-f6fc-4db4-9169-4ba488f7f6ed</c:v>
+                </c:pt>
+                <c:pt idx="3">
+                  <c:v>/upload</c:v>
+                </c:pt>
+                <c:pt idx="4">
+                  <c:v>/App/SaveFile</c:v>
+                </c:pt>
+                <c:pt idx="5">
+                  <c:v>/generated-html/d6604cd4-f6fc-4db4-9169-4ba488f7f6ed</c:v>
+                </c:pt>
+              </c:strCache>
+            </c:strRef>
+          </c:cat>
+          <c:val>
+            <c:numRef>
+              <c:f>Sheet1!$E$2:$E$7</c:f>
+              <c:numCache>
+                <c:formatCode>General</c:formatCode>
+                <c:ptCount val="6"/>
+                <c:pt idx="0">
+                  <c:v>3.253122184</c:v>
+                </c:pt>
+                <c:pt idx="1">
+                  <c:v>3.2566182619999999</c:v>
+                </c:pt>
+                <c:pt idx="2">
+                  <c:v>3.2735045810000001</c:v>
+                </c:pt>
+                <c:pt idx="3">
+                  <c:v>3.2348640710000001</c:v>
+                </c:pt>
+                <c:pt idx="4">
+                  <c:v>3.2747909860000002</c:v>
+                </c:pt>
+                <c:pt idx="5">
+                  <c:v>3.2873325929999999</c:v>
+                </c:pt>
+              </c:numCache>
+            </c:numRef>
+          </c:val>
+          <c:extLst>
+            <c:ext xmlns:c16="http://schemas.microsoft.com/office/drawing/2014/chart" uri="{C3380CC4-5D6E-409C-BE32-E72D297353CC}">
+              <c16:uniqueId val="{00000003-CF21-1543-838B-9CB67FC15F6F}"/>
+            </c:ext>
+          </c:extLst>
+        </c:ser>
+        <c:dLbls>
+          <c:showLegendKey val="0"/>
+          <c:showVal val="0"/>
+          <c:showCatName val="0"/>
+          <c:showSerName val="0"/>
+          <c:showPercent val="0"/>
+          <c:showBubbleSize val="0"/>
+        </c:dLbls>
+        <c:gapWidth val="219"/>
+        <c:overlap val="-27"/>
+        <c:axId val="687786408"/>
+        <c:axId val="687786736"/>
+      </c:barChart>
+      <c:catAx>
+        <c:axId val="687786408"/>
+        <c:scaling>
+          <c:orientation val="minMax"/>
+        </c:scaling>
+        <c:delete val="0"/>
+        <c:axPos val="b"/>
+        <c:numFmt formatCode="General" sourceLinked="1"/>
+        <c:majorTickMark val="none"/>
+        <c:minorTickMark val="none"/>
+        <c:tickLblPos val="nextTo"/>
+        <c:spPr>
+          <a:noFill/>
+          <a:ln w="9525" cap="flat" cmpd="sng" algn="ctr">
+            <a:solidFill>
+              <a:schemeClr val="tx1">
+                <a:lumMod val="15000"/>
+                <a:lumOff val="85000"/>
+              </a:schemeClr>
+            </a:solidFill>
+            <a:round/>
+          </a:ln>
+          <a:effectLst/>
+        </c:spPr>
+        <c:txPr>
+          <a:bodyPr rot="-60000000" spcFirstLastPara="1" vertOverflow="ellipsis" vert="horz" wrap="square" anchor="ctr" anchorCtr="1"/>
+          <a:lstStyle/>
+          <a:p>
+            <a:pPr>
+              <a:defRPr sz="900" b="0" i="0" u="none" strike="noStrike" kern="1200" baseline="0">
+                <a:solidFill>
+                  <a:schemeClr val="tx1">
+                    <a:lumMod val="65000"/>
+                    <a:lumOff val="35000"/>
+                  </a:schemeClr>
+                </a:solidFill>
+                <a:latin typeface="+mn-lt"/>
+                <a:ea typeface="+mn-ea"/>
+                <a:cs typeface="+mn-cs"/>
+              </a:defRPr>
+            </a:pPr>
+            <a:endParaRPr lang="zh-CN"/>
+          </a:p>
+        </c:txPr>
+        <c:crossAx val="687786736"/>
+        <c:crosses val="autoZero"/>
+        <c:auto val="1"/>
+        <c:lblAlgn val="ctr"/>
+        <c:lblOffset val="100"/>
+        <c:noMultiLvlLbl val="0"/>
+      </c:catAx>
+      <c:valAx>
+        <c:axId val="687786736"/>
+        <c:scaling>
+          <c:orientation val="minMax"/>
+        </c:scaling>
+        <c:delete val="0"/>
+        <c:axPos val="l"/>
+        <c:majorGridlines>
+          <c:spPr>
+            <a:ln w="9525" cap="flat" cmpd="sng" algn="ctr">
+              <a:solidFill>
+                <a:schemeClr val="tx1">
+                  <a:lumMod val="15000"/>
+                  <a:lumOff val="85000"/>
+                </a:schemeClr>
+              </a:solidFill>
+              <a:round/>
+            </a:ln>
+            <a:effectLst/>
+          </c:spPr>
+        </c:majorGridlines>
+        <c:numFmt formatCode="General" sourceLinked="1"/>
+        <c:majorTickMark val="none"/>
+        <c:minorTickMark val="none"/>
+        <c:tickLblPos val="nextTo"/>
+        <c:spPr>
+          <a:noFill/>
+          <a:ln>
+            <a:noFill/>
+          </a:ln>
+          <a:effectLst/>
+        </c:spPr>
+        <c:txPr>
+          <a:bodyPr rot="-60000000" spcFirstLastPara="1" vertOverflow="ellipsis" vert="horz" wrap="square" anchor="ctr" anchorCtr="1"/>
+          <a:lstStyle/>
+          <a:p>
+            <a:pPr>
+              <a:defRPr sz="900" b="0" i="0" u="none" strike="noStrike" kern="1200" baseline="0">
+                <a:solidFill>
+                  <a:schemeClr val="tx1">
+                    <a:lumMod val="65000"/>
+                    <a:lumOff val="35000"/>
+                  </a:schemeClr>
+                </a:solidFill>
+                <a:latin typeface="+mn-lt"/>
+                <a:ea typeface="+mn-ea"/>
+                <a:cs typeface="+mn-cs"/>
+              </a:defRPr>
+            </a:pPr>
+            <a:endParaRPr lang="zh-CN"/>
+          </a:p>
+        </c:txPr>
+        <c:crossAx val="687786408"/>
+        <c:crosses val="autoZero"/>
+        <c:crossBetween val="between"/>
+      </c:valAx>
+      <c:spPr>
+        <a:noFill/>
+        <a:ln>
+          <a:noFill/>
+        </a:ln>
+        <a:effectLst/>
+      </c:spPr>
+    </c:plotArea>
+    <c:legend>
+      <c:legendPos val="b"/>
+      <c:overlay val="0"/>
+      <c:spPr>
+        <a:noFill/>
+        <a:ln>
+          <a:noFill/>
+        </a:ln>
+        <a:effectLst/>
+      </c:spPr>
+      <c:txPr>
+        <a:bodyPr rot="0" spcFirstLastPara="1" vertOverflow="ellipsis" vert="horz" wrap="square" anchor="ctr" anchorCtr="1"/>
+        <a:lstStyle/>
+        <a:p>
+          <a:pPr>
+            <a:defRPr sz="900" b="0" i="0" u="none" strike="noStrike" kern="1200" baseline="0">
+              <a:solidFill>
+                <a:schemeClr val="tx1">
+                  <a:lumMod val="65000"/>
+                  <a:lumOff val="35000"/>
+                </a:schemeClr>
+              </a:solidFill>
+              <a:latin typeface="+mn-lt"/>
+              <a:ea typeface="+mn-ea"/>
+              <a:cs typeface="+mn-cs"/>
+            </a:defRPr>
+          </a:pPr>
+          <a:endParaRPr lang="zh-CN"/>
+        </a:p>
+      </c:txPr>
+    </c:legend>
+    <c:plotVisOnly val="1"/>
+    <c:dispBlanksAs val="gap"/>
+    <c:showDLblsOverMax val="0"/>
+  </c:chart>
+  <c:spPr>
+    <a:solidFill>
+      <a:schemeClr val="bg1"/>
+    </a:solidFill>
+    <a:ln w="9525" cap="flat" cmpd="sng" algn="ctr">
+      <a:solidFill>
+        <a:schemeClr val="tx1">
+          <a:lumMod val="15000"/>
+          <a:lumOff val="85000"/>
+        </a:schemeClr>
+      </a:solidFill>
+      <a:round/>
+    </a:ln>
+    <a:effectLst/>
+  </c:spPr>
+  <c:txPr>
+    <a:bodyPr/>
+    <a:lstStyle/>
+    <a:p>
+      <a:pPr>
+        <a:defRPr/>
+      </a:pPr>
+      <a:endParaRPr lang="zh-CN"/>
+    </a:p>
+  </c:txPr>
+  <c:externalData r:id="rId3">
+    <c:autoUpdate val="0"/>
+  </c:externalData>
+</c:chartSpace>
+</file>
+
+<file path=word/charts/colors1.xml><?xml version="1.0" encoding="utf-8"?>
+<cs:colorStyle xmlns:cs="http://schemas.microsoft.com/office/drawing/2012/chartStyle" xmlns:a="http://schemas.openxmlformats.org/drawingml/2006/main" meth="cycle" id="10">
+  <a:schemeClr val="accent1"/>
+  <a:schemeClr val="accent2"/>
+  <a:schemeClr val="accent3"/>
+  <a:schemeClr val="accent4"/>
+  <a:schemeClr val="accent5"/>
+  <a:schemeClr val="accent6"/>
+  <cs:variation/>
+  <cs:variation>
+    <a:lumMod val="60000"/>
+  </cs:variation>
+  <cs:variation>
+    <a:lumMod val="80000"/>
+    <a:lumOff val="20000"/>
+  </cs:variation>
+  <cs:variation>
+    <a:lumMod val="80000"/>
+  </cs:variation>
+  <cs:variation>
+    <a:lumMod val="60000"/>
+    <a:lumOff val="40000"/>
+  </cs:variation>
+  <cs:variation>
+    <a:lumMod val="50000"/>
+  </cs:variation>
+  <cs:variation>
+    <a:lumMod val="70000"/>
+    <a:lumOff val="30000"/>
+  </cs:variation>
+  <cs:variation>
+    <a:lumMod val="70000"/>
+  </cs:variation>
+  <cs:variation>
+    <a:lumMod val="50000"/>
+    <a:lumOff val="50000"/>
+  </cs:variation>
+</cs:colorStyle>
+</file>
+
+<file path=word/charts/style1.xml><?xml version="1.0" encoding="utf-8"?>
+<cs:chartStyle xmlns:cs="http://schemas.microsoft.com/office/drawing/2012/chartStyle" xmlns:a="http://schemas.openxmlformats.org/drawingml/2006/main" id="201">
+  <cs:axisTitle>
+    <cs:lnRef idx="0"/>
+    <cs:fillRef idx="0"/>
+    <cs:effectRef idx="0"/>
+    <cs:fontRef idx="minor">
+      <a:schemeClr val="tx1">
+        <a:lumMod val="65000"/>
+        <a:lumOff val="35000"/>
+      </a:schemeClr>
+    </cs:fontRef>
+    <cs:defRPr sz="1000" kern="1200"/>
+  </cs:axisTitle>
+  <cs:categoryAxis>
+    <cs:lnRef idx="0"/>
+    <cs:fillRef idx="0"/>
+    <cs:effectRef idx="0"/>
+    <cs:fontRef idx="minor">
+      <a:schemeClr val="tx1">
+        <a:lumMod val="65000"/>
+        <a:lumOff val="35000"/>
+      </a:schemeClr>
+    </cs:fontRef>
+    <cs:spPr>
+      <a:ln w="9525" cap="flat" cmpd="sng" algn="ctr">
+        <a:solidFill>
+          <a:schemeClr val="tx1">
+            <a:lumMod val="15000"/>
+            <a:lumOff val="85000"/>
+          </a:schemeClr>
+        </a:solidFill>
+        <a:round/>
+      </a:ln>
+    </cs:spPr>
+    <cs:defRPr sz="900" kern="1200"/>
+  </cs:categoryAxis>
+  <cs:chartArea mods="allowNoFillOverride allowNoLineOverride">
+    <cs:lnRef idx="0"/>
+    <cs:fillRef idx="0"/>
+    <cs:effectRef idx="0"/>
+    <cs:fontRef idx="minor">
+      <a:schemeClr val="tx1"/>
+    </cs:fontRef>
+    <cs:spPr>
+      <a:solidFill>
+        <a:schemeClr val="bg1"/>
+      </a:solidFill>
+      <a:ln w="9525" cap="flat" cmpd="sng" algn="ctr">
+        <a:solidFill>
+          <a:schemeClr val="tx1">
+            <a:lumMod val="15000"/>
+            <a:lumOff val="85000"/>
+          </a:schemeClr>
+        </a:solidFill>
+        <a:round/>
+      </a:ln>
+    </cs:spPr>
+    <cs:defRPr sz="1000" kern="1200"/>
+  </cs:chartArea>
+  <cs:dataLabel>
+    <cs:lnRef idx="0"/>
+    <cs:fillRef idx="0"/>
+    <cs:effectRef idx="0"/>
+    <cs:fontRef idx="minor">
+      <a:schemeClr val="tx1">
+        <a:lumMod val="75000"/>
+        <a:lumOff val="25000"/>
+      </a:schemeClr>
+    </cs:fontRef>
+    <cs:defRPr sz="900" kern="1200"/>
+  </cs:dataLabel>
+  <cs:dataLabelCallout>
+    <cs:lnRef idx="0"/>
+    <cs:fillRef idx="0"/>
+    <cs:effectRef idx="0"/>
+    <cs:fontRef idx="minor">
+      <a:schemeClr val="dk1">
+        <a:lumMod val="65000"/>
+        <a:lumOff val="35000"/>
+      </a:schemeClr>
+    </cs:fontRef>
+    <cs:spPr>
+      <a:solidFill>
+        <a:schemeClr val="lt1"/>
+      </a:solidFill>
+      <a:ln>
+        <a:solidFill>
+          <a:schemeClr val="dk1">
+            <a:lumMod val="25000"/>
+            <a:lumOff val="75000"/>
+          </a:schemeClr>
+        </a:solidFill>
+      </a:ln>
+    </cs:spPr>
+    <cs:defRPr sz="900" kern="1200"/>
+    <cs:bodyPr rot="0" spcFirstLastPara="1" vertOverflow="clip" horzOverflow="clip" vert="horz" wrap="square" lIns="36576" tIns="18288" rIns="36576" bIns="18288" anchor="ctr" anchorCtr="1">
+      <a:spAutoFit/>
+    </cs:bodyPr>
+  </cs:dataLabelCallout>
+  <cs:dataPoint>
+    <cs:lnRef idx="0"/>
+    <cs:fillRef idx="1">
+      <cs:styleClr val="auto"/>
+    </cs:fillRef>
+    <cs:effectRef idx="0"/>
+    <cs:fontRef idx="minor">
+      <a:schemeClr val="tx1"/>
+    </cs:fontRef>
+  </cs:dataPoint>
+  <cs:dataPoint3D>
+    <cs:lnRef idx="0"/>
+    <cs:fillRef idx="1">
+      <cs:styleClr val="auto"/>
+    </cs:fillRef>
+    <cs:effectRef idx="0"/>
+    <cs:fontRef idx="minor">
+      <a:schemeClr val="tx1"/>
+    </cs:fontRef>
+  </cs:dataPoint3D>
+  <cs:dataPointLine>
+    <cs:lnRef idx="0">
+      <cs:styleClr val="auto"/>
+    </cs:lnRef>
+    <cs:fillRef idx="1"/>
+    <cs:effectRef idx="0"/>
+    <cs:fontRef idx="minor">
+      <a:schemeClr val="tx1"/>
+    </cs:fontRef>
+    <cs:spPr>
+      <a:ln w="28575" cap="rnd">
+        <a:solidFill>
+          <a:schemeClr val="phClr"/>
+        </a:solidFill>
+        <a:round/>
+      </a:ln>
+    </cs:spPr>
+  </cs:dataPointLine>
+  <cs:dataPointMarker>
+    <cs:lnRef idx="0">
+      <cs:styleClr val="auto"/>
+    </cs:lnRef>
+    <cs:fillRef idx="1">
+      <cs:styleClr val="auto"/>
+    </cs:fillRef>
+    <cs:effectRef idx="0"/>
+    <cs:fontRef idx="minor">
+      <a:schemeClr val="tx1"/>
+    </cs:fontRef>
+    <cs:spPr>
+      <a:ln w="9525">
+        <a:solidFill>
+          <a:schemeClr val="phClr"/>
+        </a:solidFill>
+      </a:ln>
+    </cs:spPr>
+  </cs:dataPointMarker>
+  <cs:dataPointMarkerLayout symbol="circle" size="5"/>
+  <cs:dataPointWireframe>
+    <cs:lnRef idx="0">
+      <cs:styleClr val="auto"/>
+    </cs:lnRef>
+    <cs:fillRef idx="1"/>
+    <cs:effectRef idx="0"/>
+    <cs:fontRef idx="minor">
+      <a:schemeClr val="tx1"/>
+    </cs:fontRef>
+    <cs:spPr>
+      <a:ln w="9525" cap="rnd">
+        <a:solidFill>
+          <a:schemeClr val="phClr"/>
+        </a:solidFill>
+        <a:round/>
+      </a:ln>
+    </cs:spPr>
+  </cs:dataPointWireframe>
+  <cs:dataTable>
+    <cs:lnRef idx="0"/>
+    <cs:fillRef idx="0"/>
+    <cs:effectRef idx="0"/>
+    <cs:fontRef idx="minor">
+      <a:schemeClr val="tx1">
+        <a:lumMod val="65000"/>
+        <a:lumOff val="35000"/>
+      </a:schemeClr>
+    </cs:fontRef>
+    <cs:spPr>
+      <a:noFill/>
+      <a:ln w="9525" cap="flat" cmpd="sng" algn="ctr">
+        <a:solidFill>
+          <a:schemeClr val="tx1">
+            <a:lumMod val="15000"/>
+            <a:lumOff val="85000"/>
+          </a:schemeClr>
+        </a:solidFill>
+        <a:round/>
+      </a:ln>
+    </cs:spPr>
+    <cs:defRPr sz="900" kern="1200"/>
+  </cs:dataTable>
+  <cs:downBar>
+    <cs:lnRef idx="0"/>
+    <cs:fillRef idx="0"/>
+    <cs:effectRef idx="0"/>
+    <cs:fontRef idx="minor">
+      <a:schemeClr val="dk1"/>
+    </cs:fontRef>
+    <cs:spPr>
+      <a:solidFill>
+        <a:schemeClr val="dk1">
+          <a:lumMod val="65000"/>
+          <a:lumOff val="35000"/>
+        </a:schemeClr>
+      </a:solidFill>
+      <a:ln w="9525">
+        <a:solidFill>
+          <a:schemeClr val="tx1">
+            <a:lumMod val="65000"/>
+            <a:lumOff val="35000"/>
+          </a:schemeClr>
+        </a:solidFill>
+      </a:ln>
+    </cs:spPr>
+  </cs:downBar>
+  <cs:dropLine>
+    <cs:lnRef idx="0"/>
+    <cs:fillRef idx="0"/>
+    <cs:effectRef idx="0"/>
+    <cs:fontRef idx="minor">
+      <a:schemeClr val="tx1"/>
+    </cs:fontRef>
+    <cs:spPr>
+      <a:ln w="9525" cap="flat" cmpd="sng" algn="ctr">
+        <a:solidFill>
+          <a:schemeClr val="tx1">
+            <a:lumMod val="35000"/>
+            <a:lumOff val="65000"/>
+          </a:schemeClr>
+        </a:solidFill>
+        <a:round/>
+      </a:ln>
+    </cs:spPr>
+  </cs:dropLine>
+  <cs:errorBar>
+    <cs:lnRef idx="0"/>
+    <cs:fillRef idx="0"/>
+    <cs:effectRef idx="0"/>
+    <cs:fontRef idx="minor">
+      <a:schemeClr val="tx1"/>
+    </cs:fontRef>
+    <cs:spPr>
+      <a:ln w="9525" cap="flat" cmpd="sng" algn="ctr">
+        <a:solidFill>
+          <a:schemeClr val="tx1">
+            <a:lumMod val="65000"/>
+            <a:lumOff val="35000"/>
+          </a:schemeClr>
+        </a:solidFill>
+        <a:round/>
+      </a:ln>
+    </cs:spPr>
+  </cs:errorBar>
+  <cs:floor>
+    <cs:lnRef idx="0"/>
+    <cs:fillRef idx="0"/>
+    <cs:effectRef idx="0"/>
+    <cs:fontRef idx="minor">
+      <a:schemeClr val="tx1"/>
+    </cs:fontRef>
+    <cs:spPr>
+      <a:noFill/>
+      <a:ln>
+        <a:noFill/>
+      </a:ln>
+    </cs:spPr>
+  </cs:floor>
+  <cs:gridlineMajor>
+    <cs:lnRef idx="0"/>
+    <cs:fillRef idx="0"/>
+    <cs:effectRef idx="0"/>
+    <cs:fontRef idx="minor">
+      <a:schemeClr val="tx1"/>
+    </cs:fontRef>
+    <cs:spPr>
+      <a:ln w="9525" cap="flat" cmpd="sng" algn="ctr">
+        <a:solidFill>
+          <a:schemeClr val="tx1">
+            <a:lumMod val="15000"/>
+            <a:lumOff val="85000"/>
+          </a:schemeClr>
+        </a:solidFill>
+        <a:round/>
+      </a:ln>
+    </cs:spPr>
+  </cs:gridlineMajor>
+  <cs:gridlineMinor>
+    <cs:lnRef idx="0"/>
+    <cs:fillRef idx="0"/>
+    <cs:effectRef idx="0"/>
+    <cs:fontRef idx="minor">
+      <a:schemeClr val="tx1"/>
+    </cs:fontRef>
+    <cs:spPr>
+      <a:ln w="9525" cap="flat" cmpd="sng" algn="ctr">
+        <a:solidFill>
+          <a:schemeClr val="tx1">
+            <a:lumMod val="5000"/>
+            <a:lumOff val="95000"/>
+          </a:schemeClr>
+        </a:solidFill>
+        <a:round/>
+      </a:ln>
+    </cs:spPr>
+  </cs:gridlineMinor>
+  <cs:hiLoLine>
+    <cs:lnRef idx="0"/>
+    <cs:fillRef idx="0"/>
+    <cs:effectRef idx="0"/>
+    <cs:fontRef idx="minor">
+      <a:schemeClr val="tx1"/>
+    </cs:fontRef>
+    <cs:spPr>
+      <a:ln w="9525" cap="flat" cmpd="sng" algn="ctr">
+        <a:solidFill>
+          <a:schemeClr val="tx1">
+            <a:lumMod val="75000"/>
+            <a:lumOff val="25000"/>
+          </a:schemeClr>
+        </a:solidFill>
+        <a:round/>
+      </a:ln>
+    </cs:spPr>
+  </cs:hiLoLine>
+  <cs:leaderLine>
+    <cs:lnRef idx="0"/>
+    <cs:fillRef idx="0"/>
+    <cs:effectRef idx="0"/>
+    <cs:fontRef idx="minor">
+      <a:schemeClr val="tx1"/>
+    </cs:fontRef>
+    <cs:spPr>
+      <a:ln w="9525" cap="flat" cmpd="sng" algn="ctr">
+        <a:solidFill>
+          <a:schemeClr val="tx1">
+            <a:lumMod val="35000"/>
+            <a:lumOff val="65000"/>
+          </a:schemeClr>
+        </a:solidFill>
+        <a:round/>
+      </a:ln>
+    </cs:spPr>
+  </cs:leaderLine>
+  <cs:legend>
+    <cs:lnRef idx="0"/>
+    <cs:fillRef idx="0"/>
+    <cs:effectRef idx="0"/>
+    <cs:fontRef idx="minor">
+      <a:schemeClr val="tx1">
+        <a:lumMod val="65000"/>
+        <a:lumOff val="35000"/>
+      </a:schemeClr>
+    </cs:fontRef>
+    <cs:defRPr sz="900" kern="1200"/>
+  </cs:legend>
+  <cs:plotArea mods="allowNoFillOverride allowNoLineOverride">
+    <cs:lnRef idx="0"/>
+    <cs:fillRef idx="0"/>
+    <cs:effectRef idx="0"/>
+    <cs:fontRef idx="minor">
+      <a:schemeClr val="tx1"/>
+    </cs:fontRef>
+  </cs:plotArea>
+  <cs:plotArea3D mods="allowNoFillOverride allowNoLineOverride">
+    <cs:lnRef idx="0"/>
+    <cs:fillRef idx="0"/>
+    <cs:effectRef idx="0"/>
+    <cs:fontRef idx="minor">
+      <a:schemeClr val="tx1"/>
+    </cs:fontRef>
+  </cs:plotArea3D>
+  <cs:seriesAxis>
+    <cs:lnRef idx="0"/>
+    <cs:fillRef idx="0"/>
+    <cs:effectRef idx="0"/>
+    <cs:fontRef idx="minor">
+      <a:schemeClr val="tx1">
+        <a:lumMod val="65000"/>
+        <a:lumOff val="35000"/>
+      </a:schemeClr>
+    </cs:fontRef>
+    <cs:defRPr sz="900" kern="1200"/>
+  </cs:seriesAxis>
+  <cs:seriesLine>
+    <cs:lnRef idx="0"/>
+    <cs:fillRef idx="0"/>
+    <cs:effectRef idx="0"/>
+    <cs:fontRef idx="minor">
+      <a:schemeClr val="tx1"/>
+    </cs:fontRef>
+    <cs:spPr>
+      <a:ln w="9525" cap="flat" cmpd="sng" algn="ctr">
+        <a:solidFill>
+          <a:schemeClr val="tx1">
+            <a:lumMod val="35000"/>
+            <a:lumOff val="65000"/>
+          </a:schemeClr>
+        </a:solidFill>
+        <a:round/>
+      </a:ln>
+    </cs:spPr>
+  </cs:seriesLine>
+  <cs:title>
+    <cs:lnRef idx="0"/>
+    <cs:fillRef idx="0"/>
+    <cs:effectRef idx="0"/>
+    <cs:fontRef idx="minor">
+      <a:schemeClr val="tx1">
+        <a:lumMod val="65000"/>
+        <a:lumOff val="35000"/>
+      </a:schemeClr>
+    </cs:fontRef>
+    <cs:defRPr sz="1400" b="0" kern="1200" spc="0" baseline="0"/>
+  </cs:title>
+  <cs:trendline>
+    <cs:lnRef idx="0">
+      <cs:styleClr val="auto"/>
+    </cs:lnRef>
+    <cs:fillRef idx="0"/>
+    <cs:effectRef idx="0"/>
+    <cs:fontRef idx="minor">
+      <a:schemeClr val="tx1"/>
+    </cs:fontRef>
+    <cs:spPr>
+      <a:ln w="19050" cap="rnd">
+        <a:solidFill>
+          <a:schemeClr val="phClr"/>
+        </a:solidFill>
+        <a:prstDash val="sysDot"/>
+      </a:ln>
+    </cs:spPr>
+  </cs:trendline>
+  <cs:trendlineLabel>
+    <cs:lnRef idx="0"/>
+    <cs:fillRef idx="0"/>
+    <cs:effectRef idx="0"/>
+    <cs:fontRef idx="minor">
+      <a:schemeClr val="tx1">
+        <a:lumMod val="65000"/>
+        <a:lumOff val="35000"/>
+      </a:schemeClr>
+    </cs:fontRef>
+    <cs:defRPr sz="900" kern="1200"/>
+  </cs:trendlineLabel>
+  <cs:upBar>
+    <cs:lnRef idx="0"/>
+    <cs:fillRef idx="0"/>
+    <cs:effectRef idx="0"/>
+    <cs:fontRef idx="minor">
+      <a:schemeClr val="dk1"/>
+    </cs:fontRef>
+    <cs:spPr>
+      <a:solidFill>
+        <a:schemeClr val="lt1"/>
+      </a:solidFill>
+      <a:ln w="9525">
+        <a:solidFill>
+          <a:schemeClr val="tx1">
+            <a:lumMod val="15000"/>
+            <a:lumOff val="85000"/>
+          </a:schemeClr>
+        </a:solidFill>
+      </a:ln>
+    </cs:spPr>
+  </cs:upBar>
+  <cs:valueAxis>
+    <cs:lnRef idx="0"/>
+    <cs:fillRef idx="0"/>
+    <cs:effectRef idx="0"/>
+    <cs:fontRef idx="minor">
+      <a:schemeClr val="tx1">
+        <a:lumMod val="65000"/>
+        <a:lumOff val="35000"/>
+      </a:schemeClr>
+    </cs:fontRef>
+    <cs:defRPr sz="900" kern="1200"/>
+  </cs:valueAxis>
+  <cs:wall>
+    <cs:lnRef idx="0"/>
+    <cs:fillRef idx="0"/>
+    <cs:effectRef idx="0"/>
+    <cs:fontRef idx="minor">
+      <a:schemeClr val="tx1"/>
+    </cs:fontRef>
+    <cs:spPr>
+      <a:noFill/>
+      <a:ln>
+        <a:noFill/>
+      </a:ln>
+    </cs:spPr>
+  </cs:wall>
+</cs:chartStyle>
 </file>
 
 <file path=word/theme/theme1.xml><?xml version="1.0" encoding="utf-8"?>
@@ -1912,7 +7413,7 @@
     </a:clrScheme>
     <a:fontScheme name="Office">
       <a:majorFont>
-        <a:latin typeface="等线 Light" panose="020F0302020204030204"/>
+        <a:latin typeface="等线 Light"/>
         <a:ea typeface=""/>
         <a:cs typeface=""/>
         <a:font script="Jpan" typeface="游ゴシック Light"/>
@@ -1945,26 +7446,9 @@
         <a:font script="Viet" typeface="Times New Roman"/>
         <a:font script="Uigh" typeface="Microsoft Uighur"/>
         <a:font script="Geor" typeface="Sylfaen"/>
-        <a:font script="Armn" typeface="Arial"/>
-        <a:font script="Bugi" typeface="Leelawadee UI"/>
-        <a:font script="Bopo" typeface="Microsoft JhengHei"/>
-        <a:font script="Java" typeface="Javanese Text"/>
-        <a:font script="Lisu" typeface="Segoe UI"/>
-        <a:font script="Mymr" typeface="Myanmar Text"/>
-        <a:font script="Nkoo" typeface="Ebrima"/>
-        <a:font script="Olck" typeface="Nirmala UI"/>
-        <a:font script="Osma" typeface="Ebrima"/>
-        <a:font script="Phag" typeface="Phagspa"/>
-        <a:font script="Syrn" typeface="Estrangelo Edessa"/>
-        <a:font script="Syrj" typeface="Estrangelo Edessa"/>
-        <a:font script="Syre" typeface="Estrangelo Edessa"/>
-        <a:font script="Sora" typeface="Nirmala UI"/>
-        <a:font script="Tale" typeface="Microsoft Tai Le"/>
-        <a:font script="Talu" typeface="Microsoft New Tai Lue"/>
-        <a:font script="Tfng" typeface="Ebrima"/>
       </a:majorFont>
       <a:minorFont>
-        <a:latin typeface="等线" panose="020F0502020204030204"/>
+        <a:latin typeface="等线"/>
         <a:ea typeface=""/>
         <a:cs typeface=""/>
         <a:font script="Jpan" typeface="游明朝"/>
@@ -1997,23 +7481,6 @@
         <a:font script="Viet" typeface="Arial"/>
         <a:font script="Uigh" typeface="Microsoft Uighur"/>
         <a:font script="Geor" typeface="Sylfaen"/>
-        <a:font script="Armn" typeface="Arial"/>
-        <a:font script="Bugi" typeface="Leelawadee UI"/>
-        <a:font script="Bopo" typeface="Microsoft JhengHei"/>
-        <a:font script="Java" typeface="Javanese Text"/>
-        <a:font script="Lisu" typeface="Segoe UI"/>
-        <a:font script="Mymr" typeface="Myanmar Text"/>
-        <a:font script="Nkoo" typeface="Ebrima"/>
-        <a:font script="Olck" typeface="Nirmala UI"/>
-        <a:font script="Osma" typeface="Ebrima"/>
-        <a:font script="Phag" typeface="Phagspa"/>
-        <a:font script="Syrn" typeface="Estrangelo Edessa"/>
-        <a:font script="Syrj" typeface="Estrangelo Edessa"/>
-        <a:font script="Syre" typeface="Estrangelo Edessa"/>
-        <a:font script="Sora" typeface="Nirmala UI"/>
-        <a:font script="Tale" typeface="Microsoft Tai Le"/>
-        <a:font script="Talu" typeface="Microsoft New Tai Lue"/>
-        <a:font script="Tfng" typeface="Ebrima"/>
       </a:minorFont>
     </a:fontScheme>
     <a:fmtScheme name="Office">
@@ -2156,20 +7623,31 @@
   </a:themeElements>
   <a:objectDefaults/>
   <a:extraClrSchemeLst/>
-  <a:extLst>
-    <a:ext uri="{05A4C25C-085E-4340-85A3-A5531E510DB2}">
-      <thm15:themeFamily xmlns:thm15="http://schemas.microsoft.com/office/thememl/2012/main" name="Office Theme" id="{62F939B6-93AF-4DB8-9C6B-D6C7DFDC589F}" vid="{4A3C46E8-61CC-4603-A589-7422A47A8E4A}"/>
-    </a:ext>
-  </a:extLst>
 </a:theme>
 </file>
 
 <file path=customXml/item1.xml><?xml version="1.0" encoding="utf-8"?>
+<s:customData xmlns="http://www.wps.cn/officeDocument/2013/wpsCustomData" xmlns:s="http://www.wps.cn/officeDocument/2013/wpsCustomData">
+  <customSectProps>
+    <customSectPr/>
+  </customSectProps>
+</s:customData>
+</file>
+
+<file path=customXml/item2.xml><?xml version="1.0" encoding="utf-8"?>
 <b:Sources xmlns:b="http://schemas.openxmlformats.org/officeDocument/2006/bibliography" xmlns="http://schemas.openxmlformats.org/officeDocument/2006/bibliography" SelectedStyle="/APASixthEditionOfficeOnline.xsl" StyleName="APA" Version="6"/>
 </file>
 
 <file path=customXml/itemProps1.xml><?xml version="1.0" encoding="utf-8"?>
-<ds:datastoreItem xmlns:ds="http://schemas.openxmlformats.org/officeDocument/2006/customXml" ds:itemID="{EFC27E3C-C2D2-46AF-81C4-99F99B681B26}">
+<ds:datastoreItem xmlns:ds="http://schemas.openxmlformats.org/officeDocument/2006/customXml" ds:itemID="{B1977F7D-205B-4081-913C-38D41E755F92}">
+  <ds:schemaRefs>
+    <ds:schemaRef ds:uri="http://www.wps.cn/officeDocument/2013/wpsCustomData"/>
+  </ds:schemaRefs>
+</ds:datastoreItem>
+</file>
+
+<file path=customXml/itemProps2.xml><?xml version="1.0" encoding="utf-8"?>
+<ds:datastoreItem xmlns:ds="http://schemas.openxmlformats.org/officeDocument/2006/customXml" ds:itemID="{F1C83C43-9C9B-9A4B-BC6A-D7A844FB8FCB}">
   <ds:schemaRefs>
     <ds:schemaRef ds:uri="http://schemas.openxmlformats.org/officeDocument/2006/bibliography"/>
   </ds:schemaRefs>
